--- a/2 step/Объекты БД.docx
+++ b/2 step/Объекты БД.docx
@@ -15,6 +15,7 @@
           <w:rFonts w:ascii="Times New Roman" w:hAnsi="Times New Roman" w:cs="Times New Roman"/>
           <w:sz w:val="28"/>
           <w:szCs w:val="28"/>
+          <w:highlight w:val="yellow"/>
         </w:rPr>
         <w:t>К основным объектам БД относятся следующие</w:t>
       </w:r>
@@ -330,6 +331,7 @@
           <w:b/>
           <w:sz w:val="28"/>
           <w:szCs w:val="28"/>
+          <w:highlight w:val="yellow"/>
           <w:lang w:val="en-US"/>
         </w:rPr>
         <w:t>DATABASE</w:t>
@@ -653,6 +655,7 @@
           <w:b/>
           <w:sz w:val="28"/>
           <w:szCs w:val="28"/>
+          <w:highlight w:val="yellow"/>
         </w:rPr>
         <w:t xml:space="preserve">Схема – </w:t>
       </w:r>
@@ -661,6 +664,7 @@
           <w:rFonts w:ascii="Times New Roman" w:hAnsi="Times New Roman" w:cs="Times New Roman"/>
           <w:sz w:val="28"/>
           <w:szCs w:val="28"/>
+          <w:highlight w:val="yellow"/>
         </w:rPr>
         <w:t>это именованный контейнер для объектов базы данных, который позволяет группировать объекты в отдельные пространства имен</w:t>
       </w:r>
@@ -669,6 +673,7 @@
           <w:rFonts w:ascii="Times New Roman" w:hAnsi="Times New Roman" w:cs="Times New Roman"/>
           <w:sz w:val="28"/>
           <w:szCs w:val="28"/>
+          <w:highlight w:val="yellow"/>
         </w:rPr>
         <w:t>.</w:t>
       </w:r>
@@ -863,13 +868,15 @@
           <w:rFonts w:ascii="Times New Roman" w:hAnsi="Times New Roman" w:cs="Times New Roman"/>
           <w:sz w:val="28"/>
           <w:szCs w:val="28"/>
-        </w:rPr>
-      </w:pPr>
-      <w:r>
-        <w:rPr>
-          <w:rFonts w:ascii="Times New Roman" w:hAnsi="Times New Roman" w:cs="Times New Roman"/>
-          <w:sz w:val="28"/>
-          <w:szCs w:val="28"/>
+          <w:highlight w:val="yellow"/>
+        </w:rPr>
+      </w:pPr>
+      <w:r>
+        <w:rPr>
+          <w:rFonts w:ascii="Times New Roman" w:hAnsi="Times New Roman" w:cs="Times New Roman"/>
+          <w:sz w:val="28"/>
+          <w:szCs w:val="28"/>
+          <w:highlight w:val="yellow"/>
         </w:rPr>
         <w:lastRenderedPageBreak/>
         <w:t>К схеме можно применить правила безопасности, которые наследуются всеми объектами схемы.</w:t>
@@ -886,13 +893,15 @@
           <w:rFonts w:ascii="Times New Roman" w:hAnsi="Times New Roman" w:cs="Times New Roman"/>
           <w:sz w:val="28"/>
           <w:szCs w:val="28"/>
-        </w:rPr>
-      </w:pPr>
-      <w:r>
-        <w:rPr>
-          <w:rFonts w:ascii="Times New Roman" w:hAnsi="Times New Roman" w:cs="Times New Roman"/>
-          <w:sz w:val="28"/>
-          <w:szCs w:val="28"/>
+          <w:highlight w:val="yellow"/>
+        </w:rPr>
+      </w:pPr>
+      <w:r>
+        <w:rPr>
+          <w:rFonts w:ascii="Times New Roman" w:hAnsi="Times New Roman" w:cs="Times New Roman"/>
+          <w:sz w:val="28"/>
+          <w:szCs w:val="28"/>
+          <w:highlight w:val="yellow"/>
         </w:rPr>
         <w:t>Схема позволяет более гибко управлять правами доступа. Можно даже создать отдельную схему для каждого пользователя.</w:t>
       </w:r>
@@ -908,13 +917,15 @@
           <w:rFonts w:ascii="Times New Roman" w:hAnsi="Times New Roman" w:cs="Times New Roman"/>
           <w:sz w:val="28"/>
           <w:szCs w:val="28"/>
-        </w:rPr>
-      </w:pPr>
-      <w:r>
-        <w:rPr>
-          <w:rFonts w:ascii="Times New Roman" w:hAnsi="Times New Roman" w:cs="Times New Roman"/>
-          <w:sz w:val="28"/>
-          <w:szCs w:val="28"/>
+          <w:highlight w:val="yellow"/>
+        </w:rPr>
+      </w:pPr>
+      <w:r>
+        <w:rPr>
+          <w:rFonts w:ascii="Times New Roman" w:hAnsi="Times New Roman" w:cs="Times New Roman"/>
+          <w:sz w:val="28"/>
+          <w:szCs w:val="28"/>
+          <w:highlight w:val="yellow"/>
         </w:rPr>
         <w:t>Не нужно назначать права доступа каждому юзеру. При этом пользователи и схемы независимы. Можно удалять пользователя без изменения схем.</w:t>
       </w:r>
@@ -930,13 +941,15 @@
           <w:rFonts w:ascii="Times New Roman" w:hAnsi="Times New Roman" w:cs="Times New Roman"/>
           <w:sz w:val="28"/>
           <w:szCs w:val="28"/>
-        </w:rPr>
-      </w:pPr>
-      <w:r>
-        <w:rPr>
-          <w:rFonts w:ascii="Times New Roman" w:hAnsi="Times New Roman" w:cs="Times New Roman"/>
-          <w:sz w:val="28"/>
-          <w:szCs w:val="28"/>
+          <w:highlight w:val="yellow"/>
+        </w:rPr>
+      </w:pPr>
+      <w:r>
+        <w:rPr>
+          <w:rFonts w:ascii="Times New Roman" w:hAnsi="Times New Roman" w:cs="Times New Roman"/>
+          <w:sz w:val="28"/>
+          <w:szCs w:val="28"/>
+          <w:highlight w:val="yellow"/>
         </w:rPr>
         <w:t>Чтобы одну базу данных могли использовать несколько пользователей независимо друг от друга.</w:t>
       </w:r>
@@ -952,13 +965,15 @@
           <w:rFonts w:ascii="Times New Roman" w:hAnsi="Times New Roman" w:cs="Times New Roman"/>
           <w:sz w:val="28"/>
           <w:szCs w:val="28"/>
-        </w:rPr>
-      </w:pPr>
-      <w:r>
-        <w:rPr>
-          <w:rFonts w:ascii="Times New Roman" w:hAnsi="Times New Roman" w:cs="Times New Roman"/>
-          <w:sz w:val="28"/>
-          <w:szCs w:val="28"/>
+          <w:highlight w:val="yellow"/>
+        </w:rPr>
+      </w:pPr>
+      <w:r>
+        <w:rPr>
+          <w:rFonts w:ascii="Times New Roman" w:hAnsi="Times New Roman" w:cs="Times New Roman"/>
+          <w:sz w:val="28"/>
+          <w:szCs w:val="28"/>
+          <w:highlight w:val="yellow"/>
         </w:rPr>
         <w:t>Чтобы объединить объекты БД в логические группы для облегчения управления ими.</w:t>
       </w:r>
@@ -974,13 +989,15 @@
           <w:rFonts w:ascii="Times New Roman" w:hAnsi="Times New Roman" w:cs="Times New Roman"/>
           <w:sz w:val="28"/>
           <w:szCs w:val="28"/>
-        </w:rPr>
-      </w:pPr>
-      <w:r>
-        <w:rPr>
-          <w:rFonts w:ascii="Times New Roman" w:hAnsi="Times New Roman" w:cs="Times New Roman"/>
-          <w:sz w:val="28"/>
-          <w:szCs w:val="28"/>
+          <w:highlight w:val="yellow"/>
+        </w:rPr>
+      </w:pPr>
+      <w:r>
+        <w:rPr>
+          <w:rFonts w:ascii="Times New Roman" w:hAnsi="Times New Roman" w:cs="Times New Roman"/>
+          <w:sz w:val="28"/>
+          <w:szCs w:val="28"/>
+          <w:highlight w:val="yellow"/>
         </w:rPr>
         <w:t>Чтобы в одной базе данных не возникало конфликтов имен.</w:t>
       </w:r>
@@ -1147,6 +1164,7 @@
           <w:rFonts w:ascii="Times New Roman" w:hAnsi="Times New Roman" w:cs="Times New Roman"/>
           <w:sz w:val="28"/>
           <w:szCs w:val="28"/>
+          <w:highlight w:val="yellow"/>
         </w:rPr>
         <w:t>Создать</w:t>
       </w:r>
@@ -1155,6 +1173,7 @@
           <w:rFonts w:ascii="Times New Roman" w:hAnsi="Times New Roman" w:cs="Times New Roman"/>
           <w:sz w:val="28"/>
           <w:szCs w:val="28"/>
+          <w:highlight w:val="yellow"/>
           <w:lang w:val="en-US"/>
         </w:rPr>
         <w:t xml:space="preserve"> </w:t>
@@ -1164,6 +1183,7 @@
           <w:rFonts w:ascii="Times New Roman" w:hAnsi="Times New Roman" w:cs="Times New Roman"/>
           <w:sz w:val="28"/>
           <w:szCs w:val="28"/>
+          <w:highlight w:val="yellow"/>
         </w:rPr>
         <w:t>схему</w:t>
       </w:r>
@@ -1172,6 +1192,7 @@
           <w:rFonts w:ascii="Times New Roman" w:hAnsi="Times New Roman" w:cs="Times New Roman"/>
           <w:sz w:val="28"/>
           <w:szCs w:val="28"/>
+          <w:highlight w:val="yellow"/>
           <w:lang w:val="en-US"/>
         </w:rPr>
         <w:t xml:space="preserve"> </w:t>
@@ -1181,6 +1202,7 @@
           <w:rFonts w:ascii="Times New Roman" w:hAnsi="Times New Roman" w:cs="Times New Roman"/>
           <w:sz w:val="28"/>
           <w:szCs w:val="28"/>
+          <w:highlight w:val="yellow"/>
         </w:rPr>
         <w:t>можно</w:t>
       </w:r>
@@ -1189,6 +1211,7 @@
           <w:rFonts w:ascii="Times New Roman" w:hAnsi="Times New Roman" w:cs="Times New Roman"/>
           <w:sz w:val="28"/>
           <w:szCs w:val="28"/>
+          <w:highlight w:val="yellow"/>
           <w:lang w:val="en-US"/>
         </w:rPr>
         <w:t xml:space="preserve"> </w:t>
@@ -1198,6 +1221,7 @@
           <w:rFonts w:ascii="Times New Roman" w:hAnsi="Times New Roman" w:cs="Times New Roman"/>
           <w:sz w:val="28"/>
           <w:szCs w:val="28"/>
+          <w:highlight w:val="yellow"/>
         </w:rPr>
         <w:t>командой</w:t>
       </w:r>
@@ -1206,6 +1230,7 @@
           <w:rFonts w:ascii="Times New Roman" w:hAnsi="Times New Roman" w:cs="Times New Roman"/>
           <w:sz w:val="28"/>
           <w:szCs w:val="28"/>
+          <w:highlight w:val="yellow"/>
           <w:lang w:val="en-US"/>
         </w:rPr>
         <w:t xml:space="preserve"> </w:t>
@@ -1216,335 +1241,318 @@
           <w:b/>
           <w:sz w:val="28"/>
           <w:szCs w:val="28"/>
-          <w:lang w:val="en-US"/>
-        </w:rPr>
-        <w:t>CREATE</w:t>
-      </w:r>
-      <w:r>
-        <w:rPr>
-          <w:rFonts w:ascii="Times New Roman" w:hAnsi="Times New Roman" w:cs="Times New Roman"/>
-          <w:b/>
-          <w:sz w:val="28"/>
-          <w:szCs w:val="28"/>
-          <w:lang w:val="en-US"/>
+          <w:highlight w:val="yellow"/>
+          <w:lang w:val="en-US"/>
+        </w:rPr>
+        <w:t xml:space="preserve">CREATE SCHEMA </w:t>
+      </w:r>
+      <w:r>
+        <w:rPr>
+          <w:rFonts w:ascii="Times New Roman" w:hAnsi="Times New Roman" w:cs="Times New Roman"/>
+          <w:i/>
+          <w:sz w:val="28"/>
+          <w:szCs w:val="28"/>
+          <w:highlight w:val="yellow"/>
+          <w:lang w:val="en-US"/>
+        </w:rPr>
+        <w:t>name</w:t>
+      </w:r>
+      <w:r>
+        <w:rPr>
+          <w:rFonts w:ascii="Times New Roman" w:hAnsi="Times New Roman" w:cs="Times New Roman"/>
+          <w:b/>
+          <w:sz w:val="28"/>
+          <w:szCs w:val="28"/>
+          <w:highlight w:val="yellow"/>
+          <w:lang w:val="en-US"/>
+        </w:rPr>
+        <w:t xml:space="preserve"> AUTHORIZATION </w:t>
+      </w:r>
+      <w:proofErr w:type="spellStart"/>
+      <w:r>
+        <w:rPr>
+          <w:rFonts w:ascii="Times New Roman" w:hAnsi="Times New Roman" w:cs="Times New Roman"/>
+          <w:i/>
+          <w:sz w:val="28"/>
+          <w:szCs w:val="28"/>
+          <w:highlight w:val="yellow"/>
+          <w:lang w:val="en-US"/>
+        </w:rPr>
+        <w:t>user_name</w:t>
+      </w:r>
+      <w:proofErr w:type="spellEnd"/>
+      <w:r>
+        <w:rPr>
+          <w:rFonts w:ascii="Times New Roman" w:hAnsi="Times New Roman" w:cs="Times New Roman"/>
+          <w:i/>
+          <w:sz w:val="28"/>
+          <w:szCs w:val="28"/>
+          <w:highlight w:val="yellow"/>
+          <w:lang w:val="en-US"/>
+        </w:rPr>
+        <w:t>;</w:t>
+      </w:r>
+    </w:p>
+    <w:p>
+      <w:pPr>
+        <w:rPr>
+          <w:rFonts w:ascii="Times New Roman" w:hAnsi="Times New Roman" w:cs="Times New Roman"/>
+          <w:sz w:val="28"/>
+          <w:szCs w:val="28"/>
+        </w:rPr>
+      </w:pPr>
+      <w:r>
+        <w:rPr>
+          <w:rFonts w:ascii="Times New Roman" w:hAnsi="Times New Roman" w:cs="Times New Roman"/>
+          <w:sz w:val="28"/>
+          <w:szCs w:val="28"/>
+          <w:lang w:val="en-US"/>
+        </w:rPr>
+        <w:t>User</w:t>
+      </w:r>
+      <w:r>
+        <w:rPr>
+          <w:rFonts w:ascii="Times New Roman" w:hAnsi="Times New Roman" w:cs="Times New Roman"/>
+          <w:sz w:val="28"/>
+          <w:szCs w:val="28"/>
+        </w:rPr>
+        <w:t>_</w:t>
+      </w:r>
+      <w:r>
+        <w:rPr>
+          <w:rFonts w:ascii="Times New Roman" w:hAnsi="Times New Roman" w:cs="Times New Roman"/>
+          <w:sz w:val="28"/>
+          <w:szCs w:val="28"/>
+          <w:lang w:val="en-US"/>
+        </w:rPr>
+        <w:t>name</w:t>
+      </w:r>
+      <w:r>
+        <w:rPr>
+          <w:rFonts w:ascii="Times New Roman" w:hAnsi="Times New Roman" w:cs="Times New Roman"/>
+          <w:sz w:val="28"/>
+          <w:szCs w:val="28"/>
         </w:rPr>
         <w:t xml:space="preserve"> </w:t>
       </w:r>
       <w:r>
         <w:rPr>
           <w:rFonts w:ascii="Times New Roman" w:hAnsi="Times New Roman" w:cs="Times New Roman"/>
-          <w:b/>
-          <w:sz w:val="28"/>
-          <w:szCs w:val="28"/>
-          <w:lang w:val="en-US"/>
-        </w:rPr>
-        <w:t>SCHEMA</w:t>
-      </w:r>
-      <w:r>
-        <w:rPr>
-          <w:rFonts w:ascii="Times New Roman" w:hAnsi="Times New Roman" w:cs="Times New Roman"/>
-          <w:b/>
-          <w:sz w:val="28"/>
-          <w:szCs w:val="28"/>
-          <w:lang w:val="en-US"/>
+          <w:sz w:val="28"/>
+          <w:szCs w:val="28"/>
+        </w:rPr>
+        <w:t>будет являться владельцем схемы.</w:t>
+      </w:r>
+      <w:r>
+        <w:rPr>
+          <w:rFonts w:ascii="Times New Roman" w:hAnsi="Times New Roman" w:cs="Times New Roman"/>
+          <w:sz w:val="28"/>
+          <w:szCs w:val="28"/>
         </w:rPr>
         <w:t xml:space="preserve"> </w:t>
       </w:r>
       <w:r>
         <w:rPr>
           <w:rFonts w:ascii="Times New Roman" w:hAnsi="Times New Roman" w:cs="Times New Roman"/>
+          <w:sz w:val="28"/>
+          <w:szCs w:val="28"/>
+          <w:highlight w:val="yellow"/>
+        </w:rPr>
+        <w:t>Схемой может владеть любой пользователь, и ее право собственности можно передавать.</w:t>
+      </w:r>
+    </w:p>
+    <w:p>
+      <w:pPr>
+        <w:rPr>
+          <w:rFonts w:ascii="Times New Roman" w:hAnsi="Times New Roman" w:cs="Times New Roman"/>
+          <w:sz w:val="28"/>
+          <w:szCs w:val="28"/>
+          <w:highlight w:val="yellow"/>
+        </w:rPr>
+      </w:pPr>
+      <w:r>
+        <w:rPr>
+          <w:rFonts w:ascii="Times New Roman" w:hAnsi="Times New Roman" w:cs="Times New Roman"/>
+          <w:sz w:val="28"/>
+          <w:szCs w:val="28"/>
+          <w:highlight w:val="yellow"/>
+        </w:rPr>
+        <w:t>Для того, чтобы переместить объект из одной схемы в другую используется команда:</w:t>
+      </w:r>
+    </w:p>
+    <w:p>
+      <w:pPr>
+        <w:rPr>
+          <w:rFonts w:ascii="Times New Roman" w:hAnsi="Times New Roman" w:cs="Times New Roman"/>
           <w:i/>
           <w:sz w:val="28"/>
           <w:szCs w:val="28"/>
           <w:lang w:val="en-US"/>
         </w:rPr>
+      </w:pPr>
+      <w:r>
+        <w:rPr>
+          <w:rFonts w:ascii="Times New Roman" w:hAnsi="Times New Roman" w:cs="Times New Roman"/>
+          <w:b/>
+          <w:sz w:val="28"/>
+          <w:szCs w:val="28"/>
+          <w:highlight w:val="yellow"/>
+          <w:lang w:val="en-US"/>
+        </w:rPr>
+        <w:t>ALTER SCHEMA</w:t>
+      </w:r>
+      <w:r>
+        <w:rPr>
+          <w:rFonts w:ascii="Times New Roman" w:hAnsi="Times New Roman" w:cs="Times New Roman"/>
+          <w:sz w:val="28"/>
+          <w:szCs w:val="28"/>
+          <w:highlight w:val="yellow"/>
+          <w:lang w:val="en-US"/>
+        </w:rPr>
+        <w:t xml:space="preserve"> </w:t>
+      </w:r>
+      <w:proofErr w:type="spellStart"/>
+      <w:r>
+        <w:rPr>
+          <w:rFonts w:ascii="Times New Roman" w:hAnsi="Times New Roman" w:cs="Times New Roman"/>
+          <w:i/>
+          <w:sz w:val="28"/>
+          <w:szCs w:val="28"/>
+          <w:highlight w:val="yellow"/>
+          <w:lang w:val="en-US"/>
+        </w:rPr>
+        <w:t>schema_name</w:t>
+      </w:r>
+      <w:proofErr w:type="spellEnd"/>
+      <w:r>
+        <w:rPr>
+          <w:rFonts w:ascii="Times New Roman" w:hAnsi="Times New Roman" w:cs="Times New Roman"/>
+          <w:sz w:val="28"/>
+          <w:szCs w:val="28"/>
+          <w:highlight w:val="yellow"/>
+          <w:lang w:val="en-US"/>
+        </w:rPr>
+        <w:t xml:space="preserve"> </w:t>
+      </w:r>
+      <w:r>
+        <w:rPr>
+          <w:rFonts w:ascii="Times New Roman" w:hAnsi="Times New Roman" w:cs="Times New Roman"/>
+          <w:b/>
+          <w:sz w:val="28"/>
+          <w:szCs w:val="28"/>
+          <w:highlight w:val="yellow"/>
+          <w:lang w:val="en-US"/>
+        </w:rPr>
+        <w:t>TRANSFER</w:t>
+      </w:r>
+      <w:r>
+        <w:rPr>
+          <w:rFonts w:ascii="Times New Roman" w:hAnsi="Times New Roman" w:cs="Times New Roman"/>
+          <w:sz w:val="28"/>
+          <w:szCs w:val="28"/>
+          <w:highlight w:val="yellow"/>
+          <w:lang w:val="en-US"/>
+        </w:rPr>
+        <w:t xml:space="preserve"> </w:t>
+      </w:r>
+      <w:proofErr w:type="spellStart"/>
+      <w:r>
+        <w:rPr>
+          <w:rFonts w:ascii="Times New Roman" w:hAnsi="Times New Roman" w:cs="Times New Roman"/>
+          <w:i/>
+          <w:sz w:val="28"/>
+          <w:szCs w:val="28"/>
+          <w:highlight w:val="yellow"/>
+          <w:lang w:val="en-US"/>
+        </w:rPr>
+        <w:t>object_name</w:t>
+      </w:r>
+      <w:proofErr w:type="spellEnd"/>
+      <w:r>
+        <w:rPr>
+          <w:rFonts w:ascii="Times New Roman" w:hAnsi="Times New Roman" w:cs="Times New Roman"/>
+          <w:i/>
+          <w:sz w:val="28"/>
+          <w:szCs w:val="28"/>
+          <w:lang w:val="en-US"/>
+        </w:rPr>
+        <w:t xml:space="preserve"> </w:t>
+      </w:r>
+    </w:p>
+    <w:p>
+      <w:pPr>
+        <w:rPr>
+          <w:rFonts w:ascii="Times New Roman" w:hAnsi="Times New Roman" w:cs="Times New Roman"/>
+          <w:sz w:val="28"/>
+          <w:szCs w:val="28"/>
+        </w:rPr>
+      </w:pPr>
+      <w:r>
+        <w:rPr>
+          <w:rFonts w:ascii="Times New Roman" w:hAnsi="Times New Roman" w:cs="Times New Roman"/>
+          <w:sz w:val="28"/>
+          <w:szCs w:val="28"/>
+        </w:rPr>
+        <w:t>Для удаления схемы</w:t>
+      </w:r>
+      <w:r>
+        <w:rPr>
+          <w:rFonts w:ascii="Times New Roman" w:hAnsi="Times New Roman" w:cs="Times New Roman"/>
+          <w:sz w:val="28"/>
+          <w:szCs w:val="28"/>
+        </w:rPr>
+        <w:t xml:space="preserve"> (если она пустая) используется </w:t>
+      </w:r>
+      <w:r>
+        <w:rPr>
+          <w:rFonts w:ascii="Times New Roman" w:hAnsi="Times New Roman" w:cs="Times New Roman"/>
+          <w:b/>
+          <w:sz w:val="28"/>
+          <w:szCs w:val="28"/>
+        </w:rPr>
+        <w:t>DROP SCHEMA</w:t>
+      </w:r>
+      <w:r>
+        <w:rPr>
+          <w:rFonts w:ascii="Times New Roman" w:hAnsi="Times New Roman" w:cs="Times New Roman"/>
+          <w:b/>
+          <w:sz w:val="28"/>
+          <w:szCs w:val="28"/>
+        </w:rPr>
+        <w:t xml:space="preserve"> </w:t>
+      </w:r>
+      <w:r>
+        <w:rPr>
+          <w:rFonts w:ascii="Times New Roman" w:hAnsi="Times New Roman" w:cs="Times New Roman"/>
+          <w:i/>
+          <w:sz w:val="28"/>
+          <w:szCs w:val="28"/>
+          <w:lang w:val="en-US"/>
+        </w:rPr>
+        <w:t>schema</w:t>
+      </w:r>
+      <w:r>
+        <w:rPr>
+          <w:rFonts w:ascii="Times New Roman" w:hAnsi="Times New Roman" w:cs="Times New Roman"/>
+          <w:i/>
+          <w:sz w:val="28"/>
+          <w:szCs w:val="28"/>
+        </w:rPr>
+        <w:t>_</w:t>
+      </w:r>
+      <w:r>
+        <w:rPr>
+          <w:rFonts w:ascii="Times New Roman" w:hAnsi="Times New Roman" w:cs="Times New Roman"/>
+          <w:i/>
+          <w:sz w:val="28"/>
+          <w:szCs w:val="28"/>
+          <w:lang w:val="en-US"/>
+        </w:rPr>
         <w:t>name</w:t>
       </w:r>
       <w:r>
         <w:rPr>
           <w:rFonts w:ascii="Times New Roman" w:hAnsi="Times New Roman" w:cs="Times New Roman"/>
-          <w:b/>
-          <w:sz w:val="28"/>
-          <w:szCs w:val="28"/>
-          <w:lang w:val="en-US"/>
-        </w:rPr>
-        <w:t xml:space="preserve"> </w:t>
-      </w:r>
-      <w:r>
-        <w:rPr>
-          <w:rFonts w:ascii="Times New Roman" w:hAnsi="Times New Roman" w:cs="Times New Roman"/>
-          <w:b/>
-          <w:sz w:val="28"/>
-          <w:szCs w:val="28"/>
-          <w:lang w:val="en-US"/>
-        </w:rPr>
-        <w:t xml:space="preserve">AUTHORIZATION </w:t>
-      </w:r>
-      <w:proofErr w:type="spellStart"/>
-      <w:r>
-        <w:rPr>
-          <w:rFonts w:ascii="Times New Roman" w:hAnsi="Times New Roman" w:cs="Times New Roman"/>
-          <w:i/>
-          <w:sz w:val="28"/>
-          <w:szCs w:val="28"/>
-          <w:lang w:val="en-US"/>
-        </w:rPr>
-        <w:t>user_name</w:t>
-      </w:r>
-      <w:proofErr w:type="spellEnd"/>
-      <w:r>
-        <w:rPr>
-          <w:rFonts w:ascii="Times New Roman" w:hAnsi="Times New Roman" w:cs="Times New Roman"/>
-          <w:i/>
-          <w:sz w:val="28"/>
-          <w:szCs w:val="28"/>
-          <w:lang w:val="en-US"/>
-        </w:rPr>
-        <w:t>;</w:t>
-      </w:r>
-    </w:p>
-    <w:p>
-      <w:pPr>
-        <w:rPr>
-          <w:rFonts w:ascii="Times New Roman" w:hAnsi="Times New Roman" w:cs="Times New Roman"/>
-          <w:sz w:val="28"/>
-          <w:szCs w:val="28"/>
-        </w:rPr>
-      </w:pPr>
-      <w:r>
-        <w:rPr>
-          <w:rFonts w:ascii="Times New Roman" w:hAnsi="Times New Roman" w:cs="Times New Roman"/>
-          <w:sz w:val="28"/>
-          <w:szCs w:val="28"/>
-          <w:lang w:val="en-US"/>
-        </w:rPr>
-        <w:t>User</w:t>
-      </w:r>
-      <w:r>
-        <w:rPr>
-          <w:rFonts w:ascii="Times New Roman" w:hAnsi="Times New Roman" w:cs="Times New Roman"/>
-          <w:sz w:val="28"/>
-          <w:szCs w:val="28"/>
-        </w:rPr>
-        <w:t>_</w:t>
-      </w:r>
-      <w:r>
-        <w:rPr>
-          <w:rFonts w:ascii="Times New Roman" w:hAnsi="Times New Roman" w:cs="Times New Roman"/>
-          <w:sz w:val="28"/>
-          <w:szCs w:val="28"/>
-          <w:lang w:val="en-US"/>
-        </w:rPr>
-        <w:t>name</w:t>
-      </w:r>
-      <w:r>
-        <w:rPr>
-          <w:rFonts w:ascii="Times New Roman" w:hAnsi="Times New Roman" w:cs="Times New Roman"/>
-          <w:sz w:val="28"/>
-          <w:szCs w:val="28"/>
-        </w:rPr>
-        <w:t xml:space="preserve"> </w:t>
-      </w:r>
-      <w:r>
-        <w:rPr>
-          <w:rFonts w:ascii="Times New Roman" w:hAnsi="Times New Roman" w:cs="Times New Roman"/>
-          <w:sz w:val="28"/>
-          <w:szCs w:val="28"/>
-        </w:rPr>
-        <w:t>будет являться владельцем схемы.</w:t>
-      </w:r>
-      <w:r>
-        <w:rPr>
-          <w:rFonts w:ascii="Times New Roman" w:hAnsi="Times New Roman" w:cs="Times New Roman"/>
-          <w:sz w:val="28"/>
-          <w:szCs w:val="28"/>
-        </w:rPr>
-        <w:t xml:space="preserve"> Схемой может владеть любой пользователь, и ее право собственности можно передавать.</w:t>
-      </w:r>
-    </w:p>
-    <w:p>
-      <w:pPr>
-        <w:rPr>
-          <w:rFonts w:ascii="Times New Roman" w:hAnsi="Times New Roman" w:cs="Times New Roman"/>
-          <w:sz w:val="28"/>
-          <w:szCs w:val="28"/>
-        </w:rPr>
-      </w:pPr>
-      <w:r>
-        <w:rPr>
-          <w:rFonts w:ascii="Times New Roman" w:hAnsi="Times New Roman" w:cs="Times New Roman"/>
-          <w:sz w:val="28"/>
-          <w:szCs w:val="28"/>
-        </w:rPr>
-        <w:t>Для того, чтобы переместить объект из одной схемы в другую используется команда:</w:t>
-      </w:r>
-    </w:p>
-    <w:p>
-      <w:pPr>
-        <w:rPr>
-          <w:rFonts w:ascii="Times New Roman" w:hAnsi="Times New Roman" w:cs="Times New Roman"/>
-          <w:i/>
-          <w:sz w:val="28"/>
-          <w:szCs w:val="28"/>
-          <w:lang w:val="en-US"/>
-        </w:rPr>
-      </w:pPr>
-      <w:r>
-        <w:rPr>
-          <w:rFonts w:ascii="Times New Roman" w:hAnsi="Times New Roman" w:cs="Times New Roman"/>
-          <w:b/>
-          <w:sz w:val="28"/>
-          <w:szCs w:val="28"/>
-          <w:lang w:val="en-US"/>
-        </w:rPr>
-        <w:t>ALTER SCHEMA</w:t>
-      </w:r>
-      <w:r>
-        <w:rPr>
-          <w:rFonts w:ascii="Times New Roman" w:hAnsi="Times New Roman" w:cs="Times New Roman"/>
-          <w:sz w:val="28"/>
-          <w:szCs w:val="28"/>
-          <w:lang w:val="en-US"/>
-        </w:rPr>
-        <w:t xml:space="preserve"> </w:t>
-      </w:r>
-      <w:proofErr w:type="spellStart"/>
-      <w:r>
-        <w:rPr>
-          <w:rFonts w:ascii="Times New Roman" w:hAnsi="Times New Roman" w:cs="Times New Roman"/>
-          <w:i/>
-          <w:sz w:val="28"/>
-          <w:szCs w:val="28"/>
-          <w:lang w:val="en-US"/>
-        </w:rPr>
-        <w:t>schema_name</w:t>
-      </w:r>
-      <w:proofErr w:type="spellEnd"/>
-      <w:r>
-        <w:rPr>
-          <w:rFonts w:ascii="Times New Roman" w:hAnsi="Times New Roman" w:cs="Times New Roman"/>
-          <w:sz w:val="28"/>
-          <w:szCs w:val="28"/>
-          <w:lang w:val="en-US"/>
-        </w:rPr>
-        <w:t xml:space="preserve"> </w:t>
-      </w:r>
-      <w:r>
-        <w:rPr>
-          <w:rFonts w:ascii="Times New Roman" w:hAnsi="Times New Roman" w:cs="Times New Roman"/>
-          <w:b/>
-          <w:sz w:val="28"/>
-          <w:szCs w:val="28"/>
-          <w:lang w:val="en-US"/>
-        </w:rPr>
-        <w:t>TRANSFER</w:t>
-      </w:r>
-      <w:r>
-        <w:rPr>
-          <w:rFonts w:ascii="Times New Roman" w:hAnsi="Times New Roman" w:cs="Times New Roman"/>
-          <w:sz w:val="28"/>
-          <w:szCs w:val="28"/>
-          <w:lang w:val="en-US"/>
-        </w:rPr>
-        <w:t xml:space="preserve"> </w:t>
-      </w:r>
-      <w:proofErr w:type="spellStart"/>
-      <w:r>
-        <w:rPr>
-          <w:rFonts w:ascii="Times New Roman" w:hAnsi="Times New Roman" w:cs="Times New Roman"/>
-          <w:i/>
-          <w:sz w:val="28"/>
-          <w:szCs w:val="28"/>
-          <w:lang w:val="en-US"/>
-        </w:rPr>
-        <w:t>object_name</w:t>
-      </w:r>
-      <w:proofErr w:type="spellEnd"/>
-      <w:r>
-        <w:rPr>
-          <w:rFonts w:ascii="Times New Roman" w:hAnsi="Times New Roman" w:cs="Times New Roman"/>
-          <w:i/>
-          <w:sz w:val="28"/>
-          <w:szCs w:val="28"/>
-          <w:lang w:val="en-US"/>
-        </w:rPr>
-        <w:t xml:space="preserve"> </w:t>
-      </w:r>
-    </w:p>
-    <w:p>
-      <w:pPr>
-        <w:rPr>
-          <w:rFonts w:ascii="Times New Roman" w:hAnsi="Times New Roman" w:cs="Times New Roman"/>
-          <w:sz w:val="28"/>
-          <w:szCs w:val="28"/>
-        </w:rPr>
-      </w:pPr>
-      <w:r>
-        <w:rPr>
-          <w:rFonts w:ascii="Times New Roman" w:hAnsi="Times New Roman" w:cs="Times New Roman"/>
-          <w:sz w:val="28"/>
-          <w:szCs w:val="28"/>
-        </w:rPr>
-        <w:t>Для удаления схемы</w:t>
-      </w:r>
-      <w:r>
-        <w:rPr>
-          <w:rFonts w:ascii="Times New Roman" w:hAnsi="Times New Roman" w:cs="Times New Roman"/>
-          <w:sz w:val="28"/>
-          <w:szCs w:val="28"/>
-        </w:rPr>
-        <w:t xml:space="preserve"> (если она пустая) используется </w:t>
-      </w:r>
-      <w:r>
-        <w:rPr>
-          <w:rFonts w:ascii="Times New Roman" w:hAnsi="Times New Roman" w:cs="Times New Roman"/>
-          <w:b/>
-          <w:sz w:val="28"/>
-          <w:szCs w:val="28"/>
-        </w:rPr>
-        <w:t>DROP SCHEMA</w:t>
-      </w:r>
-      <w:r>
-        <w:rPr>
-          <w:rFonts w:ascii="Times New Roman" w:hAnsi="Times New Roman" w:cs="Times New Roman"/>
-          <w:b/>
-          <w:sz w:val="28"/>
-          <w:szCs w:val="28"/>
-        </w:rPr>
-        <w:t xml:space="preserve"> </w:t>
-      </w:r>
-      <w:r>
-        <w:rPr>
-          <w:rFonts w:ascii="Times New Roman" w:hAnsi="Times New Roman" w:cs="Times New Roman"/>
-          <w:i/>
-          <w:sz w:val="28"/>
-          <w:szCs w:val="28"/>
-          <w:lang w:val="en-US"/>
-        </w:rPr>
-        <w:t>schema</w:t>
-      </w:r>
-      <w:r>
-        <w:rPr>
-          <w:rFonts w:ascii="Times New Roman" w:hAnsi="Times New Roman" w:cs="Times New Roman"/>
-          <w:i/>
-          <w:sz w:val="28"/>
-          <w:szCs w:val="28"/>
-        </w:rPr>
-        <w:t>_</w:t>
-      </w:r>
-      <w:r>
-        <w:rPr>
-          <w:rFonts w:ascii="Times New Roman" w:hAnsi="Times New Roman" w:cs="Times New Roman"/>
-          <w:i/>
-          <w:sz w:val="28"/>
-          <w:szCs w:val="28"/>
-          <w:lang w:val="en-US"/>
-        </w:rPr>
-        <w:t>name</w:t>
-      </w:r>
-      <w:r>
-        <w:rPr>
-          <w:rFonts w:ascii="Times New Roman" w:hAnsi="Times New Roman" w:cs="Times New Roman"/>
           <w:sz w:val="28"/>
           <w:szCs w:val="28"/>
         </w:rPr>
@@ -1594,6 +1602,7 @@
           <w:b/>
           <w:sz w:val="28"/>
           <w:szCs w:val="28"/>
+          <w:highlight w:val="yellow"/>
         </w:rPr>
         <w:t xml:space="preserve">Таблица – </w:t>
       </w:r>
@@ -1602,6 +1611,7 @@
           <w:rFonts w:ascii="Times New Roman" w:hAnsi="Times New Roman" w:cs="Times New Roman"/>
           <w:sz w:val="28"/>
           <w:szCs w:val="28"/>
+          <w:highlight w:val="yellow"/>
         </w:rPr>
         <w:t>основной объект для хранения данных. В них данные логически организованы в виде строк и столбцов.</w:t>
       </w:r>
@@ -1846,6 +1856,7 @@
           <w:b/>
           <w:sz w:val="28"/>
           <w:szCs w:val="28"/>
+          <w:highlight w:val="yellow"/>
         </w:rPr>
         <w:t xml:space="preserve">Индекс – </w:t>
       </w:r>
@@ -1854,6 +1865,7 @@
           <w:rFonts w:ascii="Times New Roman" w:hAnsi="Times New Roman" w:cs="Times New Roman"/>
           <w:sz w:val="28"/>
           <w:szCs w:val="28"/>
+          <w:highlight w:val="yellow"/>
         </w:rPr>
         <w:t xml:space="preserve">объект базы данных, создаваемый с целью улучшения поиска записей в </w:t>
       </w:r>
@@ -1863,6 +1875,7 @@
           <w:rFonts w:ascii="Times New Roman" w:hAnsi="Times New Roman" w:cs="Times New Roman"/>
           <w:sz w:val="28"/>
           <w:szCs w:val="28"/>
+          <w:highlight w:val="yellow"/>
         </w:rPr>
         <w:t>бд</w:t>
       </w:r>
@@ -1872,6 +1885,7 @@
           <w:rFonts w:ascii="Times New Roman" w:hAnsi="Times New Roman" w:cs="Times New Roman"/>
           <w:sz w:val="28"/>
           <w:szCs w:val="28"/>
+          <w:highlight w:val="yellow"/>
         </w:rPr>
         <w:t>. Набор ссылок, упорядоченных по определенному столбцу таблицы.</w:t>
       </w:r>
@@ -1889,6 +1903,7 @@
           <w:rFonts w:ascii="Times New Roman" w:hAnsi="Times New Roman" w:cs="Times New Roman"/>
           <w:sz w:val="28"/>
           <w:szCs w:val="28"/>
+          <w:highlight w:val="yellow"/>
         </w:rPr>
         <w:t>Физически индекс – упорядоченный набор значений из индексированного столбца с указателями на места физического размещения исходных строк в структуре базы данных.</w:t>
       </w:r>
@@ -1923,6 +1938,7 @@
           <w:rFonts w:ascii="Times New Roman" w:hAnsi="Times New Roman" w:cs="Times New Roman"/>
           <w:sz w:val="28"/>
           <w:szCs w:val="28"/>
+          <w:highlight w:val="yellow"/>
         </w:rPr>
         <w:t>Поскольку индексы должны обновляться системой при каждом внесении изменений в таблицу, то они создают дополнительную нагрузку на систему.</w:t>
       </w:r>
@@ -1992,8 +2008,6 @@
           </wp:inline>
         </w:drawing>
       </w:r>
-      <w:bookmarkStart w:id="0" w:name="_GoBack"/>
-      <w:bookmarkEnd w:id="0"/>
     </w:p>
     <w:p>
       <w:pPr>
@@ -2011,14 +2025,26 @@
           <w:sz w:val="28"/>
           <w:szCs w:val="28"/>
         </w:rPr>
-        <w:t xml:space="preserve">Кластерные индексы - </w:t>
-      </w:r>
-      <w:r>
-        <w:rPr>
-          <w:rFonts w:ascii="Times New Roman" w:hAnsi="Times New Roman" w:cs="Times New Roman"/>
+        <w:t xml:space="preserve">Кластерные индексы </w:t>
+      </w:r>
+      <w:r>
+        <w:rPr>
+          <w:rFonts w:ascii="Times New Roman" w:hAnsi="Times New Roman" w:cs="Times New Roman"/>
+          <w:b/>
           <w:bCs/>
           <w:sz w:val="28"/>
           <w:szCs w:val="28"/>
+          <w:highlight w:val="yellow"/>
+        </w:rPr>
+        <w:t xml:space="preserve">- </w:t>
+      </w:r>
+      <w:r>
+        <w:rPr>
+          <w:rFonts w:ascii="Times New Roman" w:hAnsi="Times New Roman" w:cs="Times New Roman"/>
+          <w:bCs/>
+          <w:sz w:val="28"/>
+          <w:szCs w:val="28"/>
+          <w:highlight w:val="yellow"/>
         </w:rPr>
         <w:t xml:space="preserve">При </w:t>
       </w:r>
@@ -2029,6 +2055,7 @@
           <w:bCs/>
           <w:sz w:val="28"/>
           <w:szCs w:val="28"/>
+          <w:highlight w:val="yellow"/>
         </w:rPr>
         <w:t>кластеризованном</w:t>
       </w:r>
@@ -2039,6 +2066,7 @@
           <w:bCs/>
           <w:sz w:val="28"/>
           <w:szCs w:val="28"/>
+          <w:highlight w:val="yellow"/>
         </w:rPr>
         <w:t xml:space="preserve"> индексе строки физически хранятся на диске в том же порядке, что и индекс.</w:t>
       </w:r>
@@ -2049,6 +2077,7 @@
           <w:bCs/>
           <w:sz w:val="28"/>
           <w:szCs w:val="28"/>
+          <w:highlight w:val="yellow"/>
         </w:rPr>
         <w:t> </w:t>
       </w:r>
@@ -2057,6 +2086,7 @@
           <w:rFonts w:ascii="Times New Roman" w:hAnsi="Times New Roman" w:cs="Times New Roman"/>
           <w:sz w:val="28"/>
           <w:szCs w:val="28"/>
+          <w:highlight w:val="yellow"/>
         </w:rPr>
         <w:t>Таблица может иметь только 1 кластерный индекс.</w:t>
       </w:r>
@@ -2096,7 +2126,17 @@
           <w:sz w:val="28"/>
           <w:szCs w:val="28"/>
         </w:rPr>
-        <w:t xml:space="preserve">Он всегда должен быть уникальным. Если столбец содержит </w:t>
+        <w:t xml:space="preserve">Он всегда должен быть уникальным. </w:t>
+      </w:r>
+      <w:r>
+        <w:rPr>
+          <w:rFonts w:ascii="Times New Roman" w:hAnsi="Times New Roman" w:cs="Times New Roman"/>
+          <w:bCs/>
+          <w:sz w:val="28"/>
+          <w:szCs w:val="28"/>
+          <w:highlight w:val="yellow"/>
+        </w:rPr>
+        <w:t xml:space="preserve">Если столбец содержит </w:t>
       </w:r>
       <w:proofErr w:type="spellStart"/>
       <w:r>
@@ -2105,6 +2145,7 @@
           <w:bCs/>
           <w:sz w:val="28"/>
           <w:szCs w:val="28"/>
+          <w:highlight w:val="yellow"/>
         </w:rPr>
         <w:t>дублируещиеся</w:t>
       </w:r>
@@ -2115,6 +2156,7 @@
           <w:bCs/>
           <w:sz w:val="28"/>
           <w:szCs w:val="28"/>
+          <w:highlight w:val="yellow"/>
         </w:rPr>
         <w:t xml:space="preserve"> значения, то СУБД принудительно обеспечивает уникальность, добавляя идентификатор к строкам, содержащим дубликаты значений.</w:t>
       </w:r>
@@ -2135,6 +2177,7 @@
           <w:bCs/>
           <w:sz w:val="28"/>
           <w:szCs w:val="28"/>
+          <w:highlight w:val="yellow"/>
         </w:rPr>
         <w:t>Некластерные</w:t>
       </w:r>
@@ -2146,6 +2189,7 @@
           <w:bCs/>
           <w:sz w:val="28"/>
           <w:szCs w:val="28"/>
+          <w:highlight w:val="yellow"/>
         </w:rPr>
         <w:t xml:space="preserve"> индексы</w:t>
       </w:r>
@@ -2154,6 +2198,7 @@
           <w:rFonts w:ascii="Times New Roman" w:hAnsi="Times New Roman" w:cs="Times New Roman"/>
           <w:sz w:val="28"/>
           <w:szCs w:val="28"/>
+          <w:highlight w:val="yellow"/>
         </w:rPr>
         <w:t xml:space="preserve"> </w:t>
       </w:r>
@@ -2163,6 +2208,7 @@
           <w:rFonts w:ascii="Times New Roman" w:hAnsi="Times New Roman" w:cs="Times New Roman"/>
           <w:sz w:val="28"/>
           <w:szCs w:val="28"/>
+          <w:highlight w:val="yellow"/>
         </w:rPr>
         <w:t>–  они</w:t>
       </w:r>
@@ -2172,31 +2218,33 @@
           <w:rFonts w:ascii="Times New Roman" w:hAnsi="Times New Roman" w:cs="Times New Roman"/>
           <w:sz w:val="28"/>
           <w:szCs w:val="28"/>
-        </w:rPr>
-        <w:t xml:space="preserve"> не перестраивают физическую структуру таблицы, а лишь организуют ссылки на соответствующие строки</w:t>
-      </w:r>
-      <w:r>
-        <w:rPr>
-          <w:rFonts w:ascii="Times New Roman" w:hAnsi="Times New Roman" w:cs="Times New Roman"/>
-          <w:sz w:val="28"/>
-          <w:szCs w:val="28"/>
-        </w:rPr>
-        <w:t xml:space="preserve">. </w:t>
-      </w:r>
-    </w:p>
-    <w:p>
-      <w:pPr>
-        <w:rPr>
-          <w:rFonts w:ascii="Times New Roman" w:hAnsi="Times New Roman" w:cs="Times New Roman"/>
-          <w:sz w:val="28"/>
-          <w:szCs w:val="28"/>
-        </w:rPr>
-      </w:pPr>
-      <w:r>
-        <w:rPr>
-          <w:rFonts w:ascii="Times New Roman" w:hAnsi="Times New Roman" w:cs="Times New Roman"/>
-          <w:sz w:val="28"/>
-          <w:szCs w:val="28"/>
+          <w:highlight w:val="yellow"/>
+        </w:rPr>
+        <w:t xml:space="preserve"> не перестраивают физическую структуру таблицы, а лишь организуют ссылки на соответствующие строки.</w:t>
+      </w:r>
+      <w:r>
+        <w:rPr>
+          <w:rFonts w:ascii="Times New Roman" w:hAnsi="Times New Roman" w:cs="Times New Roman"/>
+          <w:sz w:val="28"/>
+          <w:szCs w:val="28"/>
+        </w:rPr>
+        <w:t xml:space="preserve"> </w:t>
+      </w:r>
+    </w:p>
+    <w:p>
+      <w:pPr>
+        <w:rPr>
+          <w:rFonts w:ascii="Times New Roman" w:hAnsi="Times New Roman" w:cs="Times New Roman"/>
+          <w:sz w:val="28"/>
+          <w:szCs w:val="28"/>
+        </w:rPr>
+      </w:pPr>
+      <w:r>
+        <w:rPr>
+          <w:rFonts w:ascii="Times New Roman" w:hAnsi="Times New Roman" w:cs="Times New Roman"/>
+          <w:sz w:val="28"/>
+          <w:szCs w:val="28"/>
+          <w:highlight w:val="yellow"/>
         </w:rPr>
         <w:t xml:space="preserve">Если в </w:t>
       </w:r>
@@ -2206,6 +2254,7 @@
           <w:rFonts w:ascii="Times New Roman" w:hAnsi="Times New Roman" w:cs="Times New Roman"/>
           <w:sz w:val="28"/>
           <w:szCs w:val="28"/>
+          <w:highlight w:val="yellow"/>
         </w:rPr>
         <w:t>бд</w:t>
       </w:r>
@@ -2215,6 +2264,7 @@
           <w:rFonts w:ascii="Times New Roman" w:hAnsi="Times New Roman" w:cs="Times New Roman"/>
           <w:sz w:val="28"/>
           <w:szCs w:val="28"/>
+          <w:highlight w:val="yellow"/>
         </w:rPr>
         <w:t xml:space="preserve"> есть </w:t>
       </w:r>
@@ -2224,6 +2274,7 @@
           <w:rFonts w:ascii="Times New Roman" w:hAnsi="Times New Roman" w:cs="Times New Roman"/>
           <w:sz w:val="28"/>
           <w:szCs w:val="28"/>
+          <w:highlight w:val="yellow"/>
         </w:rPr>
         <w:t>кластеризованный</w:t>
       </w:r>
@@ -2233,6 +2284,7 @@
           <w:rFonts w:ascii="Times New Roman" w:hAnsi="Times New Roman" w:cs="Times New Roman"/>
           <w:sz w:val="28"/>
           <w:szCs w:val="28"/>
+          <w:highlight w:val="yellow"/>
         </w:rPr>
         <w:t xml:space="preserve"> индекс, то </w:t>
       </w:r>
@@ -2242,6 +2294,7 @@
           <w:rFonts w:ascii="Times New Roman" w:hAnsi="Times New Roman" w:cs="Times New Roman"/>
           <w:sz w:val="28"/>
           <w:szCs w:val="28"/>
+          <w:highlight w:val="yellow"/>
         </w:rPr>
         <w:t>н</w:t>
       </w:r>
@@ -2250,6 +2303,7 @@
           <w:rFonts w:ascii="Times New Roman" w:hAnsi="Times New Roman" w:cs="Times New Roman"/>
           <w:sz w:val="28"/>
           <w:szCs w:val="28"/>
+          <w:highlight w:val="yellow"/>
         </w:rPr>
         <w:t>екластерный</w:t>
       </w:r>
@@ -2259,6 +2313,7 @@
           <w:rFonts w:ascii="Times New Roman" w:hAnsi="Times New Roman" w:cs="Times New Roman"/>
           <w:sz w:val="28"/>
           <w:szCs w:val="28"/>
+          <w:highlight w:val="yellow"/>
         </w:rPr>
         <w:t xml:space="preserve"> обычно ссылается на </w:t>
       </w:r>
@@ -2268,6 +2323,7 @@
           <w:rFonts w:ascii="Times New Roman" w:hAnsi="Times New Roman" w:cs="Times New Roman"/>
           <w:sz w:val="28"/>
           <w:szCs w:val="28"/>
+          <w:highlight w:val="yellow"/>
         </w:rPr>
         <w:t>соответсвующий</w:t>
       </w:r>
@@ -2277,6 +2333,7 @@
           <w:rFonts w:ascii="Times New Roman" w:hAnsi="Times New Roman" w:cs="Times New Roman"/>
           <w:sz w:val="28"/>
           <w:szCs w:val="28"/>
+          <w:highlight w:val="yellow"/>
         </w:rPr>
         <w:t xml:space="preserve"> элемент кластерного. Это позволяет не перестраивать структуру </w:t>
       </w:r>
@@ -2286,6 +2343,7 @@
           <w:rFonts w:ascii="Times New Roman" w:hAnsi="Times New Roman" w:cs="Times New Roman"/>
           <w:sz w:val="28"/>
           <w:szCs w:val="28"/>
+          <w:highlight w:val="yellow"/>
         </w:rPr>
         <w:t>некластерного</w:t>
       </w:r>
@@ -2295,6 +2353,7 @@
           <w:rFonts w:ascii="Times New Roman" w:hAnsi="Times New Roman" w:cs="Times New Roman"/>
           <w:sz w:val="28"/>
           <w:szCs w:val="28"/>
+          <w:highlight w:val="yellow"/>
         </w:rPr>
         <w:t xml:space="preserve"> индекса всякий раз, когда кластерный индекс меняет физический порядок строк в таблице.</w:t>
       </w:r>
@@ -2362,25 +2421,28 @@
           <w:rFonts w:ascii="Times New Roman" w:hAnsi="Times New Roman" w:cs="Times New Roman"/>
           <w:sz w:val="28"/>
           <w:szCs w:val="28"/>
-        </w:rPr>
-      </w:pPr>
-      <w:r>
-        <w:rPr>
-          <w:rFonts w:ascii="Times New Roman" w:hAnsi="Times New Roman" w:cs="Times New Roman"/>
-          <w:sz w:val="28"/>
-          <w:szCs w:val="28"/>
+          <w:highlight w:val="yellow"/>
+        </w:rPr>
+      </w:pPr>
+      <w:r>
+        <w:rPr>
+          <w:rFonts w:ascii="Times New Roman" w:hAnsi="Times New Roman" w:cs="Times New Roman"/>
+          <w:sz w:val="28"/>
+          <w:szCs w:val="28"/>
+          <w:highlight w:val="yellow"/>
         </w:rPr>
         <w:lastRenderedPageBreak/>
         <w:t xml:space="preserve">информацию об идентификационном номере файла, в котором хранится </w:t>
       </w:r>
-      <w:bookmarkStart w:id="1" w:name="keyword225"/>
-      <w:bookmarkEnd w:id="1"/>
+      <w:bookmarkStart w:id="0" w:name="keyword225"/>
+      <w:bookmarkEnd w:id="0"/>
       <w:proofErr w:type="gramStart"/>
       <w:r>
         <w:rPr>
           <w:rFonts w:ascii="Times New Roman" w:hAnsi="Times New Roman" w:cs="Times New Roman"/>
           <w:sz w:val="28"/>
           <w:szCs w:val="28"/>
+          <w:highlight w:val="yellow"/>
         </w:rPr>
         <w:t>строка ;</w:t>
       </w:r>
@@ -2396,13 +2458,15 @@
           <w:rFonts w:ascii="Times New Roman" w:hAnsi="Times New Roman" w:cs="Times New Roman"/>
           <w:sz w:val="28"/>
           <w:szCs w:val="28"/>
-        </w:rPr>
-      </w:pPr>
-      <w:r>
-        <w:rPr>
-          <w:rFonts w:ascii="Times New Roman" w:hAnsi="Times New Roman" w:cs="Times New Roman"/>
-          <w:sz w:val="28"/>
-          <w:szCs w:val="28"/>
+          <w:highlight w:val="yellow"/>
+        </w:rPr>
+      </w:pPr>
+      <w:r>
+        <w:rPr>
+          <w:rFonts w:ascii="Times New Roman" w:hAnsi="Times New Roman" w:cs="Times New Roman"/>
+          <w:sz w:val="28"/>
+          <w:szCs w:val="28"/>
+          <w:highlight w:val="yellow"/>
         </w:rPr>
         <w:t>идентификационный номер страницы соответствующих данных;</w:t>
       </w:r>
@@ -2417,23 +2481,26 @@
           <w:rFonts w:ascii="Times New Roman" w:hAnsi="Times New Roman" w:cs="Times New Roman"/>
           <w:sz w:val="28"/>
           <w:szCs w:val="28"/>
-        </w:rPr>
-      </w:pPr>
-      <w:r>
-        <w:rPr>
-          <w:rFonts w:ascii="Times New Roman" w:hAnsi="Times New Roman" w:cs="Times New Roman"/>
-          <w:sz w:val="28"/>
-          <w:szCs w:val="28"/>
+          <w:highlight w:val="yellow"/>
+        </w:rPr>
+      </w:pPr>
+      <w:r>
+        <w:rPr>
+          <w:rFonts w:ascii="Times New Roman" w:hAnsi="Times New Roman" w:cs="Times New Roman"/>
+          <w:sz w:val="28"/>
+          <w:szCs w:val="28"/>
+          <w:highlight w:val="yellow"/>
         </w:rPr>
         <w:t xml:space="preserve">номер искомой </w:t>
       </w:r>
-      <w:bookmarkStart w:id="2" w:name="keyword226"/>
-      <w:bookmarkEnd w:id="2"/>
-      <w:r>
-        <w:rPr>
-          <w:rFonts w:ascii="Times New Roman" w:hAnsi="Times New Roman" w:cs="Times New Roman"/>
-          <w:sz w:val="28"/>
-          <w:szCs w:val="28"/>
+      <w:bookmarkStart w:id="1" w:name="keyword226"/>
+      <w:bookmarkEnd w:id="1"/>
+      <w:r>
+        <w:rPr>
+          <w:rFonts w:ascii="Times New Roman" w:hAnsi="Times New Roman" w:cs="Times New Roman"/>
+          <w:sz w:val="28"/>
+          <w:szCs w:val="28"/>
+          <w:highlight w:val="yellow"/>
         </w:rPr>
         <w:t>строки на соответствующей странице;</w:t>
       </w:r>
@@ -2452,6 +2519,7 @@
           <w:b/>
           <w:sz w:val="28"/>
           <w:szCs w:val="28"/>
+          <w:highlight w:val="yellow"/>
         </w:rPr>
         <w:t xml:space="preserve">Покрывающий индекс – </w:t>
       </w:r>
@@ -2460,8 +2528,17 @@
           <w:rFonts w:ascii="Times New Roman" w:hAnsi="Times New Roman" w:cs="Times New Roman"/>
           <w:sz w:val="28"/>
           <w:szCs w:val="28"/>
-        </w:rPr>
-        <w:t>индекс, в который включены все столбцы таблицы. Оптимизатор запросов может определить местонахождение всех столбцов по страницам индекса, не обращаясь к данным в таблице.</w:t>
+          <w:highlight w:val="yellow"/>
+        </w:rPr>
+        <w:t>индекс, в который включены все столбцы таблицы.</w:t>
+      </w:r>
+      <w:r>
+        <w:rPr>
+          <w:rFonts w:ascii="Times New Roman" w:hAnsi="Times New Roman" w:cs="Times New Roman"/>
+          <w:sz w:val="28"/>
+          <w:szCs w:val="28"/>
+        </w:rPr>
+        <w:t xml:space="preserve"> Оптимизатор запросов может определить местонахождение всех столбцов по страницам индекса, не обращаясь к данным в таблице.</w:t>
       </w:r>
     </w:p>
     <w:p>
@@ -2525,6 +2602,7 @@
           <w:b/>
           <w:sz w:val="28"/>
           <w:szCs w:val="28"/>
+          <w:highlight w:val="yellow"/>
         </w:rPr>
         <w:t>Представление</w:t>
       </w:r>
@@ -2533,6 +2611,7 @@
           <w:rFonts w:ascii="Times New Roman" w:hAnsi="Times New Roman" w:cs="Times New Roman"/>
           <w:sz w:val="28"/>
           <w:szCs w:val="28"/>
+          <w:highlight w:val="yellow"/>
         </w:rPr>
         <w:t xml:space="preserve"> – виртуальная таблица, которая содержит данные, полученные запросом </w:t>
       </w:r>
@@ -2541,6 +2620,7 @@
           <w:rFonts w:ascii="Times New Roman" w:hAnsi="Times New Roman" w:cs="Times New Roman"/>
           <w:sz w:val="28"/>
           <w:szCs w:val="28"/>
+          <w:highlight w:val="yellow"/>
           <w:lang w:val="en-US"/>
         </w:rPr>
         <w:t>SELECT</w:t>
@@ -2550,16 +2630,9 @@
           <w:rFonts w:ascii="Times New Roman" w:hAnsi="Times New Roman" w:cs="Times New Roman"/>
           <w:sz w:val="28"/>
           <w:szCs w:val="28"/>
-        </w:rPr>
-        <w:t xml:space="preserve"> </w:t>
-      </w:r>
-      <w:r>
-        <w:rPr>
-          <w:rFonts w:ascii="Times New Roman" w:hAnsi="Times New Roman" w:cs="Times New Roman"/>
-          <w:sz w:val="28"/>
-          <w:szCs w:val="28"/>
-        </w:rPr>
-        <w:t>из обычных таблиц.</w:t>
+          <w:highlight w:val="yellow"/>
+        </w:rPr>
+        <w:t xml:space="preserve"> из обычных таблиц.</w:t>
       </w:r>
     </w:p>
     <w:p>
@@ -2620,14 +2693,16 @@
           <w:rFonts w:ascii="Times New Roman" w:hAnsi="Times New Roman" w:cs="Times New Roman"/>
           <w:sz w:val="28"/>
           <w:szCs w:val="28"/>
-        </w:rPr>
-      </w:pPr>
-      <w:r>
-        <w:rPr>
-          <w:rFonts w:ascii="Times New Roman" w:hAnsi="Times New Roman" w:cs="Times New Roman"/>
-          <w:b/>
-          <w:sz w:val="28"/>
-          <w:szCs w:val="28"/>
+          <w:highlight w:val="yellow"/>
+        </w:rPr>
+      </w:pPr>
+      <w:r>
+        <w:rPr>
+          <w:rFonts w:ascii="Times New Roman" w:hAnsi="Times New Roman" w:cs="Times New Roman"/>
+          <w:b/>
+          <w:sz w:val="28"/>
+          <w:szCs w:val="28"/>
+          <w:highlight w:val="yellow"/>
         </w:rPr>
         <w:t>Преимущества</w:t>
       </w:r>
@@ -2636,6 +2711,7 @@
           <w:rFonts w:ascii="Times New Roman" w:hAnsi="Times New Roman" w:cs="Times New Roman"/>
           <w:sz w:val="28"/>
           <w:szCs w:val="28"/>
+          <w:highlight w:val="yellow"/>
         </w:rPr>
         <w:t>:</w:t>
       </w:r>
@@ -2651,13 +2727,15 @@
           <w:rFonts w:ascii="Times New Roman" w:hAnsi="Times New Roman" w:cs="Times New Roman"/>
           <w:sz w:val="28"/>
           <w:szCs w:val="28"/>
-        </w:rPr>
-      </w:pPr>
-      <w:r>
-        <w:rPr>
-          <w:rFonts w:ascii="Times New Roman" w:hAnsi="Times New Roman" w:cs="Times New Roman"/>
-          <w:sz w:val="28"/>
-          <w:szCs w:val="28"/>
+          <w:highlight w:val="yellow"/>
+        </w:rPr>
+      </w:pPr>
+      <w:r>
+        <w:rPr>
+          <w:rFonts w:ascii="Times New Roman" w:hAnsi="Times New Roman" w:cs="Times New Roman"/>
+          <w:sz w:val="28"/>
+          <w:szCs w:val="28"/>
+          <w:highlight w:val="yellow"/>
         </w:rPr>
         <w:t xml:space="preserve">Упрощают сложные операции. Сложный </w:t>
       </w:r>
@@ -2666,6 +2744,7 @@
           <w:rFonts w:ascii="Times New Roman" w:hAnsi="Times New Roman" w:cs="Times New Roman"/>
           <w:sz w:val="28"/>
           <w:szCs w:val="28"/>
+          <w:highlight w:val="yellow"/>
           <w:lang w:val="en-US"/>
         </w:rPr>
         <w:t>SQL</w:t>
@@ -2675,16 +2754,9 @@
           <w:rFonts w:ascii="Times New Roman" w:hAnsi="Times New Roman" w:cs="Times New Roman"/>
           <w:sz w:val="28"/>
           <w:szCs w:val="28"/>
-        </w:rPr>
-        <w:t xml:space="preserve"> </w:t>
-      </w:r>
-      <w:r>
-        <w:rPr>
-          <w:rFonts w:ascii="Times New Roman" w:hAnsi="Times New Roman" w:cs="Times New Roman"/>
-          <w:sz w:val="28"/>
-          <w:szCs w:val="28"/>
-        </w:rPr>
-        <w:t>запрос можно вынести в представление, и затем обращаться к нему как к простой таблице.</w:t>
+          <w:highlight w:val="yellow"/>
+        </w:rPr>
+        <w:t xml:space="preserve"> запрос можно вынести в представление, и затем обращаться к нему как к простой таблице.</w:t>
       </w:r>
     </w:p>
     <w:p>
@@ -2698,13 +2770,15 @@
           <w:rFonts w:ascii="Times New Roman" w:hAnsi="Times New Roman" w:cs="Times New Roman"/>
           <w:sz w:val="28"/>
           <w:szCs w:val="28"/>
-        </w:rPr>
-      </w:pPr>
-      <w:r>
-        <w:rPr>
-          <w:rFonts w:ascii="Times New Roman" w:hAnsi="Times New Roman" w:cs="Times New Roman"/>
-          <w:sz w:val="28"/>
-          <w:szCs w:val="28"/>
+          <w:highlight w:val="yellow"/>
+        </w:rPr>
+      </w:pPr>
+      <w:r>
+        <w:rPr>
+          <w:rFonts w:ascii="Times New Roman" w:hAnsi="Times New Roman" w:cs="Times New Roman"/>
+          <w:sz w:val="28"/>
+          <w:szCs w:val="28"/>
+          <w:highlight w:val="yellow"/>
         </w:rPr>
         <w:t>Могут использоваться как механизм безопасности, открывая доступ только к определенной части таблицы.</w:t>
       </w:r>
@@ -2715,13 +2789,15 @@
           <w:rFonts w:ascii="Times New Roman" w:hAnsi="Times New Roman" w:cs="Times New Roman"/>
           <w:sz w:val="28"/>
           <w:szCs w:val="28"/>
-        </w:rPr>
-      </w:pPr>
-      <w:r>
-        <w:rPr>
-          <w:rFonts w:ascii="Times New Roman" w:hAnsi="Times New Roman" w:cs="Times New Roman"/>
-          <w:sz w:val="28"/>
-          <w:szCs w:val="28"/>
+          <w:highlight w:val="yellow"/>
+        </w:rPr>
+      </w:pPr>
+      <w:r>
+        <w:rPr>
+          <w:rFonts w:ascii="Times New Roman" w:hAnsi="Times New Roman" w:cs="Times New Roman"/>
+          <w:sz w:val="28"/>
+          <w:szCs w:val="28"/>
+          <w:highlight w:val="yellow"/>
         </w:rPr>
         <w:t>Для создания используется выражение</w:t>
       </w:r>
@@ -2732,14 +2808,16 @@
           <w:rFonts w:ascii="Times New Roman" w:hAnsi="Times New Roman" w:cs="Times New Roman"/>
           <w:sz w:val="28"/>
           <w:szCs w:val="28"/>
-        </w:rPr>
-      </w:pPr>
-      <w:r>
-        <w:rPr>
-          <w:rFonts w:ascii="Times New Roman" w:hAnsi="Times New Roman" w:cs="Times New Roman"/>
-          <w:b/>
-          <w:sz w:val="28"/>
-          <w:szCs w:val="28"/>
+          <w:highlight w:val="yellow"/>
+        </w:rPr>
+      </w:pPr>
+      <w:r>
+        <w:rPr>
+          <w:rFonts w:ascii="Times New Roman" w:hAnsi="Times New Roman" w:cs="Times New Roman"/>
+          <w:b/>
+          <w:sz w:val="28"/>
+          <w:szCs w:val="28"/>
+          <w:highlight w:val="yellow"/>
         </w:rPr>
         <w:t>CREATE VIEW</w:t>
       </w:r>
@@ -2748,6 +2826,7 @@
           <w:rFonts w:ascii="Times New Roman" w:hAnsi="Times New Roman" w:cs="Times New Roman"/>
           <w:sz w:val="28"/>
           <w:szCs w:val="28"/>
+          <w:highlight w:val="yellow"/>
         </w:rPr>
         <w:t xml:space="preserve"> </w:t>
       </w:r>
@@ -2758,6 +2837,7 @@
           <w:i/>
           <w:sz w:val="28"/>
           <w:szCs w:val="28"/>
+          <w:highlight w:val="yellow"/>
         </w:rPr>
         <w:t>название_представления</w:t>
       </w:r>
@@ -2767,6 +2847,7 @@
           <w:rFonts w:ascii="Times New Roman" w:hAnsi="Times New Roman" w:cs="Times New Roman"/>
           <w:sz w:val="28"/>
           <w:szCs w:val="28"/>
+          <w:highlight w:val="yellow"/>
         </w:rPr>
         <w:t xml:space="preserve"> [(столбец_1, столбец_</w:t>
       </w:r>
@@ -2776,6 +2857,7 @@
           <w:rFonts w:ascii="Times New Roman" w:hAnsi="Times New Roman" w:cs="Times New Roman"/>
           <w:sz w:val="28"/>
           <w:szCs w:val="28"/>
+          <w:highlight w:val="yellow"/>
         </w:rPr>
         <w:t>2, ....</w:t>
       </w:r>
@@ -2785,6 +2867,7 @@
           <w:rFonts w:ascii="Times New Roman" w:hAnsi="Times New Roman" w:cs="Times New Roman"/>
           <w:sz w:val="28"/>
           <w:szCs w:val="28"/>
+          <w:highlight w:val="yellow"/>
         </w:rPr>
         <w:t>)]</w:t>
       </w:r>
@@ -2803,6 +2886,7 @@
           <w:b/>
           <w:sz w:val="28"/>
           <w:szCs w:val="28"/>
+          <w:highlight w:val="yellow"/>
         </w:rPr>
         <w:t xml:space="preserve">AS </w:t>
       </w:r>
@@ -2813,6 +2897,7 @@
           <w:i/>
           <w:sz w:val="28"/>
           <w:szCs w:val="28"/>
+          <w:highlight w:val="yellow"/>
         </w:rPr>
         <w:t>выражение</w:t>
       </w:r>
@@ -2821,6 +2906,7 @@
           <w:rFonts w:ascii="Times New Roman" w:hAnsi="Times New Roman" w:cs="Times New Roman"/>
           <w:sz w:val="28"/>
           <w:szCs w:val="28"/>
+          <w:highlight w:val="yellow"/>
         </w:rPr>
         <w:t>_</w:t>
       </w:r>
@@ -2830,6 +2916,7 @@
           <w:i/>
           <w:sz w:val="28"/>
           <w:szCs w:val="28"/>
+          <w:highlight w:val="yellow"/>
         </w:rPr>
         <w:t>SELECT</w:t>
       </w:r>
@@ -2841,13 +2928,15 @@
           <w:rFonts w:ascii="Times New Roman" w:hAnsi="Times New Roman" w:cs="Times New Roman"/>
           <w:sz w:val="28"/>
           <w:szCs w:val="28"/>
-        </w:rPr>
-      </w:pPr>
-      <w:r>
-        <w:rPr>
-          <w:rFonts w:ascii="Times New Roman" w:hAnsi="Times New Roman" w:cs="Times New Roman"/>
-          <w:sz w:val="28"/>
-          <w:szCs w:val="28"/>
+          <w:highlight w:val="yellow"/>
+        </w:rPr>
+      </w:pPr>
+      <w:r>
+        <w:rPr>
+          <w:rFonts w:ascii="Times New Roman" w:hAnsi="Times New Roman" w:cs="Times New Roman"/>
+          <w:sz w:val="28"/>
+          <w:szCs w:val="28"/>
+          <w:highlight w:val="yellow"/>
         </w:rPr>
         <w:t>Обращаемся как к обычной таблице</w:t>
       </w:r>
@@ -2867,6 +2956,7 @@
           <w:b/>
           <w:sz w:val="28"/>
           <w:szCs w:val="28"/>
+          <w:highlight w:val="yellow"/>
         </w:rPr>
         <w:t>SELECT</w:t>
       </w:r>
@@ -2875,6 +2965,7 @@
           <w:rFonts w:ascii="Times New Roman" w:hAnsi="Times New Roman" w:cs="Times New Roman"/>
           <w:sz w:val="28"/>
           <w:szCs w:val="28"/>
+          <w:highlight w:val="yellow"/>
         </w:rPr>
         <w:t xml:space="preserve"> * </w:t>
       </w:r>
@@ -2884,6 +2975,7 @@
           <w:b/>
           <w:sz w:val="28"/>
           <w:szCs w:val="28"/>
+          <w:highlight w:val="yellow"/>
         </w:rPr>
         <w:t>FROM</w:t>
       </w:r>
@@ -2892,6 +2984,7 @@
           <w:rFonts w:ascii="Times New Roman" w:hAnsi="Times New Roman" w:cs="Times New Roman"/>
           <w:sz w:val="28"/>
           <w:szCs w:val="28"/>
+          <w:highlight w:val="yellow"/>
         </w:rPr>
         <w:t xml:space="preserve"> </w:t>
       </w:r>
@@ -2902,6 +2995,7 @@
           <w:i/>
           <w:sz w:val="28"/>
           <w:szCs w:val="28"/>
+          <w:highlight w:val="yellow"/>
         </w:rPr>
         <w:t>название_представления</w:t>
       </w:r>
@@ -2911,6 +3005,7 @@
           <w:rFonts w:ascii="Times New Roman" w:hAnsi="Times New Roman" w:cs="Times New Roman"/>
           <w:sz w:val="28"/>
           <w:szCs w:val="28"/>
+          <w:highlight w:val="yellow"/>
         </w:rPr>
         <w:t xml:space="preserve"> </w:t>
       </w:r>
@@ -2920,6 +3015,7 @@
           <w:b/>
           <w:sz w:val="28"/>
           <w:szCs w:val="28"/>
+          <w:highlight w:val="yellow"/>
           <w:lang w:val="en-US"/>
         </w:rPr>
         <w:t>WHERE</w:t>
@@ -2930,6 +3026,7 @@
           <w:b/>
           <w:sz w:val="28"/>
           <w:szCs w:val="28"/>
+          <w:highlight w:val="yellow"/>
         </w:rPr>
         <w:t xml:space="preserve"> </w:t>
       </w:r>
@@ -2939,6 +3036,7 @@
           <w:i/>
           <w:sz w:val="28"/>
           <w:szCs w:val="28"/>
+          <w:highlight w:val="yellow"/>
         </w:rPr>
         <w:t>условия</w:t>
       </w:r>
@@ -2957,6 +3055,7 @@
           <w:b/>
           <w:sz w:val="28"/>
           <w:szCs w:val="28"/>
+          <w:highlight w:val="yellow"/>
         </w:rPr>
         <w:t xml:space="preserve">Модифицируемое представление – </w:t>
       </w:r>
@@ -2965,6 +3064,7 @@
           <w:rFonts w:ascii="Times New Roman" w:hAnsi="Times New Roman" w:cs="Times New Roman"/>
           <w:sz w:val="28"/>
           <w:szCs w:val="28"/>
+          <w:highlight w:val="yellow"/>
         </w:rPr>
         <w:t>при изменении данных в самом представлении (</w:t>
       </w:r>
@@ -2973,6 +3073,7 @@
           <w:rFonts w:ascii="Times New Roman" w:hAnsi="Times New Roman" w:cs="Times New Roman"/>
           <w:sz w:val="28"/>
           <w:szCs w:val="28"/>
+          <w:highlight w:val="yellow"/>
           <w:lang w:val="en-US"/>
         </w:rPr>
         <w:t>UPDATE</w:t>
@@ -2982,6 +3083,7 @@
           <w:rFonts w:ascii="Times New Roman" w:hAnsi="Times New Roman" w:cs="Times New Roman"/>
           <w:sz w:val="28"/>
           <w:szCs w:val="28"/>
+          <w:highlight w:val="yellow"/>
         </w:rPr>
         <w:t>/</w:t>
       </w:r>
@@ -2990,6 +3092,7 @@
           <w:rFonts w:ascii="Times New Roman" w:hAnsi="Times New Roman" w:cs="Times New Roman"/>
           <w:sz w:val="28"/>
           <w:szCs w:val="28"/>
+          <w:highlight w:val="yellow"/>
           <w:lang w:val="en-US"/>
         </w:rPr>
         <w:t>INSERT</w:t>
@@ -2999,6 +3102,7 @@
           <w:rFonts w:ascii="Times New Roman" w:hAnsi="Times New Roman" w:cs="Times New Roman"/>
           <w:sz w:val="28"/>
           <w:szCs w:val="28"/>
+          <w:highlight w:val="yellow"/>
         </w:rPr>
         <w:t>/</w:t>
       </w:r>
@@ -3007,6 +3111,7 @@
           <w:rFonts w:ascii="Times New Roman" w:hAnsi="Times New Roman" w:cs="Times New Roman"/>
           <w:sz w:val="28"/>
           <w:szCs w:val="28"/>
+          <w:highlight w:val="yellow"/>
           <w:lang w:val="en-US"/>
         </w:rPr>
         <w:t>DELETE</w:t>
@@ -3016,6 +3121,7 @@
           <w:rFonts w:ascii="Times New Roman" w:hAnsi="Times New Roman" w:cs="Times New Roman"/>
           <w:sz w:val="28"/>
           <w:szCs w:val="28"/>
+          <w:highlight w:val="yellow"/>
         </w:rPr>
         <w:t>), эти данные будут изменятся и в таблицах, которые эти данные хранят.</w:t>
       </w:r>
@@ -3026,13 +3132,15 @@
           <w:rFonts w:ascii="Times New Roman" w:hAnsi="Times New Roman" w:cs="Times New Roman"/>
           <w:sz w:val="28"/>
           <w:szCs w:val="28"/>
-        </w:rPr>
-      </w:pPr>
-      <w:r>
-        <w:rPr>
-          <w:rFonts w:ascii="Times New Roman" w:hAnsi="Times New Roman" w:cs="Times New Roman"/>
-          <w:sz w:val="28"/>
-          <w:szCs w:val="28"/>
+          <w:highlight w:val="yellow"/>
+        </w:rPr>
+      </w:pPr>
+      <w:r>
+        <w:rPr>
+          <w:rFonts w:ascii="Times New Roman" w:hAnsi="Times New Roman" w:cs="Times New Roman"/>
+          <w:sz w:val="28"/>
+          <w:szCs w:val="28"/>
+          <w:highlight w:val="yellow"/>
         </w:rPr>
         <w:t xml:space="preserve">Чтобы представление было модифицируемым, оно не должно содержать в теле </w:t>
       </w:r>
@@ -3041,6 +3149,7 @@
           <w:rFonts w:ascii="Times New Roman" w:hAnsi="Times New Roman" w:cs="Times New Roman"/>
           <w:sz w:val="28"/>
           <w:szCs w:val="28"/>
+          <w:highlight w:val="yellow"/>
           <w:lang w:val="en-US"/>
         </w:rPr>
         <w:t>SELECT</w:t>
@@ -3050,6 +3159,7 @@
           <w:rFonts w:ascii="Times New Roman" w:hAnsi="Times New Roman" w:cs="Times New Roman"/>
           <w:sz w:val="28"/>
           <w:szCs w:val="28"/>
+          <w:highlight w:val="yellow"/>
         </w:rPr>
         <w:t>:</w:t>
       </w:r>
@@ -3065,13 +3175,15 @@
           <w:rFonts w:ascii="Times New Roman" w:hAnsi="Times New Roman" w:cs="Times New Roman"/>
           <w:sz w:val="28"/>
           <w:szCs w:val="28"/>
-        </w:rPr>
-      </w:pPr>
-      <w:r>
-        <w:rPr>
-          <w:rFonts w:ascii="Times New Roman" w:hAnsi="Times New Roman" w:cs="Times New Roman"/>
-          <w:sz w:val="28"/>
-          <w:szCs w:val="28"/>
+          <w:highlight w:val="yellow"/>
+        </w:rPr>
+      </w:pPr>
+      <w:r>
+        <w:rPr>
+          <w:rFonts w:ascii="Times New Roman" w:hAnsi="Times New Roman" w:cs="Times New Roman"/>
+          <w:sz w:val="28"/>
+          <w:szCs w:val="28"/>
+          <w:highlight w:val="yellow"/>
           <w:lang w:val="en-US"/>
         </w:rPr>
         <w:t>TOP</w:t>
@@ -3088,13 +3200,15 @@
           <w:rFonts w:ascii="Times New Roman" w:hAnsi="Times New Roman" w:cs="Times New Roman"/>
           <w:sz w:val="28"/>
           <w:szCs w:val="28"/>
-        </w:rPr>
-      </w:pPr>
-      <w:r>
-        <w:rPr>
-          <w:rFonts w:ascii="Times New Roman" w:hAnsi="Times New Roman" w:cs="Times New Roman"/>
-          <w:sz w:val="28"/>
-          <w:szCs w:val="28"/>
+          <w:highlight w:val="yellow"/>
+        </w:rPr>
+      </w:pPr>
+      <w:r>
+        <w:rPr>
+          <w:rFonts w:ascii="Times New Roman" w:hAnsi="Times New Roman" w:cs="Times New Roman"/>
+          <w:sz w:val="28"/>
+          <w:szCs w:val="28"/>
+          <w:highlight w:val="yellow"/>
           <w:lang w:val="en-US"/>
         </w:rPr>
         <w:t>DISTINCT</w:t>
@@ -3111,13 +3225,15 @@
           <w:rFonts w:ascii="Times New Roman" w:hAnsi="Times New Roman" w:cs="Times New Roman"/>
           <w:sz w:val="28"/>
           <w:szCs w:val="28"/>
-        </w:rPr>
-      </w:pPr>
-      <w:r>
-        <w:rPr>
-          <w:rFonts w:ascii="Times New Roman" w:hAnsi="Times New Roman" w:cs="Times New Roman"/>
-          <w:sz w:val="28"/>
-          <w:szCs w:val="28"/>
+          <w:highlight w:val="yellow"/>
+        </w:rPr>
+      </w:pPr>
+      <w:r>
+        <w:rPr>
+          <w:rFonts w:ascii="Times New Roman" w:hAnsi="Times New Roman" w:cs="Times New Roman"/>
+          <w:sz w:val="28"/>
+          <w:szCs w:val="28"/>
+          <w:highlight w:val="yellow"/>
           <w:lang w:val="en-US"/>
         </w:rPr>
         <w:t>UNION</w:t>
@@ -3134,13 +3250,15 @@
           <w:rFonts w:ascii="Times New Roman" w:hAnsi="Times New Roman" w:cs="Times New Roman"/>
           <w:sz w:val="28"/>
           <w:szCs w:val="28"/>
-        </w:rPr>
-      </w:pPr>
-      <w:r>
-        <w:rPr>
-          <w:rFonts w:ascii="Times New Roman" w:hAnsi="Times New Roman" w:cs="Times New Roman"/>
-          <w:sz w:val="28"/>
-          <w:szCs w:val="28"/>
+          <w:highlight w:val="yellow"/>
+        </w:rPr>
+      </w:pPr>
+      <w:r>
+        <w:rPr>
+          <w:rFonts w:ascii="Times New Roman" w:hAnsi="Times New Roman" w:cs="Times New Roman"/>
+          <w:sz w:val="28"/>
+          <w:szCs w:val="28"/>
+          <w:highlight w:val="yellow"/>
           <w:lang w:val="en-US"/>
         </w:rPr>
         <w:t>JOIN</w:t>
@@ -3157,13 +3275,15 @@
           <w:rFonts w:ascii="Times New Roman" w:hAnsi="Times New Roman" w:cs="Times New Roman"/>
           <w:sz w:val="28"/>
           <w:szCs w:val="28"/>
-        </w:rPr>
-      </w:pPr>
-      <w:r>
-        <w:rPr>
-          <w:rFonts w:ascii="Times New Roman" w:hAnsi="Times New Roman" w:cs="Times New Roman"/>
-          <w:sz w:val="28"/>
-          <w:szCs w:val="28"/>
+          <w:highlight w:val="yellow"/>
+        </w:rPr>
+      </w:pPr>
+      <w:r>
+        <w:rPr>
+          <w:rFonts w:ascii="Times New Roman" w:hAnsi="Times New Roman" w:cs="Times New Roman"/>
+          <w:sz w:val="28"/>
+          <w:szCs w:val="28"/>
+          <w:highlight w:val="yellow"/>
         </w:rPr>
         <w:lastRenderedPageBreak/>
         <w:t>Агрегатные функции</w:t>
@@ -3180,13 +3300,15 @@
           <w:rFonts w:ascii="Times New Roman" w:hAnsi="Times New Roman" w:cs="Times New Roman"/>
           <w:sz w:val="28"/>
           <w:szCs w:val="28"/>
-        </w:rPr>
-      </w:pPr>
-      <w:r>
-        <w:rPr>
-          <w:rFonts w:ascii="Times New Roman" w:hAnsi="Times New Roman" w:cs="Times New Roman"/>
-          <w:sz w:val="28"/>
-          <w:szCs w:val="28"/>
+          <w:highlight w:val="yellow"/>
+        </w:rPr>
+      </w:pPr>
+      <w:r>
+        <w:rPr>
+          <w:rFonts w:ascii="Times New Roman" w:hAnsi="Times New Roman" w:cs="Times New Roman"/>
+          <w:sz w:val="28"/>
+          <w:szCs w:val="28"/>
+          <w:highlight w:val="yellow"/>
           <w:lang w:val="en-US"/>
         </w:rPr>
         <w:t xml:space="preserve">GROUP BY </w:t>
@@ -3196,6 +3318,7 @@
           <w:rFonts w:ascii="Times New Roman" w:hAnsi="Times New Roman" w:cs="Times New Roman"/>
           <w:sz w:val="28"/>
           <w:szCs w:val="28"/>
+          <w:highlight w:val="yellow"/>
         </w:rPr>
         <w:t xml:space="preserve">и </w:t>
       </w:r>
@@ -3204,6 +3327,7 @@
           <w:rFonts w:ascii="Times New Roman" w:hAnsi="Times New Roman" w:cs="Times New Roman"/>
           <w:sz w:val="28"/>
           <w:szCs w:val="28"/>
+          <w:highlight w:val="yellow"/>
           <w:lang w:val="en-US"/>
         </w:rPr>
         <w:t>HAVING</w:t>
@@ -3220,13 +3344,15 @@
           <w:rFonts w:ascii="Times New Roman" w:hAnsi="Times New Roman" w:cs="Times New Roman"/>
           <w:sz w:val="28"/>
           <w:szCs w:val="28"/>
-        </w:rPr>
-      </w:pPr>
-      <w:r>
-        <w:rPr>
-          <w:rFonts w:ascii="Times New Roman" w:hAnsi="Times New Roman" w:cs="Times New Roman"/>
-          <w:sz w:val="28"/>
-          <w:szCs w:val="28"/>
+          <w:highlight w:val="yellow"/>
+        </w:rPr>
+      </w:pPr>
+      <w:r>
+        <w:rPr>
+          <w:rFonts w:ascii="Times New Roman" w:hAnsi="Times New Roman" w:cs="Times New Roman"/>
+          <w:sz w:val="28"/>
+          <w:szCs w:val="28"/>
+          <w:highlight w:val="yellow"/>
         </w:rPr>
         <w:t>Подзапросы</w:t>
       </w:r>
@@ -3242,13 +3368,15 @@
           <w:rFonts w:ascii="Times New Roman" w:hAnsi="Times New Roman" w:cs="Times New Roman"/>
           <w:sz w:val="28"/>
           <w:szCs w:val="28"/>
-        </w:rPr>
-      </w:pPr>
-      <w:r>
-        <w:rPr>
-          <w:rFonts w:ascii="Times New Roman" w:hAnsi="Times New Roman" w:cs="Times New Roman"/>
-          <w:sz w:val="28"/>
-          <w:szCs w:val="28"/>
+          <w:highlight w:val="yellow"/>
+        </w:rPr>
+      </w:pPr>
+      <w:r>
+        <w:rPr>
+          <w:rFonts w:ascii="Times New Roman" w:hAnsi="Times New Roman" w:cs="Times New Roman"/>
+          <w:sz w:val="28"/>
+          <w:szCs w:val="28"/>
+          <w:highlight w:val="yellow"/>
         </w:rPr>
         <w:t>Производные столбцы и</w:t>
       </w:r>
@@ -3257,6 +3385,7 @@
           <w:rFonts w:ascii="Times New Roman" w:hAnsi="Times New Roman" w:cs="Times New Roman"/>
           <w:sz w:val="28"/>
           <w:szCs w:val="28"/>
+          <w:highlight w:val="yellow"/>
         </w:rPr>
         <w:t xml:space="preserve"> столбцы, которые вычисляются на основании нескольких значений.</w:t>
       </w:r>
@@ -3272,13 +3401,15 @@
           <w:rFonts w:ascii="Times New Roman" w:hAnsi="Times New Roman" w:cs="Times New Roman"/>
           <w:sz w:val="28"/>
           <w:szCs w:val="28"/>
-        </w:rPr>
-      </w:pPr>
-      <w:r>
-        <w:rPr>
-          <w:rFonts w:ascii="Times New Roman" w:hAnsi="Times New Roman" w:cs="Times New Roman"/>
-          <w:sz w:val="28"/>
-          <w:szCs w:val="28"/>
+          <w:highlight w:val="yellow"/>
+        </w:rPr>
+      </w:pPr>
+      <w:r>
+        <w:rPr>
+          <w:rFonts w:ascii="Times New Roman" w:hAnsi="Times New Roman" w:cs="Times New Roman"/>
+          <w:sz w:val="28"/>
+          <w:szCs w:val="28"/>
+          <w:highlight w:val="yellow"/>
         </w:rPr>
         <w:t>Обращения одновременно к нескольким таблицам</w:t>
       </w:r>
@@ -3298,6 +3429,7 @@
           <w:rFonts w:ascii="Times New Roman" w:hAnsi="Times New Roman" w:cs="Times New Roman"/>
           <w:sz w:val="28"/>
           <w:szCs w:val="28"/>
+          <w:highlight w:val="yellow"/>
         </w:rPr>
         <w:t xml:space="preserve">Для того, чтобы через представление нельзя было изменять данные, отличные от тех, что возвращаются представлением, используется предложение </w:t>
       </w:r>
@@ -3308,6 +3440,7 @@
           <w:bCs/>
           <w:sz w:val="28"/>
           <w:szCs w:val="28"/>
+          <w:highlight w:val="yellow"/>
         </w:rPr>
         <w:t>WITH CHECK OPTION.</w:t>
       </w:r>
@@ -3395,14 +3528,16 @@
           <w:rFonts w:ascii="Times New Roman" w:hAnsi="Times New Roman" w:cs="Times New Roman"/>
           <w:sz w:val="28"/>
           <w:szCs w:val="28"/>
-        </w:rPr>
-      </w:pPr>
-      <w:r>
-        <w:rPr>
-          <w:rFonts w:ascii="Times New Roman" w:hAnsi="Times New Roman" w:cs="Times New Roman"/>
-          <w:b/>
-          <w:sz w:val="28"/>
-          <w:szCs w:val="28"/>
+          <w:highlight w:val="yellow"/>
+        </w:rPr>
+      </w:pPr>
+      <w:r>
+        <w:rPr>
+          <w:rFonts w:ascii="Times New Roman" w:hAnsi="Times New Roman" w:cs="Times New Roman"/>
+          <w:b/>
+          <w:sz w:val="28"/>
+          <w:szCs w:val="28"/>
+          <w:highlight w:val="yellow"/>
         </w:rPr>
         <w:t xml:space="preserve">Хранимая </w:t>
       </w:r>
@@ -3413,6 +3548,7 @@
           <w:b/>
           <w:sz w:val="28"/>
           <w:szCs w:val="28"/>
+          <w:highlight w:val="yellow"/>
         </w:rPr>
         <w:t xml:space="preserve">процедура </w:t>
       </w:r>
@@ -3421,6 +3557,7 @@
           <w:rFonts w:ascii="Times New Roman" w:hAnsi="Times New Roman" w:cs="Times New Roman"/>
           <w:sz w:val="28"/>
           <w:szCs w:val="28"/>
+          <w:highlight w:val="yellow"/>
         </w:rPr>
         <w:t xml:space="preserve"> -</w:t>
       </w:r>
@@ -3430,6 +3567,7 @@
           <w:rFonts w:ascii="Times New Roman" w:hAnsi="Times New Roman" w:cs="Times New Roman"/>
           <w:sz w:val="28"/>
           <w:szCs w:val="28"/>
+          <w:highlight w:val="yellow"/>
         </w:rPr>
         <w:t xml:space="preserve"> это набор </w:t>
       </w:r>
@@ -3438,6 +3576,7 @@
           <w:rFonts w:ascii="Times New Roman" w:hAnsi="Times New Roman" w:cs="Times New Roman"/>
           <w:sz w:val="28"/>
           <w:szCs w:val="28"/>
+          <w:highlight w:val="yellow"/>
           <w:lang w:val="en-US"/>
         </w:rPr>
         <w:t>SQL</w:t>
@@ -3447,6 +3586,7 @@
           <w:rFonts w:ascii="Times New Roman" w:hAnsi="Times New Roman" w:cs="Times New Roman"/>
           <w:sz w:val="28"/>
           <w:szCs w:val="28"/>
+          <w:highlight w:val="yellow"/>
         </w:rPr>
         <w:t>-команд. Хранимая процедура позволяет:</w:t>
       </w:r>
@@ -3462,13 +3602,15 @@
           <w:rFonts w:ascii="Times New Roman" w:hAnsi="Times New Roman" w:cs="Times New Roman"/>
           <w:sz w:val="28"/>
           <w:szCs w:val="28"/>
-        </w:rPr>
-      </w:pPr>
-      <w:r>
-        <w:rPr>
-          <w:rFonts w:ascii="Times New Roman" w:hAnsi="Times New Roman" w:cs="Times New Roman"/>
-          <w:sz w:val="28"/>
-          <w:szCs w:val="28"/>
+          <w:highlight w:val="yellow"/>
+        </w:rPr>
+      </w:pPr>
+      <w:r>
+        <w:rPr>
+          <w:rFonts w:ascii="Times New Roman" w:hAnsi="Times New Roman" w:cs="Times New Roman"/>
+          <w:sz w:val="28"/>
+          <w:szCs w:val="28"/>
+          <w:highlight w:val="yellow"/>
         </w:rPr>
         <w:t>Обрабатывать входные параметры и возвращать</w:t>
       </w:r>
@@ -3477,6 +3619,7 @@
           <w:rFonts w:ascii="Times New Roman" w:hAnsi="Times New Roman" w:cs="Times New Roman"/>
           <w:sz w:val="28"/>
           <w:szCs w:val="28"/>
+          <w:highlight w:val="yellow"/>
         </w:rPr>
         <w:t xml:space="preserve"> значение в виде выходных параметров.</w:t>
       </w:r>
@@ -3492,13 +3635,15 @@
           <w:rFonts w:ascii="Times New Roman" w:hAnsi="Times New Roman" w:cs="Times New Roman"/>
           <w:sz w:val="28"/>
           <w:szCs w:val="28"/>
-        </w:rPr>
-      </w:pPr>
-      <w:r>
-        <w:rPr>
-          <w:rFonts w:ascii="Times New Roman" w:hAnsi="Times New Roman" w:cs="Times New Roman"/>
-          <w:sz w:val="28"/>
-          <w:szCs w:val="28"/>
+          <w:highlight w:val="yellow"/>
+        </w:rPr>
+      </w:pPr>
+      <w:r>
+        <w:rPr>
+          <w:rFonts w:ascii="Times New Roman" w:hAnsi="Times New Roman" w:cs="Times New Roman"/>
+          <w:sz w:val="28"/>
+          <w:szCs w:val="28"/>
+          <w:highlight w:val="yellow"/>
         </w:rPr>
         <w:t xml:space="preserve">Содержит в себе любые инструкции </w:t>
       </w:r>
@@ -3507,6 +3652,7 @@
           <w:rFonts w:ascii="Times New Roman" w:hAnsi="Times New Roman" w:cs="Times New Roman"/>
           <w:sz w:val="28"/>
           <w:szCs w:val="28"/>
+          <w:highlight w:val="yellow"/>
           <w:lang w:val="en-US"/>
         </w:rPr>
         <w:t>SQL</w:t>
@@ -3516,16 +3662,9 @@
           <w:rFonts w:ascii="Times New Roman" w:hAnsi="Times New Roman" w:cs="Times New Roman"/>
           <w:sz w:val="28"/>
           <w:szCs w:val="28"/>
-        </w:rPr>
-        <w:t xml:space="preserve">, </w:t>
-      </w:r>
-      <w:r>
-        <w:rPr>
-          <w:rFonts w:ascii="Times New Roman" w:hAnsi="Times New Roman" w:cs="Times New Roman"/>
-          <w:sz w:val="28"/>
-          <w:szCs w:val="28"/>
-        </w:rPr>
-        <w:t>включая вызовы других процедур.</w:t>
+          <w:highlight w:val="yellow"/>
+        </w:rPr>
+        <w:t>, включая вызовы других процедур.</w:t>
       </w:r>
     </w:p>
     <w:p>
@@ -3539,13 +3678,15 @@
           <w:rFonts w:ascii="Times New Roman" w:hAnsi="Times New Roman" w:cs="Times New Roman"/>
           <w:sz w:val="28"/>
           <w:szCs w:val="28"/>
-        </w:rPr>
-      </w:pPr>
-      <w:r>
-        <w:rPr>
-          <w:rFonts w:ascii="Times New Roman" w:hAnsi="Times New Roman" w:cs="Times New Roman"/>
-          <w:sz w:val="28"/>
-          <w:szCs w:val="28"/>
+          <w:highlight w:val="yellow"/>
+        </w:rPr>
+      </w:pPr>
+      <w:r>
+        <w:rPr>
+          <w:rFonts w:ascii="Times New Roman" w:hAnsi="Times New Roman" w:cs="Times New Roman"/>
+          <w:sz w:val="28"/>
+          <w:szCs w:val="28"/>
+          <w:highlight w:val="yellow"/>
         </w:rPr>
         <w:t xml:space="preserve">Возвращать значение состояния, предавая таким образом сведения об успешном или не успешном выполнении, а </w:t>
       </w:r>
@@ -3555,6 +3696,7 @@
           <w:rFonts w:ascii="Times New Roman" w:hAnsi="Times New Roman" w:cs="Times New Roman"/>
           <w:sz w:val="28"/>
           <w:szCs w:val="28"/>
+          <w:highlight w:val="yellow"/>
         </w:rPr>
         <w:t>так же</w:t>
       </w:r>
@@ -3564,6 +3706,7 @@
           <w:rFonts w:ascii="Times New Roman" w:hAnsi="Times New Roman" w:cs="Times New Roman"/>
           <w:sz w:val="28"/>
           <w:szCs w:val="28"/>
+          <w:highlight w:val="yellow"/>
         </w:rPr>
         <w:t xml:space="preserve"> причины неудачи.</w:t>
       </w:r>
@@ -3575,14 +3718,16 @@
           <w:b/>
           <w:sz w:val="28"/>
           <w:szCs w:val="28"/>
-        </w:rPr>
-      </w:pPr>
-      <w:r>
-        <w:rPr>
-          <w:rFonts w:ascii="Times New Roman" w:hAnsi="Times New Roman" w:cs="Times New Roman"/>
-          <w:b/>
-          <w:sz w:val="28"/>
-          <w:szCs w:val="28"/>
+          <w:highlight w:val="yellow"/>
+        </w:rPr>
+      </w:pPr>
+      <w:r>
+        <w:rPr>
+          <w:rFonts w:ascii="Times New Roman" w:hAnsi="Times New Roman" w:cs="Times New Roman"/>
+          <w:b/>
+          <w:sz w:val="28"/>
+          <w:szCs w:val="28"/>
+          <w:highlight w:val="yellow"/>
         </w:rPr>
         <w:t>Преимущества</w:t>
       </w:r>
@@ -3598,14 +3743,16 @@
           <w:rFonts w:ascii="Times New Roman" w:hAnsi="Times New Roman" w:cs="Times New Roman"/>
           <w:sz w:val="28"/>
           <w:szCs w:val="28"/>
-        </w:rPr>
-      </w:pPr>
-      <w:r>
-        <w:rPr>
-          <w:rFonts w:ascii="Times New Roman" w:hAnsi="Times New Roman" w:cs="Times New Roman"/>
-          <w:b/>
-          <w:sz w:val="28"/>
-          <w:szCs w:val="28"/>
+          <w:highlight w:val="yellow"/>
+        </w:rPr>
+      </w:pPr>
+      <w:r>
+        <w:rPr>
+          <w:rFonts w:ascii="Times New Roman" w:hAnsi="Times New Roman" w:cs="Times New Roman"/>
+          <w:b/>
+          <w:sz w:val="28"/>
+          <w:szCs w:val="28"/>
+          <w:highlight w:val="yellow"/>
         </w:rPr>
         <w:t>Снижение сетевого трафика</w:t>
       </w:r>
@@ -3614,6 +3761,7 @@
           <w:rFonts w:ascii="Times New Roman" w:hAnsi="Times New Roman" w:cs="Times New Roman"/>
           <w:sz w:val="28"/>
           <w:szCs w:val="28"/>
+          <w:highlight w:val="yellow"/>
         </w:rPr>
         <w:t xml:space="preserve"> между клиентом и сервером. По сети выполняется только вызов на выполнение процедуры.</w:t>
       </w:r>
@@ -3629,14 +3777,16 @@
           <w:rFonts w:ascii="Times New Roman" w:hAnsi="Times New Roman" w:cs="Times New Roman"/>
           <w:sz w:val="28"/>
           <w:szCs w:val="28"/>
-        </w:rPr>
-      </w:pPr>
-      <w:r>
-        <w:rPr>
-          <w:rFonts w:ascii="Times New Roman" w:hAnsi="Times New Roman" w:cs="Times New Roman"/>
-          <w:b/>
-          <w:sz w:val="28"/>
-          <w:szCs w:val="28"/>
+          <w:highlight w:val="yellow"/>
+        </w:rPr>
+      </w:pPr>
+      <w:r>
+        <w:rPr>
+          <w:rFonts w:ascii="Times New Roman" w:hAnsi="Times New Roman" w:cs="Times New Roman"/>
+          <w:b/>
+          <w:sz w:val="28"/>
+          <w:szCs w:val="28"/>
+          <w:highlight w:val="yellow"/>
         </w:rPr>
         <w:t>Большая безопасность</w:t>
       </w:r>
@@ -3645,22 +3795,16 @@
           <w:rFonts w:ascii="Times New Roman" w:hAnsi="Times New Roman" w:cs="Times New Roman"/>
           <w:sz w:val="28"/>
           <w:szCs w:val="28"/>
-        </w:rPr>
-        <w:t xml:space="preserve">. </w:t>
-      </w:r>
-      <w:r>
-        <w:rPr>
-          <w:rFonts w:ascii="Times New Roman" w:hAnsi="Times New Roman" w:cs="Times New Roman"/>
-          <w:sz w:val="28"/>
-          <w:szCs w:val="28"/>
-        </w:rPr>
-        <w:t>Процедура проверяет, какие из процессов и действий могут выполняться, и защищает базовые объекты базы данных. Это устраняет необходимость предоставлять разрешения на уровне индивидуальных объектов и упрощает формирование уровней безопасности.</w:t>
-      </w:r>
-      <w:r>
-        <w:rPr>
-          <w:rFonts w:ascii="Times New Roman" w:hAnsi="Times New Roman" w:cs="Times New Roman"/>
-          <w:sz w:val="28"/>
-          <w:szCs w:val="28"/>
+          <w:highlight w:val="yellow"/>
+        </w:rPr>
+        <w:t>. Процедура проверяет, какие из процессов и действий могут выполняться, и защищает базовые объекты базы данных. Это устраняет необходимость предоставлять разрешения на уровне индивидуальных объектов и упрощает формирование уровней безопасности.</w:t>
+      </w:r>
+      <w:r>
+        <w:rPr>
+          <w:rFonts w:ascii="Times New Roman" w:hAnsi="Times New Roman" w:cs="Times New Roman"/>
+          <w:sz w:val="28"/>
+          <w:szCs w:val="28"/>
+          <w:highlight w:val="yellow"/>
         </w:rPr>
         <w:br/>
         <w:t xml:space="preserve">При вызове процедуры через сеть, виден только сам вызов. Злоумышленники не смогут видеть структуру </w:t>
@@ -3671,6 +3815,7 @@
           <w:rFonts w:ascii="Times New Roman" w:hAnsi="Times New Roman" w:cs="Times New Roman"/>
           <w:sz w:val="28"/>
           <w:szCs w:val="28"/>
+          <w:highlight w:val="yellow"/>
         </w:rPr>
         <w:t>бд</w:t>
       </w:r>
@@ -3680,6 +3825,7 @@
           <w:rFonts w:ascii="Times New Roman" w:hAnsi="Times New Roman" w:cs="Times New Roman"/>
           <w:sz w:val="28"/>
           <w:szCs w:val="28"/>
+          <w:highlight w:val="yellow"/>
         </w:rPr>
         <w:t>.</w:t>
       </w:r>
@@ -3688,6 +3834,7 @@
           <w:rFonts w:ascii="Times New Roman" w:hAnsi="Times New Roman" w:cs="Times New Roman"/>
           <w:sz w:val="28"/>
           <w:szCs w:val="28"/>
+          <w:highlight w:val="yellow"/>
         </w:rPr>
         <w:br/>
         <w:t xml:space="preserve">Защита от </w:t>
@@ -3698,6 +3845,7 @@
           <w:rFonts w:ascii="Times New Roman" w:hAnsi="Times New Roman" w:cs="Times New Roman"/>
           <w:sz w:val="28"/>
           <w:szCs w:val="28"/>
+          <w:highlight w:val="yellow"/>
         </w:rPr>
         <w:t>иньекций</w:t>
       </w:r>
@@ -3707,6 +3855,7 @@
           <w:rFonts w:ascii="Times New Roman" w:hAnsi="Times New Roman" w:cs="Times New Roman"/>
           <w:sz w:val="28"/>
           <w:szCs w:val="28"/>
+          <w:highlight w:val="yellow"/>
         </w:rPr>
         <w:t xml:space="preserve">. Параметры обрабатываются как литералы, и даже если передать </w:t>
       </w:r>
@@ -3716,6 +3865,7 @@
           <w:rFonts w:ascii="Times New Roman" w:hAnsi="Times New Roman" w:cs="Times New Roman"/>
           <w:sz w:val="28"/>
           <w:szCs w:val="28"/>
+          <w:highlight w:val="yellow"/>
           <w:lang w:val="en-US"/>
         </w:rPr>
         <w:t>sql</w:t>
@@ -3726,6 +3876,7 @@
           <w:rFonts w:ascii="Times New Roman" w:hAnsi="Times New Roman" w:cs="Times New Roman"/>
           <w:sz w:val="28"/>
           <w:szCs w:val="28"/>
+          <w:highlight w:val="yellow"/>
         </w:rPr>
         <w:t>-код он не будет выполнен.</w:t>
       </w:r>
@@ -3742,14 +3893,16 @@
           <w:b/>
           <w:sz w:val="28"/>
           <w:szCs w:val="28"/>
-        </w:rPr>
-      </w:pPr>
-      <w:r>
-        <w:rPr>
-          <w:rFonts w:ascii="Times New Roman" w:hAnsi="Times New Roman" w:cs="Times New Roman"/>
-          <w:b/>
-          <w:sz w:val="28"/>
-          <w:szCs w:val="28"/>
+          <w:highlight w:val="yellow"/>
+        </w:rPr>
+      </w:pPr>
+      <w:r>
+        <w:rPr>
+          <w:rFonts w:ascii="Times New Roman" w:hAnsi="Times New Roman" w:cs="Times New Roman"/>
+          <w:b/>
+          <w:sz w:val="28"/>
+          <w:szCs w:val="28"/>
+          <w:highlight w:val="yellow"/>
         </w:rPr>
         <w:t>Повторное использование кода.</w:t>
       </w:r>
@@ -3765,14 +3918,16 @@
           <w:rFonts w:ascii="Times New Roman" w:hAnsi="Times New Roman" w:cs="Times New Roman"/>
           <w:sz w:val="28"/>
           <w:szCs w:val="28"/>
-        </w:rPr>
-      </w:pPr>
-      <w:r>
-        <w:rPr>
-          <w:rFonts w:ascii="Times New Roman" w:hAnsi="Times New Roman" w:cs="Times New Roman"/>
-          <w:b/>
-          <w:sz w:val="28"/>
-          <w:szCs w:val="28"/>
+          <w:highlight w:val="yellow"/>
+        </w:rPr>
+      </w:pPr>
+      <w:r>
+        <w:rPr>
+          <w:rFonts w:ascii="Times New Roman" w:hAnsi="Times New Roman" w:cs="Times New Roman"/>
+          <w:b/>
+          <w:sz w:val="28"/>
+          <w:szCs w:val="28"/>
+          <w:highlight w:val="yellow"/>
         </w:rPr>
         <w:lastRenderedPageBreak/>
         <w:t>Повышение производительности</w:t>
@@ -3782,6 +3937,7 @@
           <w:rFonts w:ascii="Times New Roman" w:hAnsi="Times New Roman" w:cs="Times New Roman"/>
           <w:sz w:val="28"/>
           <w:szCs w:val="28"/>
+          <w:highlight w:val="yellow"/>
         </w:rPr>
         <w:t>. Процедуры компилируется один раз, при первом запуске и сохраняется в скомпилированной форме.</w:t>
       </w:r>
@@ -3797,14 +3953,16 @@
           <w:rFonts w:ascii="Times New Roman" w:hAnsi="Times New Roman" w:cs="Times New Roman"/>
           <w:sz w:val="28"/>
           <w:szCs w:val="28"/>
-        </w:rPr>
-      </w:pPr>
-      <w:r>
-        <w:rPr>
-          <w:rFonts w:ascii="Times New Roman" w:hAnsi="Times New Roman" w:cs="Times New Roman"/>
-          <w:b/>
-          <w:sz w:val="28"/>
-          <w:szCs w:val="28"/>
+          <w:highlight w:val="yellow"/>
+        </w:rPr>
+      </w:pPr>
+      <w:r>
+        <w:rPr>
+          <w:rFonts w:ascii="Times New Roman" w:hAnsi="Times New Roman" w:cs="Times New Roman"/>
+          <w:b/>
+          <w:sz w:val="28"/>
+          <w:szCs w:val="28"/>
+          <w:highlight w:val="yellow"/>
         </w:rPr>
         <w:t>Поддержание целостности данных</w:t>
       </w:r>
@@ -3813,6 +3971,7 @@
           <w:rFonts w:ascii="Times New Roman" w:hAnsi="Times New Roman" w:cs="Times New Roman"/>
           <w:sz w:val="28"/>
           <w:szCs w:val="28"/>
+          <w:highlight w:val="yellow"/>
         </w:rPr>
         <w:t>.</w:t>
       </w:r>
@@ -3821,6 +3980,7 @@
           <w:rFonts w:ascii="Times New Roman" w:hAnsi="Times New Roman" w:cs="Times New Roman"/>
           <w:sz w:val="28"/>
           <w:szCs w:val="28"/>
+          <w:highlight w:val="yellow"/>
         </w:rPr>
         <w:t xml:space="preserve"> В хранимой процедуре можно проверять правила целостности и генерировать ошибку, если часть логики нарушена, либо выполнять какие-то действия, по поддержанию целостности. (</w:t>
       </w:r>
@@ -3830,6 +3990,7 @@
           <w:rFonts w:ascii="Times New Roman" w:hAnsi="Times New Roman" w:cs="Times New Roman"/>
           <w:sz w:val="28"/>
           <w:szCs w:val="28"/>
+          <w:highlight w:val="yellow"/>
         </w:rPr>
         <w:t>Например</w:t>
       </w:r>
@@ -3839,6 +4000,7 @@
           <w:rFonts w:ascii="Times New Roman" w:hAnsi="Times New Roman" w:cs="Times New Roman"/>
           <w:sz w:val="28"/>
           <w:szCs w:val="28"/>
+          <w:highlight w:val="yellow"/>
         </w:rPr>
         <w:t xml:space="preserve"> есть таблица отделы и сотрудники. В таблице отделы мы храним количество сотрудников. При вставке нового сотрудника, надо увеличивать и количество сотрудников).</w:t>
       </w:r>
@@ -3854,14 +4016,16 @@
           <w:rFonts w:ascii="Times New Roman" w:hAnsi="Times New Roman" w:cs="Times New Roman"/>
           <w:sz w:val="28"/>
           <w:szCs w:val="28"/>
-        </w:rPr>
-      </w:pPr>
-      <w:r>
-        <w:rPr>
-          <w:rFonts w:ascii="Times New Roman" w:hAnsi="Times New Roman" w:cs="Times New Roman"/>
-          <w:b/>
-          <w:sz w:val="28"/>
-          <w:szCs w:val="28"/>
+          <w:highlight w:val="yellow"/>
+        </w:rPr>
+      </w:pPr>
+      <w:r>
+        <w:rPr>
+          <w:rFonts w:ascii="Times New Roman" w:hAnsi="Times New Roman" w:cs="Times New Roman"/>
+          <w:b/>
+          <w:sz w:val="28"/>
+          <w:szCs w:val="28"/>
+          <w:highlight w:val="yellow"/>
         </w:rPr>
         <w:t>Поддержка актуальности бизнес</w:t>
       </w:r>
@@ -3870,6 +4034,7 @@
           <w:rFonts w:ascii="Times New Roman" w:hAnsi="Times New Roman" w:cs="Times New Roman"/>
           <w:sz w:val="28"/>
           <w:szCs w:val="28"/>
+          <w:highlight w:val="yellow"/>
         </w:rPr>
         <w:t>-</w:t>
       </w:r>
@@ -3879,6 +4044,7 @@
           <w:b/>
           <w:sz w:val="28"/>
           <w:szCs w:val="28"/>
+          <w:highlight w:val="yellow"/>
         </w:rPr>
         <w:t xml:space="preserve">приложений </w:t>
       </w:r>
@@ -3887,6 +4053,7 @@
           <w:rFonts w:ascii="Times New Roman" w:hAnsi="Times New Roman" w:cs="Times New Roman"/>
           <w:sz w:val="28"/>
           <w:szCs w:val="28"/>
+          <w:highlight w:val="yellow"/>
         </w:rPr>
         <w:t xml:space="preserve">– при обновлении процедур, изменения автоматически отражаются во всех приложениях, которые используют эту </w:t>
       </w:r>
@@ -3896,6 +4063,7 @@
           <w:rFonts w:ascii="Times New Roman" w:hAnsi="Times New Roman" w:cs="Times New Roman"/>
           <w:sz w:val="28"/>
           <w:szCs w:val="28"/>
+          <w:highlight w:val="yellow"/>
         </w:rPr>
         <w:t>бд</w:t>
       </w:r>
@@ -3905,6 +4073,7 @@
           <w:rFonts w:ascii="Times New Roman" w:hAnsi="Times New Roman" w:cs="Times New Roman"/>
           <w:sz w:val="28"/>
           <w:szCs w:val="28"/>
+          <w:highlight w:val="yellow"/>
         </w:rPr>
         <w:t>.</w:t>
       </w:r>
@@ -4424,14 +4593,16 @@
           <w:b/>
           <w:sz w:val="28"/>
           <w:szCs w:val="28"/>
-        </w:rPr>
-      </w:pPr>
-      <w:r>
-        <w:rPr>
-          <w:rFonts w:ascii="Times New Roman" w:hAnsi="Times New Roman" w:cs="Times New Roman"/>
-          <w:b/>
-          <w:sz w:val="28"/>
-          <w:szCs w:val="28"/>
+          <w:highlight w:val="yellow"/>
+        </w:rPr>
+      </w:pPr>
+      <w:r>
+        <w:rPr>
+          <w:rFonts w:ascii="Times New Roman" w:hAnsi="Times New Roman" w:cs="Times New Roman"/>
+          <w:b/>
+          <w:sz w:val="28"/>
+          <w:szCs w:val="28"/>
+          <w:highlight w:val="yellow"/>
         </w:rPr>
         <w:t>@</w:t>
       </w:r>
@@ -4441,6 +4612,7 @@
           <w:i/>
           <w:sz w:val="28"/>
           <w:szCs w:val="28"/>
+          <w:highlight w:val="yellow"/>
           <w:lang w:val="en-US"/>
         </w:rPr>
         <w:t>parameter</w:t>
@@ -4451,6 +4623,7 @@
           <w:i/>
           <w:sz w:val="28"/>
           <w:szCs w:val="28"/>
+          <w:highlight w:val="yellow"/>
         </w:rPr>
         <w:t>_</w:t>
       </w:r>
@@ -4460,6 +4633,7 @@
           <w:i/>
           <w:sz w:val="28"/>
           <w:szCs w:val="28"/>
+          <w:highlight w:val="yellow"/>
           <w:lang w:val="en-US"/>
         </w:rPr>
         <w:t>name</w:t>
@@ -4470,6 +4644,7 @@
           <w:i/>
           <w:sz w:val="28"/>
           <w:szCs w:val="28"/>
+          <w:highlight w:val="yellow"/>
         </w:rPr>
         <w:t xml:space="preserve"> </w:t>
       </w:r>
@@ -4480,6 +4655,7 @@
           <w:i/>
           <w:sz w:val="28"/>
           <w:szCs w:val="28"/>
+          <w:highlight w:val="yellow"/>
           <w:lang w:val="en-US"/>
         </w:rPr>
         <w:t>TYPE</w:t>
@@ -4491,6 +4667,7 @@
           <w:i/>
           <w:sz w:val="28"/>
           <w:szCs w:val="28"/>
+          <w:highlight w:val="yellow"/>
         </w:rPr>
         <w:t xml:space="preserve"> </w:t>
       </w:r>
@@ -4500,6 +4677,7 @@
           <w:b/>
           <w:sz w:val="28"/>
           <w:szCs w:val="28"/>
+          <w:highlight w:val="yellow"/>
         </w:rPr>
         <w:t xml:space="preserve">– </w:t>
       </w:r>
@@ -4508,6 +4686,7 @@
           <w:rFonts w:ascii="Times New Roman" w:hAnsi="Times New Roman" w:cs="Times New Roman"/>
           <w:sz w:val="28"/>
           <w:szCs w:val="28"/>
+          <w:highlight w:val="yellow"/>
         </w:rPr>
         <w:t xml:space="preserve">объявление параметров. </w:t>
       </w:r>
@@ -4516,6 +4695,7 @@
           <w:rFonts w:ascii="Times New Roman" w:hAnsi="Times New Roman" w:cs="Times New Roman"/>
           <w:sz w:val="28"/>
           <w:szCs w:val="28"/>
+          <w:highlight w:val="yellow"/>
         </w:rPr>
         <w:br/>
         <w:t>Параметру можно присвоить значение по умолчанию</w:t>
@@ -4525,6 +4705,7 @@
           <w:rFonts w:ascii="Times New Roman" w:hAnsi="Times New Roman" w:cs="Times New Roman"/>
           <w:sz w:val="28"/>
           <w:szCs w:val="28"/>
+          <w:highlight w:val="yellow"/>
         </w:rPr>
         <w:br/>
         <w:t xml:space="preserve">Параметр можно объявить со словом </w:t>
@@ -4535,6 +4716,7 @@
           <w:b/>
           <w:sz w:val="28"/>
           <w:szCs w:val="28"/>
+          <w:highlight w:val="yellow"/>
           <w:lang w:val="en-US"/>
         </w:rPr>
         <w:t>OUTPUT</w:t>
@@ -4544,32 +4726,43 @@
           <w:rFonts w:ascii="Times New Roman" w:hAnsi="Times New Roman" w:cs="Times New Roman"/>
           <w:sz w:val="28"/>
           <w:szCs w:val="28"/>
-        </w:rPr>
-        <w:t xml:space="preserve">. </w:t>
-      </w:r>
-      <w:r>
-        <w:rPr>
-          <w:rFonts w:ascii="Times New Roman" w:hAnsi="Times New Roman" w:cs="Times New Roman"/>
-          <w:sz w:val="28"/>
-          <w:szCs w:val="28"/>
-        </w:rPr>
-        <w:t>Такой параметр используется для возвращения значения из процедуры. Их может быть несколько. Возвратить единственное значение</w:t>
-      </w:r>
-      <w:r>
-        <w:rPr>
-          <w:rFonts w:ascii="Times New Roman" w:hAnsi="Times New Roman" w:cs="Times New Roman"/>
-          <w:sz w:val="28"/>
-          <w:szCs w:val="28"/>
-        </w:rPr>
-        <w:t xml:space="preserve">, </w:t>
-      </w:r>
-      <w:r>
-        <w:rPr>
-          <w:rFonts w:ascii="Times New Roman" w:hAnsi="Times New Roman" w:cs="Times New Roman"/>
-          <w:sz w:val="28"/>
-          <w:szCs w:val="28"/>
-        </w:rPr>
-        <w:t xml:space="preserve">называемое </w:t>
+          <w:highlight w:val="yellow"/>
+        </w:rPr>
+        <w:t>.</w:t>
+      </w:r>
+      <w:r>
+        <w:rPr>
+          <w:rFonts w:ascii="Times New Roman" w:hAnsi="Times New Roman" w:cs="Times New Roman"/>
+          <w:sz w:val="28"/>
+          <w:szCs w:val="28"/>
+        </w:rPr>
+        <w:t xml:space="preserve"> </w:t>
+      </w:r>
+      <w:r>
+        <w:rPr>
+          <w:rFonts w:ascii="Times New Roman" w:hAnsi="Times New Roman" w:cs="Times New Roman"/>
+          <w:sz w:val="28"/>
+          <w:szCs w:val="28"/>
+        </w:rPr>
+        <w:t>Такой параметр используется для возвращения значения из процедуры. Их может быть несколько</w:t>
+      </w:r>
+      <w:r>
+        <w:rPr>
+          <w:rFonts w:ascii="Times New Roman" w:hAnsi="Times New Roman" w:cs="Times New Roman"/>
+          <w:sz w:val="28"/>
+          <w:szCs w:val="28"/>
+          <w:highlight w:val="yellow"/>
+        </w:rPr>
+        <w:t>. Возвратить единственное значение</w:t>
+      </w:r>
+      <w:r>
+        <w:rPr>
+          <w:rFonts w:ascii="Times New Roman" w:hAnsi="Times New Roman" w:cs="Times New Roman"/>
+          <w:sz w:val="28"/>
+          <w:szCs w:val="28"/>
+          <w:highlight w:val="yellow"/>
+        </w:rPr>
+        <w:t xml:space="preserve">, называемое </w:t>
       </w:r>
       <w:r>
         <w:rPr>
@@ -4577,6 +4770,7 @@
           <w:i/>
           <w:sz w:val="28"/>
           <w:szCs w:val="28"/>
+          <w:highlight w:val="yellow"/>
         </w:rPr>
         <w:t>кодом возврата</w:t>
       </w:r>
@@ -4585,6 +4779,7 @@
           <w:rFonts w:ascii="Times New Roman" w:hAnsi="Times New Roman" w:cs="Times New Roman"/>
           <w:sz w:val="28"/>
           <w:szCs w:val="28"/>
+          <w:highlight w:val="yellow"/>
         </w:rPr>
         <w:t>,</w:t>
       </w:r>
@@ -4593,6 +4788,7 @@
           <w:rFonts w:ascii="Times New Roman" w:hAnsi="Times New Roman" w:cs="Times New Roman"/>
           <w:sz w:val="28"/>
           <w:szCs w:val="28"/>
+          <w:highlight w:val="yellow"/>
         </w:rPr>
         <w:t xml:space="preserve"> из процедуры можно также с помощью </w:t>
       </w:r>
@@ -4602,6 +4798,7 @@
           <w:b/>
           <w:sz w:val="28"/>
           <w:szCs w:val="28"/>
+          <w:highlight w:val="yellow"/>
           <w:lang w:val="en-US"/>
         </w:rPr>
         <w:t>RETURN</w:t>
@@ -4612,6 +4809,7 @@
           <w:b/>
           <w:sz w:val="28"/>
           <w:szCs w:val="28"/>
+          <w:highlight w:val="yellow"/>
         </w:rPr>
         <w:t xml:space="preserve"> (</w:t>
       </w:r>
@@ -4620,6 +4818,7 @@
           <w:rFonts w:ascii="Times New Roman" w:hAnsi="Times New Roman" w:cs="Times New Roman"/>
           <w:sz w:val="28"/>
           <w:szCs w:val="28"/>
+          <w:highlight w:val="yellow"/>
         </w:rPr>
         <w:t xml:space="preserve">только </w:t>
       </w:r>
@@ -4628,6 +4827,7 @@
           <w:rFonts w:ascii="Times New Roman" w:hAnsi="Times New Roman" w:cs="Times New Roman"/>
           <w:sz w:val="28"/>
           <w:szCs w:val="28"/>
+          <w:highlight w:val="yellow"/>
           <w:lang w:val="en-US"/>
         </w:rPr>
         <w:t>INT</w:t>
@@ -4638,6 +4838,7 @@
           <w:b/>
           <w:sz w:val="28"/>
           <w:szCs w:val="28"/>
+          <w:highlight w:val="yellow"/>
         </w:rPr>
         <w:t>).</w:t>
       </w:r>
@@ -5601,6 +5802,7 @@
           <w:rFonts w:ascii="Times New Roman" w:hAnsi="Times New Roman" w:cs="Times New Roman"/>
           <w:sz w:val="28"/>
           <w:szCs w:val="28"/>
+          <w:highlight w:val="yellow"/>
         </w:rPr>
         <w:t xml:space="preserve">Если процедура содержит обычный </w:t>
       </w:r>
@@ -5609,6 +5811,7 @@
           <w:rFonts w:ascii="Times New Roman" w:hAnsi="Times New Roman" w:cs="Times New Roman"/>
           <w:sz w:val="28"/>
           <w:szCs w:val="28"/>
+          <w:highlight w:val="yellow"/>
           <w:lang w:val="en-US"/>
         </w:rPr>
         <w:t>SELECT</w:t>
@@ -5618,6 +5821,7 @@
           <w:rFonts w:ascii="Times New Roman" w:hAnsi="Times New Roman" w:cs="Times New Roman"/>
           <w:sz w:val="28"/>
           <w:szCs w:val="28"/>
+          <w:highlight w:val="yellow"/>
         </w:rPr>
         <w:t xml:space="preserve">, то выбранный </w:t>
       </w:r>
@@ -5627,6 +5831,7 @@
           <w:rFonts w:ascii="Times New Roman" w:hAnsi="Times New Roman" w:cs="Times New Roman"/>
           <w:sz w:val="28"/>
           <w:szCs w:val="28"/>
+          <w:highlight w:val="yellow"/>
           <w:lang w:val="en-US"/>
         </w:rPr>
         <w:t>ResultSet</w:t>
@@ -5637,16 +5842,9 @@
           <w:rFonts w:ascii="Times New Roman" w:hAnsi="Times New Roman" w:cs="Times New Roman"/>
           <w:sz w:val="28"/>
           <w:szCs w:val="28"/>
-        </w:rPr>
-        <w:t xml:space="preserve"> </w:t>
-      </w:r>
-      <w:r>
-        <w:rPr>
-          <w:rFonts w:ascii="Times New Roman" w:hAnsi="Times New Roman" w:cs="Times New Roman"/>
-          <w:sz w:val="28"/>
-          <w:szCs w:val="28"/>
-        </w:rPr>
-        <w:t xml:space="preserve">будет выходным значением процедуры. Если выполняется несколько </w:t>
+          <w:highlight w:val="yellow"/>
+        </w:rPr>
+        <w:t xml:space="preserve"> будет выходным значением процедуры. Если выполняется несколько </w:t>
       </w:r>
       <w:proofErr w:type="spellStart"/>
       <w:r>
@@ -5654,6 +5852,7 @@
           <w:rFonts w:ascii="Times New Roman" w:hAnsi="Times New Roman" w:cs="Times New Roman"/>
           <w:sz w:val="28"/>
           <w:szCs w:val="28"/>
+          <w:highlight w:val="yellow"/>
         </w:rPr>
         <w:t>селектов</w:t>
       </w:r>
@@ -5663,6 +5862,7 @@
           <w:rFonts w:ascii="Times New Roman" w:hAnsi="Times New Roman" w:cs="Times New Roman"/>
           <w:sz w:val="28"/>
           <w:szCs w:val="28"/>
+          <w:highlight w:val="yellow"/>
         </w:rPr>
         <w:t>, то клиенту возвращается несколько результирующих наборов.</w:t>
       </w:r>
@@ -5674,14 +5874,16 @@
           <w:b/>
           <w:sz w:val="28"/>
           <w:szCs w:val="28"/>
-        </w:rPr>
-      </w:pPr>
-      <w:r>
-        <w:rPr>
-          <w:rFonts w:ascii="Times New Roman" w:hAnsi="Times New Roman" w:cs="Times New Roman"/>
-          <w:b/>
-          <w:sz w:val="28"/>
-          <w:szCs w:val="28"/>
+          <w:highlight w:val="yellow"/>
+        </w:rPr>
+      </w:pPr>
+      <w:r>
+        <w:rPr>
+          <w:rFonts w:ascii="Times New Roman" w:hAnsi="Times New Roman" w:cs="Times New Roman"/>
+          <w:b/>
+          <w:sz w:val="28"/>
+          <w:szCs w:val="28"/>
+          <w:highlight w:val="yellow"/>
         </w:rPr>
         <w:t>Недостатки хранимых процедур</w:t>
       </w:r>
@@ -5697,13 +5899,15 @@
           <w:rFonts w:ascii="Times New Roman" w:hAnsi="Times New Roman" w:cs="Times New Roman"/>
           <w:sz w:val="28"/>
           <w:szCs w:val="28"/>
-        </w:rPr>
-      </w:pPr>
-      <w:r>
-        <w:rPr>
-          <w:rFonts w:ascii="Times New Roman" w:hAnsi="Times New Roman" w:cs="Times New Roman"/>
-          <w:sz w:val="28"/>
-          <w:szCs w:val="28"/>
+          <w:highlight w:val="yellow"/>
+        </w:rPr>
+      </w:pPr>
+      <w:r>
+        <w:rPr>
+          <w:rFonts w:ascii="Times New Roman" w:hAnsi="Times New Roman" w:cs="Times New Roman"/>
+          <w:sz w:val="28"/>
+          <w:szCs w:val="28"/>
+          <w:highlight w:val="yellow"/>
         </w:rPr>
         <w:t>Сложность написания</w:t>
       </w:r>
@@ -5719,13 +5923,15 @@
           <w:rFonts w:ascii="Times New Roman" w:hAnsi="Times New Roman" w:cs="Times New Roman"/>
           <w:sz w:val="28"/>
           <w:szCs w:val="28"/>
-        </w:rPr>
-      </w:pPr>
-      <w:r>
-        <w:rPr>
-          <w:rFonts w:ascii="Times New Roman" w:hAnsi="Times New Roman" w:cs="Times New Roman"/>
-          <w:sz w:val="28"/>
-          <w:szCs w:val="28"/>
+          <w:highlight w:val="yellow"/>
+        </w:rPr>
+      </w:pPr>
+      <w:r>
+        <w:rPr>
+          <w:rFonts w:ascii="Times New Roman" w:hAnsi="Times New Roman" w:cs="Times New Roman"/>
+          <w:sz w:val="28"/>
+          <w:szCs w:val="28"/>
+          <w:highlight w:val="yellow"/>
         </w:rPr>
         <w:t>Невозможность переноса между разными серверами баз данных.</w:t>
       </w:r>
@@ -5803,6 +6009,7 @@
           <w:b/>
           <w:sz w:val="28"/>
           <w:szCs w:val="28"/>
+          <w:highlight w:val="yellow"/>
         </w:rPr>
         <w:t>Триг</w:t>
       </w:r>
@@ -5812,6 +6019,7 @@
           <w:b/>
           <w:sz w:val="28"/>
           <w:szCs w:val="28"/>
+          <w:highlight w:val="yellow"/>
         </w:rPr>
         <w:t>г</w:t>
       </w:r>
@@ -5821,6 +6029,7 @@
           <w:b/>
           <w:sz w:val="28"/>
           <w:szCs w:val="28"/>
+          <w:highlight w:val="yellow"/>
         </w:rPr>
         <w:t xml:space="preserve">ер </w:t>
       </w:r>
@@ -5829,6 +6038,7 @@
           <w:rFonts w:ascii="Times New Roman" w:hAnsi="Times New Roman" w:cs="Times New Roman"/>
           <w:sz w:val="28"/>
           <w:szCs w:val="28"/>
+          <w:highlight w:val="yellow"/>
         </w:rPr>
         <w:t xml:space="preserve">– это особая разновидность хранимых процедур, которая автоматически выполняется при возникновении события на сервере </w:t>
       </w:r>
@@ -5838,6 +6048,7 @@
           <w:rFonts w:ascii="Times New Roman" w:hAnsi="Times New Roman" w:cs="Times New Roman"/>
           <w:sz w:val="28"/>
           <w:szCs w:val="28"/>
+          <w:highlight w:val="yellow"/>
         </w:rPr>
         <w:t>бд</w:t>
       </w:r>
@@ -5847,6 +6058,7 @@
           <w:rFonts w:ascii="Times New Roman" w:hAnsi="Times New Roman" w:cs="Times New Roman"/>
           <w:sz w:val="28"/>
           <w:szCs w:val="28"/>
+          <w:highlight w:val="yellow"/>
         </w:rPr>
         <w:t>.</w:t>
       </w:r>
@@ -5876,14 +6088,16 @@
           <w:rFonts w:ascii="Times New Roman" w:hAnsi="Times New Roman" w:cs="Times New Roman"/>
           <w:sz w:val="28"/>
           <w:szCs w:val="28"/>
-        </w:rPr>
-      </w:pPr>
-      <w:r>
-        <w:rPr>
-          <w:rFonts w:ascii="Times New Roman" w:hAnsi="Times New Roman" w:cs="Times New Roman"/>
-          <w:b/>
-          <w:sz w:val="28"/>
-          <w:szCs w:val="28"/>
+          <w:highlight w:val="yellow"/>
+        </w:rPr>
+      </w:pPr>
+      <w:r>
+        <w:rPr>
+          <w:rFonts w:ascii="Times New Roman" w:hAnsi="Times New Roman" w:cs="Times New Roman"/>
+          <w:b/>
+          <w:sz w:val="28"/>
+          <w:szCs w:val="28"/>
+          <w:highlight w:val="yellow"/>
         </w:rPr>
         <w:t xml:space="preserve">Триггеры </w:t>
       </w:r>
@@ -5893,6 +6107,7 @@
           <w:b/>
           <w:sz w:val="28"/>
           <w:szCs w:val="28"/>
+          <w:highlight w:val="yellow"/>
           <w:lang w:val="en-US"/>
         </w:rPr>
         <w:t>DML</w:t>
@@ -5902,16 +6117,9 @@
           <w:rFonts w:ascii="Times New Roman" w:hAnsi="Times New Roman" w:cs="Times New Roman"/>
           <w:sz w:val="28"/>
           <w:szCs w:val="28"/>
-        </w:rPr>
-        <w:t xml:space="preserve"> </w:t>
-      </w:r>
-      <w:r>
-        <w:rPr>
-          <w:rFonts w:ascii="Times New Roman" w:hAnsi="Times New Roman" w:cs="Times New Roman"/>
-          <w:sz w:val="28"/>
-          <w:szCs w:val="28"/>
-        </w:rPr>
-        <w:t xml:space="preserve">выполняются, когда пользователь пытается изменить данные с помощью команд </w:t>
+          <w:highlight w:val="yellow"/>
+        </w:rPr>
+        <w:t xml:space="preserve"> выполняются, когда пользователь пытается изменить данные с помощью команд </w:t>
       </w:r>
       <w:r>
         <w:rPr>
@@ -5919,6 +6127,7 @@
           <w:i/>
           <w:sz w:val="28"/>
           <w:szCs w:val="28"/>
+          <w:highlight w:val="yellow"/>
           <w:lang w:val="en-US"/>
         </w:rPr>
         <w:t>INSERT</w:t>
@@ -5928,6 +6137,7 @@
           <w:rFonts w:ascii="Times New Roman" w:hAnsi="Times New Roman" w:cs="Times New Roman"/>
           <w:sz w:val="28"/>
           <w:szCs w:val="28"/>
+          <w:highlight w:val="yellow"/>
         </w:rPr>
         <w:t xml:space="preserve">, </w:t>
       </w:r>
@@ -5937,6 +6147,7 @@
           <w:i/>
           <w:sz w:val="28"/>
           <w:szCs w:val="28"/>
+          <w:highlight w:val="yellow"/>
           <w:lang w:val="en-US"/>
         </w:rPr>
         <w:t>UPDATE</w:t>
@@ -5946,16 +6157,9 @@
           <w:rFonts w:ascii="Times New Roman" w:hAnsi="Times New Roman" w:cs="Times New Roman"/>
           <w:sz w:val="28"/>
           <w:szCs w:val="28"/>
-        </w:rPr>
-        <w:t xml:space="preserve"> </w:t>
-      </w:r>
-      <w:r>
-        <w:rPr>
-          <w:rFonts w:ascii="Times New Roman" w:hAnsi="Times New Roman" w:cs="Times New Roman"/>
-          <w:sz w:val="28"/>
-          <w:szCs w:val="28"/>
-        </w:rPr>
-        <w:t xml:space="preserve">или </w:t>
+          <w:highlight w:val="yellow"/>
+        </w:rPr>
+        <w:t xml:space="preserve"> или </w:t>
       </w:r>
       <w:r>
         <w:rPr>
@@ -5963,6 +6167,7 @@
           <w:i/>
           <w:sz w:val="28"/>
           <w:szCs w:val="28"/>
+          <w:highlight w:val="yellow"/>
           <w:lang w:val="en-US"/>
         </w:rPr>
         <w:t>DELETE</w:t>
@@ -5972,6 +6177,7 @@
           <w:rFonts w:ascii="Times New Roman" w:hAnsi="Times New Roman" w:cs="Times New Roman"/>
           <w:sz w:val="28"/>
           <w:szCs w:val="28"/>
+          <w:highlight w:val="yellow"/>
         </w:rPr>
         <w:t>.</w:t>
       </w:r>
@@ -5983,14 +6189,16 @@
           <w:rFonts w:ascii="Times New Roman" w:hAnsi="Times New Roman" w:cs="Times New Roman"/>
           <w:sz w:val="28"/>
           <w:szCs w:val="28"/>
-        </w:rPr>
-      </w:pPr>
-      <w:r>
-        <w:rPr>
-          <w:rFonts w:ascii="Times New Roman" w:hAnsi="Times New Roman" w:cs="Times New Roman"/>
-          <w:b/>
-          <w:sz w:val="28"/>
-          <w:szCs w:val="28"/>
+          <w:highlight w:val="yellow"/>
+        </w:rPr>
+      </w:pPr>
+      <w:r>
+        <w:rPr>
+          <w:rFonts w:ascii="Times New Roman" w:hAnsi="Times New Roman" w:cs="Times New Roman"/>
+          <w:b/>
+          <w:sz w:val="28"/>
+          <w:szCs w:val="28"/>
+          <w:highlight w:val="yellow"/>
         </w:rPr>
         <w:t xml:space="preserve">Триггеры </w:t>
       </w:r>
@@ -6000,6 +6208,7 @@
           <w:b/>
           <w:sz w:val="28"/>
           <w:szCs w:val="28"/>
+          <w:highlight w:val="yellow"/>
           <w:lang w:val="en-US"/>
         </w:rPr>
         <w:t>DDL</w:t>
@@ -6009,16 +6218,9 @@
           <w:rFonts w:ascii="Times New Roman" w:hAnsi="Times New Roman" w:cs="Times New Roman"/>
           <w:sz w:val="28"/>
           <w:szCs w:val="28"/>
-        </w:rPr>
-        <w:t xml:space="preserve"> </w:t>
-      </w:r>
-      <w:r>
-        <w:rPr>
-          <w:rFonts w:ascii="Times New Roman" w:hAnsi="Times New Roman" w:cs="Times New Roman"/>
-          <w:sz w:val="28"/>
-          <w:szCs w:val="28"/>
-        </w:rPr>
-        <w:t xml:space="preserve">активируются в ответ на события </w:t>
+          <w:highlight w:val="yellow"/>
+        </w:rPr>
+        <w:t xml:space="preserve"> активируются в ответ на события </w:t>
       </w:r>
       <w:r>
         <w:rPr>
@@ -6026,6 +6228,7 @@
           <w:i/>
           <w:sz w:val="28"/>
           <w:szCs w:val="28"/>
+          <w:highlight w:val="yellow"/>
           <w:lang w:val="en-US"/>
         </w:rPr>
         <w:t>CREATE</w:t>
@@ -6035,6 +6238,7 @@
           <w:rFonts w:ascii="Times New Roman" w:hAnsi="Times New Roman" w:cs="Times New Roman"/>
           <w:sz w:val="28"/>
           <w:szCs w:val="28"/>
+          <w:highlight w:val="yellow"/>
         </w:rPr>
         <w:t xml:space="preserve">, </w:t>
       </w:r>
@@ -6044,6 +6248,7 @@
           <w:i/>
           <w:sz w:val="28"/>
           <w:szCs w:val="28"/>
+          <w:highlight w:val="yellow"/>
           <w:lang w:val="en-US"/>
         </w:rPr>
         <w:t>ALTER</w:t>
@@ -6053,6 +6258,7 @@
           <w:rFonts w:ascii="Times New Roman" w:hAnsi="Times New Roman" w:cs="Times New Roman"/>
           <w:sz w:val="28"/>
           <w:szCs w:val="28"/>
+          <w:highlight w:val="yellow"/>
         </w:rPr>
         <w:t xml:space="preserve">, </w:t>
       </w:r>
@@ -6062,6 +6268,7 @@
           <w:i/>
           <w:sz w:val="28"/>
           <w:szCs w:val="28"/>
+          <w:highlight w:val="yellow"/>
           <w:lang w:val="en-US"/>
         </w:rPr>
         <w:t>DROP</w:t>
@@ -6072,33 +6279,18 @@
           <w:i/>
           <w:sz w:val="28"/>
           <w:szCs w:val="28"/>
-        </w:rPr>
-        <w:t xml:space="preserve">, </w:t>
-      </w:r>
-      <w:r>
-        <w:rPr>
-          <w:rFonts w:ascii="Times New Roman" w:hAnsi="Times New Roman" w:cs="Times New Roman"/>
-          <w:i/>
-          <w:sz w:val="28"/>
-          <w:szCs w:val="28"/>
-        </w:rPr>
-        <w:t>GRANT, DENY, REVOKE и UPDATE STATISTICS</w:t>
-      </w:r>
-      <w:r>
-        <w:rPr>
-          <w:rFonts w:ascii="Times New Roman" w:hAnsi="Times New Roman" w:cs="Times New Roman"/>
-          <w:sz w:val="28"/>
-          <w:szCs w:val="28"/>
-        </w:rPr>
-        <w:t xml:space="preserve"> </w:t>
-      </w:r>
-      <w:r>
-        <w:rPr>
-          <w:rFonts w:ascii="Times New Roman" w:hAnsi="Times New Roman" w:cs="Times New Roman"/>
-          <w:sz w:val="28"/>
-          <w:szCs w:val="28"/>
-        </w:rPr>
-        <w:t>и на некоторые системные процедуры.</w:t>
+          <w:highlight w:val="yellow"/>
+        </w:rPr>
+        <w:t>, GRANT, DENY, REVOKE и UPDATE STATISTICS</w:t>
+      </w:r>
+      <w:r>
+        <w:rPr>
+          <w:rFonts w:ascii="Times New Roman" w:hAnsi="Times New Roman" w:cs="Times New Roman"/>
+          <w:sz w:val="28"/>
+          <w:szCs w:val="28"/>
+          <w:highlight w:val="yellow"/>
+        </w:rPr>
+        <w:t xml:space="preserve"> и на некоторые системные процедуры.</w:t>
       </w:r>
     </w:p>
     <w:p>
@@ -6116,6 +6308,7 @@
           <w:b/>
           <w:sz w:val="28"/>
           <w:szCs w:val="28"/>
+          <w:highlight w:val="yellow"/>
         </w:rPr>
         <w:t xml:space="preserve">Триггеры входа </w:t>
       </w:r>
@@ -6124,6 +6317,7 @@
           <w:rFonts w:ascii="Times New Roman" w:hAnsi="Times New Roman" w:cs="Times New Roman"/>
           <w:sz w:val="28"/>
           <w:szCs w:val="28"/>
+          <w:highlight w:val="yellow"/>
         </w:rPr>
         <w:t xml:space="preserve">могут срабатывать в ответ на событие </w:t>
       </w:r>
@@ -6132,6 +6326,7 @@
           <w:rFonts w:ascii="Times New Roman" w:hAnsi="Times New Roman" w:cs="Times New Roman"/>
           <w:sz w:val="28"/>
           <w:szCs w:val="28"/>
+          <w:highlight w:val="yellow"/>
           <w:lang w:val="en-US"/>
         </w:rPr>
         <w:t>LOGON</w:t>
@@ -6141,6 +6336,7 @@
           <w:rFonts w:ascii="Times New Roman" w:hAnsi="Times New Roman" w:cs="Times New Roman"/>
           <w:sz w:val="28"/>
           <w:szCs w:val="28"/>
+          <w:highlight w:val="yellow"/>
         </w:rPr>
         <w:t>, которое возникает при создании пользовательского сеанса.</w:t>
       </w:r>
@@ -6731,6 +6927,7 @@
           <w:b/>
           <w:sz w:val="28"/>
           <w:szCs w:val="28"/>
+          <w:highlight w:val="yellow"/>
           <w:lang w:val="en-US"/>
         </w:rPr>
         <w:t>FOR</w:t>
@@ -6741,6 +6938,7 @@
           <w:b/>
           <w:sz w:val="28"/>
           <w:szCs w:val="28"/>
+          <w:highlight w:val="yellow"/>
         </w:rPr>
         <w:t xml:space="preserve">, </w:t>
       </w:r>
@@ -6750,6 +6948,7 @@
           <w:b/>
           <w:sz w:val="28"/>
           <w:szCs w:val="28"/>
+          <w:highlight w:val="yellow"/>
           <w:lang w:val="en-US"/>
         </w:rPr>
         <w:t>AFTER</w:t>
@@ -6760,6 +6959,7 @@
           <w:b/>
           <w:sz w:val="28"/>
           <w:szCs w:val="28"/>
+          <w:highlight w:val="yellow"/>
         </w:rPr>
         <w:t xml:space="preserve"> </w:t>
       </w:r>
@@ -6768,22 +6968,16 @@
           <w:rFonts w:ascii="Times New Roman" w:hAnsi="Times New Roman" w:cs="Times New Roman"/>
           <w:sz w:val="28"/>
           <w:szCs w:val="28"/>
-        </w:rPr>
-        <w:t xml:space="preserve">– </w:t>
-      </w:r>
-      <w:r>
-        <w:rPr>
-          <w:rFonts w:ascii="Times New Roman" w:hAnsi="Times New Roman" w:cs="Times New Roman"/>
-          <w:sz w:val="28"/>
-          <w:szCs w:val="28"/>
-        </w:rPr>
-        <w:t xml:space="preserve">указывает, что триггер срабатывает только после успешного запуска всех операций в инструкции </w:t>
-      </w:r>
-      <w:r>
-        <w:rPr>
-          <w:rFonts w:ascii="Times New Roman" w:hAnsi="Times New Roman" w:cs="Times New Roman"/>
-          <w:sz w:val="28"/>
-          <w:szCs w:val="28"/>
+          <w:highlight w:val="yellow"/>
+        </w:rPr>
+        <w:t xml:space="preserve">– указывает, что триггер срабатывает только после успешного запуска всех операций в инструкции </w:t>
+      </w:r>
+      <w:r>
+        <w:rPr>
+          <w:rFonts w:ascii="Times New Roman" w:hAnsi="Times New Roman" w:cs="Times New Roman"/>
+          <w:sz w:val="28"/>
+          <w:szCs w:val="28"/>
+          <w:highlight w:val="yellow"/>
           <w:lang w:val="en-US"/>
         </w:rPr>
         <w:t>SQL</w:t>
@@ -6793,16 +6987,9 @@
           <w:rFonts w:ascii="Times New Roman" w:hAnsi="Times New Roman" w:cs="Times New Roman"/>
           <w:sz w:val="28"/>
           <w:szCs w:val="28"/>
-        </w:rPr>
-        <w:t xml:space="preserve">. </w:t>
-      </w:r>
-      <w:r>
-        <w:rPr>
-          <w:rFonts w:ascii="Times New Roman" w:hAnsi="Times New Roman" w:cs="Times New Roman"/>
-          <w:sz w:val="28"/>
-          <w:szCs w:val="28"/>
-        </w:rPr>
-        <w:t>Можно использовать только для таблиц.</w:t>
+          <w:highlight w:val="yellow"/>
+        </w:rPr>
+        <w:t>. Можно использовать только для таблиц.</w:t>
       </w:r>
     </w:p>
     <w:p>
@@ -6820,6 +7007,7 @@
           <w:b/>
           <w:sz w:val="28"/>
           <w:szCs w:val="28"/>
+          <w:highlight w:val="yellow"/>
           <w:lang w:val="en-US"/>
         </w:rPr>
         <w:t>BEFORE</w:t>
@@ -6830,6 +7018,7 @@
           <w:b/>
           <w:sz w:val="28"/>
           <w:szCs w:val="28"/>
+          <w:highlight w:val="yellow"/>
         </w:rPr>
         <w:t xml:space="preserve"> </w:t>
       </w:r>
@@ -6839,6 +7028,7 @@
           <w:b/>
           <w:sz w:val="28"/>
           <w:szCs w:val="28"/>
+          <w:highlight w:val="yellow"/>
         </w:rPr>
         <w:t>–</w:t>
       </w:r>
@@ -6848,6 +7038,7 @@
           <w:b/>
           <w:sz w:val="28"/>
           <w:szCs w:val="28"/>
+          <w:highlight w:val="yellow"/>
         </w:rPr>
         <w:t xml:space="preserve"> </w:t>
       </w:r>
@@ -6856,6 +7047,7 @@
           <w:rFonts w:ascii="Times New Roman" w:hAnsi="Times New Roman" w:cs="Times New Roman"/>
           <w:sz w:val="28"/>
           <w:szCs w:val="28"/>
+          <w:highlight w:val="yellow"/>
         </w:rPr>
         <w:t xml:space="preserve">триггер будет срабатывать до выполнения основного </w:t>
       </w:r>
@@ -6865,6 +7057,7 @@
           <w:rFonts w:ascii="Times New Roman" w:hAnsi="Times New Roman" w:cs="Times New Roman"/>
           <w:sz w:val="28"/>
           <w:szCs w:val="28"/>
+          <w:highlight w:val="yellow"/>
           <w:lang w:val="en-US"/>
         </w:rPr>
         <w:t>sql</w:t>
@@ -6875,16 +7068,9 @@
           <w:rFonts w:ascii="Times New Roman" w:hAnsi="Times New Roman" w:cs="Times New Roman"/>
           <w:sz w:val="28"/>
           <w:szCs w:val="28"/>
-        </w:rPr>
-        <w:t>-</w:t>
-      </w:r>
-      <w:r>
-        <w:rPr>
-          <w:rFonts w:ascii="Times New Roman" w:hAnsi="Times New Roman" w:cs="Times New Roman"/>
-          <w:sz w:val="28"/>
-          <w:szCs w:val="28"/>
-        </w:rPr>
-        <w:t>запроса</w:t>
+          <w:highlight w:val="yellow"/>
+        </w:rPr>
+        <w:t>-запроса</w:t>
       </w:r>
     </w:p>
     <w:p>
@@ -6902,6 +7088,7 @@
           <w:b/>
           <w:sz w:val="28"/>
           <w:szCs w:val="28"/>
+          <w:highlight w:val="yellow"/>
           <w:lang w:val="en-US"/>
         </w:rPr>
         <w:lastRenderedPageBreak/>
@@ -6913,6 +7100,7 @@
           <w:b/>
           <w:sz w:val="28"/>
           <w:szCs w:val="28"/>
+          <w:highlight w:val="yellow"/>
         </w:rPr>
         <w:t xml:space="preserve"> </w:t>
       </w:r>
@@ -6922,6 +7110,7 @@
           <w:b/>
           <w:sz w:val="28"/>
           <w:szCs w:val="28"/>
+          <w:highlight w:val="yellow"/>
           <w:lang w:val="en-US"/>
         </w:rPr>
         <w:t>OF</w:t>
@@ -6932,6 +7121,7 @@
           <w:b/>
           <w:sz w:val="28"/>
           <w:szCs w:val="28"/>
+          <w:highlight w:val="yellow"/>
         </w:rPr>
         <w:t xml:space="preserve"> </w:t>
       </w:r>
@@ -6940,8 +7130,17 @@
           <w:rFonts w:ascii="Times New Roman" w:hAnsi="Times New Roman" w:cs="Times New Roman"/>
           <w:sz w:val="28"/>
           <w:szCs w:val="28"/>
-        </w:rPr>
-        <w:t xml:space="preserve">– указывает, что триггер выполняется вместо указанного действия. Можно использовать как для таблиц, так и для представлений. Нельзя использовать для триггеров </w:t>
+          <w:highlight w:val="yellow"/>
+        </w:rPr>
+        <w:t>– указывает, что триггер выполняется вместо указанного действия.</w:t>
+      </w:r>
+      <w:r>
+        <w:rPr>
+          <w:rFonts w:ascii="Times New Roman" w:hAnsi="Times New Roman" w:cs="Times New Roman"/>
+          <w:sz w:val="28"/>
+          <w:szCs w:val="28"/>
+        </w:rPr>
+        <w:t xml:space="preserve"> Можно использовать как для таблиц, так и для представлений. Нельзя использовать для триггеров </w:t>
       </w:r>
       <w:r>
         <w:rPr>
@@ -6976,6 +7175,7 @@
           <w:b/>
           <w:sz w:val="28"/>
           <w:szCs w:val="28"/>
+          <w:highlight w:val="yellow"/>
           <w:lang w:val="en-US"/>
         </w:rPr>
         <w:t>FOR</w:t>
@@ -6986,6 +7186,7 @@
           <w:b/>
           <w:sz w:val="28"/>
           <w:szCs w:val="28"/>
+          <w:highlight w:val="yellow"/>
         </w:rPr>
         <w:t xml:space="preserve"> </w:t>
       </w:r>
@@ -6995,6 +7196,7 @@
           <w:b/>
           <w:sz w:val="28"/>
           <w:szCs w:val="28"/>
+          <w:highlight w:val="yellow"/>
           <w:lang w:val="en-US"/>
         </w:rPr>
         <w:t>EACH</w:t>
@@ -7005,6 +7207,7 @@
           <w:b/>
           <w:sz w:val="28"/>
           <w:szCs w:val="28"/>
+          <w:highlight w:val="yellow"/>
         </w:rPr>
         <w:t xml:space="preserve"> </w:t>
       </w:r>
@@ -7014,6 +7217,7 @@
           <w:b/>
           <w:sz w:val="28"/>
           <w:szCs w:val="28"/>
+          <w:highlight w:val="yellow"/>
           <w:lang w:val="en-US"/>
         </w:rPr>
         <w:t>ROW</w:t>
@@ -7024,6 +7228,7 @@
           <w:b/>
           <w:sz w:val="28"/>
           <w:szCs w:val="28"/>
+          <w:highlight w:val="yellow"/>
         </w:rPr>
         <w:t xml:space="preserve"> </w:t>
       </w:r>
@@ -7032,38 +7237,16 @@
           <w:rFonts w:ascii="Times New Roman" w:hAnsi="Times New Roman" w:cs="Times New Roman"/>
           <w:sz w:val="28"/>
           <w:szCs w:val="28"/>
-        </w:rPr>
-        <w:t xml:space="preserve">– </w:t>
-      </w:r>
-      <w:r>
-        <w:rPr>
-          <w:rFonts w:ascii="Times New Roman" w:hAnsi="Times New Roman" w:cs="Times New Roman"/>
-          <w:sz w:val="28"/>
-          <w:szCs w:val="28"/>
-        </w:rPr>
-        <w:t>означает</w:t>
-      </w:r>
-      <w:r>
-        <w:rPr>
-          <w:rFonts w:ascii="Times New Roman" w:hAnsi="Times New Roman" w:cs="Times New Roman"/>
-          <w:sz w:val="28"/>
-          <w:szCs w:val="28"/>
-        </w:rPr>
-        <w:t xml:space="preserve">, </w:t>
-      </w:r>
-      <w:r>
-        <w:rPr>
-          <w:rFonts w:ascii="Times New Roman" w:hAnsi="Times New Roman" w:cs="Times New Roman"/>
-          <w:sz w:val="28"/>
-          <w:szCs w:val="28"/>
-        </w:rPr>
-        <w:t xml:space="preserve">что триггер будет вызываться для каждой строки, обновляемой основным </w:t>
-      </w:r>
-      <w:r>
-        <w:rPr>
-          <w:rFonts w:ascii="Times New Roman" w:hAnsi="Times New Roman" w:cs="Times New Roman"/>
-          <w:sz w:val="28"/>
-          <w:szCs w:val="28"/>
+          <w:highlight w:val="yellow"/>
+        </w:rPr>
+        <w:t xml:space="preserve">– означает, что триггер будет вызываться для каждой строки, обновляемой основным </w:t>
+      </w:r>
+      <w:r>
+        <w:rPr>
+          <w:rFonts w:ascii="Times New Roman" w:hAnsi="Times New Roman" w:cs="Times New Roman"/>
+          <w:sz w:val="28"/>
+          <w:szCs w:val="28"/>
+          <w:highlight w:val="yellow"/>
           <w:lang w:val="en-US"/>
         </w:rPr>
         <w:t>SQL</w:t>
@@ -7073,16 +7256,9 @@
           <w:rFonts w:ascii="Times New Roman" w:hAnsi="Times New Roman" w:cs="Times New Roman"/>
           <w:sz w:val="28"/>
           <w:szCs w:val="28"/>
-        </w:rPr>
-        <w:t>-</w:t>
-      </w:r>
-      <w:r>
-        <w:rPr>
-          <w:rFonts w:ascii="Times New Roman" w:hAnsi="Times New Roman" w:cs="Times New Roman"/>
-          <w:sz w:val="28"/>
-          <w:szCs w:val="28"/>
-        </w:rPr>
-        <w:t xml:space="preserve">оператором (т.е., если вставляем 5 строк, триггер вызовется </w:t>
+          <w:highlight w:val="yellow"/>
+        </w:rPr>
+        <w:t xml:space="preserve">-оператором (т.е., если вставляем 5 строк, триггер вызовется </w:t>
       </w:r>
       <w:proofErr w:type="gramStart"/>
       <w:r>
@@ -7090,6 +7266,7 @@
           <w:rFonts w:ascii="Times New Roman" w:hAnsi="Times New Roman" w:cs="Times New Roman"/>
           <w:sz w:val="28"/>
           <w:szCs w:val="28"/>
+          <w:highlight w:val="yellow"/>
         </w:rPr>
         <w:t>5  раз</w:t>
       </w:r>
@@ -7099,6 +7276,7 @@
           <w:rFonts w:ascii="Times New Roman" w:hAnsi="Times New Roman" w:cs="Times New Roman"/>
           <w:sz w:val="28"/>
           <w:szCs w:val="28"/>
+          <w:highlight w:val="yellow"/>
         </w:rPr>
         <w:t>).</w:t>
       </w:r>
@@ -7118,6 +7296,7 @@
           <w:b/>
           <w:sz w:val="28"/>
           <w:szCs w:val="28"/>
+          <w:highlight w:val="yellow"/>
           <w:lang w:val="en-US"/>
         </w:rPr>
         <w:t>FOR</w:t>
@@ -7128,6 +7307,7 @@
           <w:b/>
           <w:sz w:val="28"/>
           <w:szCs w:val="28"/>
+          <w:highlight w:val="yellow"/>
         </w:rPr>
         <w:t xml:space="preserve"> </w:t>
       </w:r>
@@ -7137,6 +7317,7 @@
           <w:b/>
           <w:sz w:val="28"/>
           <w:szCs w:val="28"/>
+          <w:highlight w:val="yellow"/>
           <w:lang w:val="en-US"/>
         </w:rPr>
         <w:t>EACH</w:t>
@@ -7147,6 +7328,7 @@
           <w:b/>
           <w:sz w:val="28"/>
           <w:szCs w:val="28"/>
+          <w:highlight w:val="yellow"/>
         </w:rPr>
         <w:t xml:space="preserve"> </w:t>
       </w:r>
@@ -7156,6 +7338,7 @@
           <w:b/>
           <w:sz w:val="28"/>
           <w:szCs w:val="28"/>
+          <w:highlight w:val="yellow"/>
           <w:lang w:val="en-US"/>
         </w:rPr>
         <w:t>STATEMENT</w:t>
@@ -7166,6 +7349,7 @@
           <w:b/>
           <w:sz w:val="28"/>
           <w:szCs w:val="28"/>
+          <w:highlight w:val="yellow"/>
         </w:rPr>
         <w:t xml:space="preserve"> </w:t>
       </w:r>
@@ -7174,6 +7358,7 @@
           <w:rFonts w:ascii="Times New Roman" w:hAnsi="Times New Roman" w:cs="Times New Roman"/>
           <w:sz w:val="28"/>
           <w:szCs w:val="28"/>
+          <w:highlight w:val="yellow"/>
         </w:rPr>
         <w:t>(</w:t>
       </w:r>
@@ -7182,6 +7367,7 @@
           <w:rFonts w:ascii="Times New Roman" w:hAnsi="Times New Roman" w:cs="Times New Roman"/>
           <w:sz w:val="28"/>
           <w:szCs w:val="28"/>
+          <w:highlight w:val="yellow"/>
           <w:lang w:val="en-US"/>
         </w:rPr>
         <w:t>FOR</w:t>
@@ -7191,6 +7377,7 @@
           <w:rFonts w:ascii="Times New Roman" w:hAnsi="Times New Roman" w:cs="Times New Roman"/>
           <w:sz w:val="28"/>
           <w:szCs w:val="28"/>
+          <w:highlight w:val="yellow"/>
         </w:rPr>
         <w:t xml:space="preserve"> </w:t>
       </w:r>
@@ -7199,6 +7386,7 @@
           <w:rFonts w:ascii="Times New Roman" w:hAnsi="Times New Roman" w:cs="Times New Roman"/>
           <w:sz w:val="28"/>
           <w:szCs w:val="28"/>
+          <w:highlight w:val="yellow"/>
           <w:lang w:val="en-US"/>
         </w:rPr>
         <w:t>EACH</w:t>
@@ -7208,6 +7396,7 @@
           <w:rFonts w:ascii="Times New Roman" w:hAnsi="Times New Roman" w:cs="Times New Roman"/>
           <w:sz w:val="28"/>
           <w:szCs w:val="28"/>
+          <w:highlight w:val="yellow"/>
         </w:rPr>
         <w:t xml:space="preserve"> </w:t>
       </w:r>
@@ -7216,6 +7405,7 @@
           <w:rFonts w:ascii="Times New Roman" w:hAnsi="Times New Roman" w:cs="Times New Roman"/>
           <w:sz w:val="28"/>
           <w:szCs w:val="28"/>
+          <w:highlight w:val="yellow"/>
           <w:lang w:val="en-US"/>
         </w:rPr>
         <w:t>ROW</w:t>
@@ -7225,6 +7415,62 @@
           <w:rFonts w:ascii="Times New Roman" w:hAnsi="Times New Roman" w:cs="Times New Roman"/>
           <w:sz w:val="28"/>
           <w:szCs w:val="28"/>
+          <w:highlight w:val="yellow"/>
+        </w:rPr>
+        <w:t xml:space="preserve"> не указан явно) – триггер сработает один раз </w:t>
+      </w:r>
+      <w:proofErr w:type="gramStart"/>
+      <w:r>
+        <w:rPr>
+          <w:rFonts w:ascii="Times New Roman" w:hAnsi="Times New Roman" w:cs="Times New Roman"/>
+          <w:sz w:val="28"/>
+          <w:szCs w:val="28"/>
+          <w:highlight w:val="yellow"/>
+        </w:rPr>
+        <w:t>для  всего</w:t>
+      </w:r>
+      <w:proofErr w:type="gramEnd"/>
+      <w:r>
+        <w:rPr>
+          <w:rFonts w:ascii="Times New Roman" w:hAnsi="Times New Roman" w:cs="Times New Roman"/>
+          <w:sz w:val="28"/>
+          <w:szCs w:val="28"/>
+          <w:highlight w:val="yellow"/>
+        </w:rPr>
+        <w:t xml:space="preserve"> запроса (вставляем 5 строк, но триггер отработает 1 раз).</w:t>
+      </w:r>
+    </w:p>
+    <w:p>
+      <w:pPr>
+        <w:ind w:left="360"/>
+        <w:rPr>
+          <w:rFonts w:ascii="Times New Roman" w:hAnsi="Times New Roman" w:cs="Times New Roman"/>
+          <w:sz w:val="28"/>
+          <w:szCs w:val="28"/>
+        </w:rPr>
+      </w:pPr>
+      <w:r>
+        <w:rPr>
+          <w:rFonts w:ascii="Times New Roman" w:hAnsi="Times New Roman" w:cs="Times New Roman"/>
+          <w:sz w:val="28"/>
+          <w:szCs w:val="28"/>
+        </w:rPr>
+        <w:t xml:space="preserve">Внутри триггеров имеется возможность использовать псевдозаписи </w:t>
+      </w:r>
+      <w:r>
+        <w:rPr>
+          <w:rFonts w:ascii="Times New Roman" w:hAnsi="Times New Roman" w:cs="Times New Roman"/>
+          <w:sz w:val="28"/>
+          <w:szCs w:val="28"/>
+          <w:lang w:val="en-US"/>
+        </w:rPr>
+        <w:t>NEW</w:t>
+      </w:r>
+      <w:r>
+        <w:rPr>
+          <w:rFonts w:ascii="Times New Roman" w:hAnsi="Times New Roman" w:cs="Times New Roman"/>
+          <w:sz w:val="28"/>
+          <w:szCs w:val="28"/>
         </w:rPr>
         <w:t xml:space="preserve"> </w:t>
       </w:r>
@@ -7234,13 +7480,54 @@
           <w:sz w:val="28"/>
           <w:szCs w:val="28"/>
         </w:rPr>
-        <w:t>не</w:t>
-      </w:r>
-      <w:r>
-        <w:rPr>
-          <w:rFonts w:ascii="Times New Roman" w:hAnsi="Times New Roman" w:cs="Times New Roman"/>
-          <w:sz w:val="28"/>
-          <w:szCs w:val="28"/>
+        <w:t xml:space="preserve">и </w:t>
+      </w:r>
+      <w:r>
+        <w:rPr>
+          <w:rFonts w:ascii="Times New Roman" w:hAnsi="Times New Roman" w:cs="Times New Roman"/>
+          <w:sz w:val="28"/>
+          <w:szCs w:val="28"/>
+          <w:lang w:val="en-US"/>
+        </w:rPr>
+        <w:t>OLD</w:t>
+      </w:r>
+      <w:r>
+        <w:rPr>
+          <w:rFonts w:ascii="Times New Roman" w:hAnsi="Times New Roman" w:cs="Times New Roman"/>
+          <w:sz w:val="28"/>
+          <w:szCs w:val="28"/>
+        </w:rPr>
+        <w:t>.</w:t>
+      </w:r>
+    </w:p>
+    <w:p>
+      <w:pPr>
+        <w:ind w:left="360"/>
+        <w:rPr>
+          <w:rFonts w:ascii="Times New Roman" w:hAnsi="Times New Roman" w:cs="Times New Roman"/>
+          <w:sz w:val="28"/>
+          <w:szCs w:val="28"/>
+          <w:highlight w:val="yellow"/>
+        </w:rPr>
+      </w:pPr>
+      <w:r>
+        <w:rPr>
+          <w:rFonts w:ascii="Times New Roman" w:hAnsi="Times New Roman" w:cs="Times New Roman"/>
+          <w:b/>
+          <w:sz w:val="28"/>
+          <w:szCs w:val="28"/>
+          <w:highlight w:val="yellow"/>
+          <w:lang w:val="en-US"/>
+        </w:rPr>
+        <w:t>OLD</w:t>
+      </w:r>
+      <w:r>
+        <w:rPr>
+          <w:rFonts w:ascii="Times New Roman" w:hAnsi="Times New Roman" w:cs="Times New Roman"/>
+          <w:b/>
+          <w:sz w:val="28"/>
+          <w:szCs w:val="28"/>
+          <w:highlight w:val="yellow"/>
         </w:rPr>
         <w:t xml:space="preserve"> </w:t>
       </w:r>
@@ -7249,14 +7536,59 @@
           <w:rFonts w:ascii="Times New Roman" w:hAnsi="Times New Roman" w:cs="Times New Roman"/>
           <w:sz w:val="28"/>
           <w:szCs w:val="28"/>
-        </w:rPr>
-        <w:t>указан</w:t>
-      </w:r>
-      <w:r>
-        <w:rPr>
-          <w:rFonts w:ascii="Times New Roman" w:hAnsi="Times New Roman" w:cs="Times New Roman"/>
-          <w:sz w:val="28"/>
-          <w:szCs w:val="28"/>
+          <w:highlight w:val="yellow"/>
+        </w:rPr>
+        <w:t xml:space="preserve">хранит начальные значение строк, те что были до выполнения инициирующего </w:t>
+      </w:r>
+      <w:proofErr w:type="spellStart"/>
+      <w:r>
+        <w:rPr>
+          <w:rFonts w:ascii="Times New Roman" w:hAnsi="Times New Roman" w:cs="Times New Roman"/>
+          <w:sz w:val="28"/>
+          <w:szCs w:val="28"/>
+          <w:highlight w:val="yellow"/>
+          <w:lang w:val="en-US"/>
+        </w:rPr>
+        <w:t>sql</w:t>
+      </w:r>
+      <w:proofErr w:type="spellEnd"/>
+      <w:r>
+        <w:rPr>
+          <w:rFonts w:ascii="Times New Roman" w:hAnsi="Times New Roman" w:cs="Times New Roman"/>
+          <w:sz w:val="28"/>
+          <w:szCs w:val="28"/>
+          <w:highlight w:val="yellow"/>
+        </w:rPr>
+        <w:t>-запроса.</w:t>
+      </w:r>
+    </w:p>
+    <w:p>
+      <w:pPr>
+        <w:ind w:left="360"/>
+        <w:rPr>
+          <w:rFonts w:ascii="Times New Roman" w:hAnsi="Times New Roman" w:cs="Times New Roman"/>
+          <w:sz w:val="28"/>
+          <w:szCs w:val="28"/>
+        </w:rPr>
+      </w:pPr>
+      <w:r>
+        <w:rPr>
+          <w:rFonts w:ascii="Times New Roman" w:hAnsi="Times New Roman" w:cs="Times New Roman"/>
+          <w:b/>
+          <w:sz w:val="28"/>
+          <w:szCs w:val="28"/>
+          <w:highlight w:val="yellow"/>
+          <w:lang w:val="en-US"/>
+        </w:rPr>
+        <w:t>NEW</w:t>
+      </w:r>
+      <w:r>
+        <w:rPr>
+          <w:rFonts w:ascii="Times New Roman" w:hAnsi="Times New Roman" w:cs="Times New Roman"/>
+          <w:b/>
+          <w:sz w:val="28"/>
+          <w:szCs w:val="28"/>
+          <w:highlight w:val="yellow"/>
         </w:rPr>
         <w:t xml:space="preserve"> </w:t>
       </w:r>
@@ -7265,24 +7597,54 @@
           <w:rFonts w:ascii="Times New Roman" w:hAnsi="Times New Roman" w:cs="Times New Roman"/>
           <w:sz w:val="28"/>
           <w:szCs w:val="28"/>
-        </w:rPr>
-        <w:t>явно</w:t>
-      </w:r>
-      <w:r>
-        <w:rPr>
-          <w:rFonts w:ascii="Times New Roman" w:hAnsi="Times New Roman" w:cs="Times New Roman"/>
-          <w:sz w:val="28"/>
-          <w:szCs w:val="28"/>
-        </w:rPr>
-        <w:t xml:space="preserve">) – </w:t>
-      </w:r>
-      <w:r>
-        <w:rPr>
-          <w:rFonts w:ascii="Times New Roman" w:hAnsi="Times New Roman" w:cs="Times New Roman"/>
-          <w:sz w:val="28"/>
-          <w:szCs w:val="28"/>
-        </w:rPr>
-        <w:t>триггер</w:t>
+          <w:highlight w:val="yellow"/>
+        </w:rPr>
+        <w:t>хранит новые значения, которые будут записаны в таблицу после выполнения запроса.</w:t>
+      </w:r>
+    </w:p>
+    <w:p>
+      <w:pPr>
+        <w:ind w:left="360"/>
+        <w:rPr>
+          <w:rFonts w:ascii="Times New Roman" w:hAnsi="Times New Roman" w:cs="Times New Roman"/>
+          <w:sz w:val="28"/>
+          <w:szCs w:val="28"/>
+        </w:rPr>
+      </w:pPr>
+      <w:r>
+        <w:rPr>
+          <w:rFonts w:ascii="Times New Roman" w:hAnsi="Times New Roman" w:cs="Times New Roman"/>
+          <w:sz w:val="28"/>
+          <w:szCs w:val="28"/>
+        </w:rPr>
+        <w:t>Обе записи имеют такую же структуру, как таблица, для который создан триггер.</w:t>
+      </w:r>
+    </w:p>
+    <w:p>
+      <w:pPr>
+        <w:ind w:left="360"/>
+        <w:rPr>
+          <w:rFonts w:ascii="Times New Roman" w:hAnsi="Times New Roman" w:cs="Times New Roman"/>
+          <w:sz w:val="28"/>
+          <w:szCs w:val="28"/>
+        </w:rPr>
+      </w:pPr>
+      <w:r>
+        <w:rPr>
+          <w:rFonts w:ascii="Times New Roman" w:hAnsi="Times New Roman" w:cs="Times New Roman"/>
+          <w:sz w:val="28"/>
+          <w:szCs w:val="28"/>
+        </w:rPr>
+        <w:t xml:space="preserve">Для триггеров </w:t>
+      </w:r>
+      <w:r>
+        <w:rPr>
+          <w:rFonts w:ascii="Times New Roman" w:hAnsi="Times New Roman" w:cs="Times New Roman"/>
+          <w:sz w:val="28"/>
+          <w:szCs w:val="28"/>
+          <w:lang w:val="en-US"/>
+        </w:rPr>
+        <w:t>INSERT</w:t>
       </w:r>
       <w:r>
         <w:rPr>
@@ -7298,7 +7660,16 @@
           <w:sz w:val="28"/>
           <w:szCs w:val="28"/>
         </w:rPr>
-        <w:t>сработает</w:t>
+        <w:t xml:space="preserve">структура </w:t>
+      </w:r>
+      <w:r>
+        <w:rPr>
+          <w:rFonts w:ascii="Times New Roman" w:hAnsi="Times New Roman" w:cs="Times New Roman"/>
+          <w:sz w:val="28"/>
+          <w:szCs w:val="28"/>
+          <w:lang w:val="en-US"/>
+        </w:rPr>
+        <w:t>OLD</w:t>
       </w:r>
       <w:r>
         <w:rPr>
@@ -7314,25 +7685,166 @@
           <w:sz w:val="28"/>
           <w:szCs w:val="28"/>
         </w:rPr>
-        <w:t xml:space="preserve">один раз </w:t>
-      </w:r>
-      <w:proofErr w:type="gramStart"/>
-      <w:r>
-        <w:rPr>
-          <w:rFonts w:ascii="Times New Roman" w:hAnsi="Times New Roman" w:cs="Times New Roman"/>
-          <w:sz w:val="28"/>
-          <w:szCs w:val="28"/>
-        </w:rPr>
-        <w:t>для  всего</w:t>
-      </w:r>
-      <w:proofErr w:type="gramEnd"/>
-      <w:r>
-        <w:rPr>
-          <w:rFonts w:ascii="Times New Roman" w:hAnsi="Times New Roman" w:cs="Times New Roman"/>
-          <w:sz w:val="28"/>
-          <w:szCs w:val="28"/>
-        </w:rPr>
-        <w:t xml:space="preserve"> запроса (вставляем 5 строк, но триггер отработает 1 раз).</w:t>
+        <w:t xml:space="preserve">пустая. Для триггеров </w:t>
+      </w:r>
+      <w:r>
+        <w:rPr>
+          <w:rFonts w:ascii="Times New Roman" w:hAnsi="Times New Roman" w:cs="Times New Roman"/>
+          <w:sz w:val="28"/>
+          <w:szCs w:val="28"/>
+          <w:lang w:val="en-US"/>
+        </w:rPr>
+        <w:t>UPDATE</w:t>
+      </w:r>
+      <w:r>
+        <w:rPr>
+          <w:rFonts w:ascii="Times New Roman" w:hAnsi="Times New Roman" w:cs="Times New Roman"/>
+          <w:sz w:val="28"/>
+          <w:szCs w:val="28"/>
+        </w:rPr>
+        <w:t xml:space="preserve"> </w:t>
+      </w:r>
+      <w:r>
+        <w:rPr>
+          <w:rFonts w:ascii="Times New Roman" w:hAnsi="Times New Roman" w:cs="Times New Roman"/>
+          <w:sz w:val="28"/>
+          <w:szCs w:val="28"/>
+        </w:rPr>
+        <w:t>заполняются обе структуры (</w:t>
+      </w:r>
+      <w:r>
+        <w:rPr>
+          <w:rFonts w:ascii="Times New Roman" w:hAnsi="Times New Roman" w:cs="Times New Roman"/>
+          <w:sz w:val="28"/>
+          <w:szCs w:val="28"/>
+          <w:lang w:val="en-US"/>
+        </w:rPr>
+        <w:t>OLD</w:t>
+      </w:r>
+      <w:r>
+        <w:rPr>
+          <w:rFonts w:ascii="Times New Roman" w:hAnsi="Times New Roman" w:cs="Times New Roman"/>
+          <w:sz w:val="28"/>
+          <w:szCs w:val="28"/>
+        </w:rPr>
+        <w:t xml:space="preserve"> – </w:t>
+      </w:r>
+      <w:r>
+        <w:rPr>
+          <w:rFonts w:ascii="Times New Roman" w:hAnsi="Times New Roman" w:cs="Times New Roman"/>
+          <w:sz w:val="28"/>
+          <w:szCs w:val="28"/>
+        </w:rPr>
+        <w:t xml:space="preserve">до апдейта, </w:t>
+      </w:r>
+      <w:r>
+        <w:rPr>
+          <w:rFonts w:ascii="Times New Roman" w:hAnsi="Times New Roman" w:cs="Times New Roman"/>
+          <w:sz w:val="28"/>
+          <w:szCs w:val="28"/>
+          <w:lang w:val="en-US"/>
+        </w:rPr>
+        <w:t>NEW</w:t>
+      </w:r>
+      <w:r>
+        <w:rPr>
+          <w:rFonts w:ascii="Times New Roman" w:hAnsi="Times New Roman" w:cs="Times New Roman"/>
+          <w:sz w:val="28"/>
+          <w:szCs w:val="28"/>
+        </w:rPr>
+        <w:t xml:space="preserve"> </w:t>
+      </w:r>
+      <w:r>
+        <w:rPr>
+          <w:rFonts w:ascii="Times New Roman" w:hAnsi="Times New Roman" w:cs="Times New Roman"/>
+          <w:sz w:val="28"/>
+          <w:szCs w:val="28"/>
+        </w:rPr>
+        <w:t>–</w:t>
+      </w:r>
+      <w:r>
+        <w:rPr>
+          <w:rFonts w:ascii="Times New Roman" w:hAnsi="Times New Roman" w:cs="Times New Roman"/>
+          <w:sz w:val="28"/>
+          <w:szCs w:val="28"/>
+        </w:rPr>
+        <w:t xml:space="preserve"> </w:t>
+      </w:r>
+      <w:r>
+        <w:rPr>
+          <w:rFonts w:ascii="Times New Roman" w:hAnsi="Times New Roman" w:cs="Times New Roman"/>
+          <w:sz w:val="28"/>
+          <w:szCs w:val="28"/>
+        </w:rPr>
+        <w:t xml:space="preserve">после </w:t>
+      </w:r>
+      <w:proofErr w:type="spellStart"/>
+      <w:r>
+        <w:rPr>
+          <w:rFonts w:ascii="Times New Roman" w:hAnsi="Times New Roman" w:cs="Times New Roman"/>
+          <w:sz w:val="28"/>
+          <w:szCs w:val="28"/>
+        </w:rPr>
+        <w:t>аптдейта</w:t>
+      </w:r>
+      <w:proofErr w:type="spellEnd"/>
+      <w:r>
+        <w:rPr>
+          <w:rFonts w:ascii="Times New Roman" w:hAnsi="Times New Roman" w:cs="Times New Roman"/>
+          <w:sz w:val="28"/>
+          <w:szCs w:val="28"/>
+        </w:rPr>
+        <w:t xml:space="preserve">). Для триггеров </w:t>
+      </w:r>
+      <w:r>
+        <w:rPr>
+          <w:rFonts w:ascii="Times New Roman" w:hAnsi="Times New Roman" w:cs="Times New Roman"/>
+          <w:sz w:val="28"/>
+          <w:szCs w:val="28"/>
+          <w:lang w:val="en-US"/>
+        </w:rPr>
+        <w:t>DELETE</w:t>
+      </w:r>
+      <w:r>
+        <w:rPr>
+          <w:rFonts w:ascii="Times New Roman" w:hAnsi="Times New Roman" w:cs="Times New Roman"/>
+          <w:sz w:val="28"/>
+          <w:szCs w:val="28"/>
+        </w:rPr>
+        <w:t xml:space="preserve"> </w:t>
+      </w:r>
+      <w:r>
+        <w:rPr>
+          <w:rFonts w:ascii="Times New Roman" w:hAnsi="Times New Roman" w:cs="Times New Roman"/>
+          <w:sz w:val="28"/>
+          <w:szCs w:val="28"/>
+        </w:rPr>
+        <w:t xml:space="preserve">структура </w:t>
+      </w:r>
+      <w:r>
+        <w:rPr>
+          <w:rFonts w:ascii="Times New Roman" w:hAnsi="Times New Roman" w:cs="Times New Roman"/>
+          <w:sz w:val="28"/>
+          <w:szCs w:val="28"/>
+          <w:lang w:val="en-US"/>
+        </w:rPr>
+        <w:t>NEW</w:t>
+      </w:r>
+      <w:r>
+        <w:rPr>
+          <w:rFonts w:ascii="Times New Roman" w:hAnsi="Times New Roman" w:cs="Times New Roman"/>
+          <w:sz w:val="28"/>
+          <w:szCs w:val="28"/>
+        </w:rPr>
+        <w:t xml:space="preserve"> – </w:t>
+      </w:r>
+      <w:r>
+        <w:rPr>
+          <w:rFonts w:ascii="Times New Roman" w:hAnsi="Times New Roman" w:cs="Times New Roman"/>
+          <w:sz w:val="28"/>
+          <w:szCs w:val="28"/>
+        </w:rPr>
+        <w:t>пустая.</w:t>
       </w:r>
     </w:p>
     <w:p>
@@ -7349,39 +7861,16 @@
           <w:rFonts w:ascii="Times New Roman" w:hAnsi="Times New Roman" w:cs="Times New Roman"/>
           <w:sz w:val="28"/>
           <w:szCs w:val="28"/>
-        </w:rPr>
-        <w:t xml:space="preserve">Внутри триггеров имеется возможность использовать псевдозаписи </w:t>
-      </w:r>
-      <w:r>
-        <w:rPr>
-          <w:rFonts w:ascii="Times New Roman" w:hAnsi="Times New Roman" w:cs="Times New Roman"/>
-          <w:sz w:val="28"/>
-          <w:szCs w:val="28"/>
-          <w:lang w:val="en-US"/>
-        </w:rPr>
-        <w:t>NEW</w:t>
-      </w:r>
-      <w:r>
-        <w:rPr>
-          <w:rFonts w:ascii="Times New Roman" w:hAnsi="Times New Roman" w:cs="Times New Roman"/>
-          <w:sz w:val="28"/>
-          <w:szCs w:val="28"/>
-        </w:rPr>
-        <w:t xml:space="preserve"> </w:t>
-      </w:r>
-      <w:r>
-        <w:rPr>
-          <w:rFonts w:ascii="Times New Roman" w:hAnsi="Times New Roman" w:cs="Times New Roman"/>
-          <w:sz w:val="28"/>
-          <w:szCs w:val="28"/>
-        </w:rPr>
-        <w:t xml:space="preserve">и </w:t>
-      </w:r>
-      <w:r>
-        <w:rPr>
-          <w:rFonts w:ascii="Times New Roman" w:hAnsi="Times New Roman" w:cs="Times New Roman"/>
-          <w:sz w:val="28"/>
-          <w:szCs w:val="28"/>
+          <w:highlight w:val="yellow"/>
+        </w:rPr>
+        <w:t xml:space="preserve">Изменять данные </w:t>
+      </w:r>
+      <w:r>
+        <w:rPr>
+          <w:rFonts w:ascii="Times New Roman" w:hAnsi="Times New Roman" w:cs="Times New Roman"/>
+          <w:sz w:val="28"/>
+          <w:szCs w:val="28"/>
+          <w:highlight w:val="yellow"/>
           <w:lang w:val="en-US"/>
         </w:rPr>
         <w:t>OLD</w:t>
@@ -7391,379 +7880,7 @@
           <w:rFonts w:ascii="Times New Roman" w:hAnsi="Times New Roman" w:cs="Times New Roman"/>
           <w:sz w:val="28"/>
           <w:szCs w:val="28"/>
-        </w:rPr>
-        <w:t>.</w:t>
-      </w:r>
-    </w:p>
-    <w:p>
-      <w:pPr>
-        <w:ind w:left="360"/>
-        <w:rPr>
-          <w:rFonts w:ascii="Times New Roman" w:hAnsi="Times New Roman" w:cs="Times New Roman"/>
-          <w:sz w:val="28"/>
-          <w:szCs w:val="28"/>
-        </w:rPr>
-      </w:pPr>
-      <w:r>
-        <w:rPr>
-          <w:rFonts w:ascii="Times New Roman" w:hAnsi="Times New Roman" w:cs="Times New Roman"/>
-          <w:b/>
-          <w:sz w:val="28"/>
-          <w:szCs w:val="28"/>
-          <w:lang w:val="en-US"/>
-        </w:rPr>
-        <w:t>OLD</w:t>
-      </w:r>
-      <w:r>
-        <w:rPr>
-          <w:rFonts w:ascii="Times New Roman" w:hAnsi="Times New Roman" w:cs="Times New Roman"/>
-          <w:b/>
-          <w:sz w:val="28"/>
-          <w:szCs w:val="28"/>
-        </w:rPr>
-        <w:t xml:space="preserve"> </w:t>
-      </w:r>
-      <w:r>
-        <w:rPr>
-          <w:rFonts w:ascii="Times New Roman" w:hAnsi="Times New Roman" w:cs="Times New Roman"/>
-          <w:sz w:val="28"/>
-          <w:szCs w:val="28"/>
-        </w:rPr>
-        <w:t xml:space="preserve">хранит начальные значение строк, те что были до выполнения инициирующего </w:t>
-      </w:r>
-      <w:proofErr w:type="spellStart"/>
-      <w:r>
-        <w:rPr>
-          <w:rFonts w:ascii="Times New Roman" w:hAnsi="Times New Roman" w:cs="Times New Roman"/>
-          <w:sz w:val="28"/>
-          <w:szCs w:val="28"/>
-          <w:lang w:val="en-US"/>
-        </w:rPr>
-        <w:t>sql</w:t>
-      </w:r>
-      <w:proofErr w:type="spellEnd"/>
-      <w:r>
-        <w:rPr>
-          <w:rFonts w:ascii="Times New Roman" w:hAnsi="Times New Roman" w:cs="Times New Roman"/>
-          <w:sz w:val="28"/>
-          <w:szCs w:val="28"/>
-        </w:rPr>
-        <w:t>-запроса.</w:t>
-      </w:r>
-    </w:p>
-    <w:p>
-      <w:pPr>
-        <w:ind w:left="360"/>
-        <w:rPr>
-          <w:rFonts w:ascii="Times New Roman" w:hAnsi="Times New Roman" w:cs="Times New Roman"/>
-          <w:sz w:val="28"/>
-          <w:szCs w:val="28"/>
-        </w:rPr>
-      </w:pPr>
-      <w:r>
-        <w:rPr>
-          <w:rFonts w:ascii="Times New Roman" w:hAnsi="Times New Roman" w:cs="Times New Roman"/>
-          <w:b/>
-          <w:sz w:val="28"/>
-          <w:szCs w:val="28"/>
-          <w:lang w:val="en-US"/>
-        </w:rPr>
-        <w:t>NEW</w:t>
-      </w:r>
-      <w:r>
-        <w:rPr>
-          <w:rFonts w:ascii="Times New Roman" w:hAnsi="Times New Roman" w:cs="Times New Roman"/>
-          <w:b/>
-          <w:sz w:val="28"/>
-          <w:szCs w:val="28"/>
-        </w:rPr>
-        <w:t xml:space="preserve"> </w:t>
-      </w:r>
-      <w:r>
-        <w:rPr>
-          <w:rFonts w:ascii="Times New Roman" w:hAnsi="Times New Roman" w:cs="Times New Roman"/>
-          <w:sz w:val="28"/>
-          <w:szCs w:val="28"/>
-        </w:rPr>
-        <w:t>хранит новые значения, которые будут записаны в таблицу после выполнения запроса.</w:t>
-      </w:r>
-    </w:p>
-    <w:p>
-      <w:pPr>
-        <w:ind w:left="360"/>
-        <w:rPr>
-          <w:rFonts w:ascii="Times New Roman" w:hAnsi="Times New Roman" w:cs="Times New Roman"/>
-          <w:sz w:val="28"/>
-          <w:szCs w:val="28"/>
-        </w:rPr>
-      </w:pPr>
-      <w:r>
-        <w:rPr>
-          <w:rFonts w:ascii="Times New Roman" w:hAnsi="Times New Roman" w:cs="Times New Roman"/>
-          <w:sz w:val="28"/>
-          <w:szCs w:val="28"/>
-        </w:rPr>
-        <w:t>Обе записи имеют такую же структуру, как таблица, для который создан триггер.</w:t>
-      </w:r>
-    </w:p>
-    <w:p>
-      <w:pPr>
-        <w:ind w:left="360"/>
-        <w:rPr>
-          <w:rFonts w:ascii="Times New Roman" w:hAnsi="Times New Roman" w:cs="Times New Roman"/>
-          <w:sz w:val="28"/>
-          <w:szCs w:val="28"/>
-        </w:rPr>
-      </w:pPr>
-      <w:r>
-        <w:rPr>
-          <w:rFonts w:ascii="Times New Roman" w:hAnsi="Times New Roman" w:cs="Times New Roman"/>
-          <w:sz w:val="28"/>
-          <w:szCs w:val="28"/>
-        </w:rPr>
-        <w:t xml:space="preserve">Для триггеров </w:t>
-      </w:r>
-      <w:r>
-        <w:rPr>
-          <w:rFonts w:ascii="Times New Roman" w:hAnsi="Times New Roman" w:cs="Times New Roman"/>
-          <w:sz w:val="28"/>
-          <w:szCs w:val="28"/>
-          <w:lang w:val="en-US"/>
-        </w:rPr>
-        <w:t>INSERT</w:t>
-      </w:r>
-      <w:r>
-        <w:rPr>
-          <w:rFonts w:ascii="Times New Roman" w:hAnsi="Times New Roman" w:cs="Times New Roman"/>
-          <w:sz w:val="28"/>
-          <w:szCs w:val="28"/>
-        </w:rPr>
-        <w:t xml:space="preserve"> </w:t>
-      </w:r>
-      <w:r>
-        <w:rPr>
-          <w:rFonts w:ascii="Times New Roman" w:hAnsi="Times New Roman" w:cs="Times New Roman"/>
-          <w:sz w:val="28"/>
-          <w:szCs w:val="28"/>
-        </w:rPr>
-        <w:t xml:space="preserve">структура </w:t>
-      </w:r>
-      <w:r>
-        <w:rPr>
-          <w:rFonts w:ascii="Times New Roman" w:hAnsi="Times New Roman" w:cs="Times New Roman"/>
-          <w:sz w:val="28"/>
-          <w:szCs w:val="28"/>
-          <w:lang w:val="en-US"/>
-        </w:rPr>
-        <w:t>OLD</w:t>
-      </w:r>
-      <w:r>
-        <w:rPr>
-          <w:rFonts w:ascii="Times New Roman" w:hAnsi="Times New Roman" w:cs="Times New Roman"/>
-          <w:sz w:val="28"/>
-          <w:szCs w:val="28"/>
-        </w:rPr>
-        <w:t xml:space="preserve"> </w:t>
-      </w:r>
-      <w:r>
-        <w:rPr>
-          <w:rFonts w:ascii="Times New Roman" w:hAnsi="Times New Roman" w:cs="Times New Roman"/>
-          <w:sz w:val="28"/>
-          <w:szCs w:val="28"/>
-        </w:rPr>
-        <w:t xml:space="preserve">пустая. Для триггеров </w:t>
-      </w:r>
-      <w:r>
-        <w:rPr>
-          <w:rFonts w:ascii="Times New Roman" w:hAnsi="Times New Roman" w:cs="Times New Roman"/>
-          <w:sz w:val="28"/>
-          <w:szCs w:val="28"/>
-          <w:lang w:val="en-US"/>
-        </w:rPr>
-        <w:t>UPDATE</w:t>
-      </w:r>
-      <w:r>
-        <w:rPr>
-          <w:rFonts w:ascii="Times New Roman" w:hAnsi="Times New Roman" w:cs="Times New Roman"/>
-          <w:sz w:val="28"/>
-          <w:szCs w:val="28"/>
-        </w:rPr>
-        <w:t xml:space="preserve"> </w:t>
-      </w:r>
-      <w:r>
-        <w:rPr>
-          <w:rFonts w:ascii="Times New Roman" w:hAnsi="Times New Roman" w:cs="Times New Roman"/>
-          <w:sz w:val="28"/>
-          <w:szCs w:val="28"/>
-        </w:rPr>
-        <w:t>заполняются обе структуры (</w:t>
-      </w:r>
-      <w:r>
-        <w:rPr>
-          <w:rFonts w:ascii="Times New Roman" w:hAnsi="Times New Roman" w:cs="Times New Roman"/>
-          <w:sz w:val="28"/>
-          <w:szCs w:val="28"/>
-          <w:lang w:val="en-US"/>
-        </w:rPr>
-        <w:t>OLD</w:t>
-      </w:r>
-      <w:r>
-        <w:rPr>
-          <w:rFonts w:ascii="Times New Roman" w:hAnsi="Times New Roman" w:cs="Times New Roman"/>
-          <w:sz w:val="28"/>
-          <w:szCs w:val="28"/>
-        </w:rPr>
-        <w:t xml:space="preserve"> – </w:t>
-      </w:r>
-      <w:r>
-        <w:rPr>
-          <w:rFonts w:ascii="Times New Roman" w:hAnsi="Times New Roman" w:cs="Times New Roman"/>
-          <w:sz w:val="28"/>
-          <w:szCs w:val="28"/>
-        </w:rPr>
-        <w:t xml:space="preserve">до апдейта, </w:t>
-      </w:r>
-      <w:r>
-        <w:rPr>
-          <w:rFonts w:ascii="Times New Roman" w:hAnsi="Times New Roman" w:cs="Times New Roman"/>
-          <w:sz w:val="28"/>
-          <w:szCs w:val="28"/>
-          <w:lang w:val="en-US"/>
-        </w:rPr>
-        <w:t>NEW</w:t>
-      </w:r>
-      <w:r>
-        <w:rPr>
-          <w:rFonts w:ascii="Times New Roman" w:hAnsi="Times New Roman" w:cs="Times New Roman"/>
-          <w:sz w:val="28"/>
-          <w:szCs w:val="28"/>
-        </w:rPr>
-        <w:t xml:space="preserve"> </w:t>
-      </w:r>
-      <w:r>
-        <w:rPr>
-          <w:rFonts w:ascii="Times New Roman" w:hAnsi="Times New Roman" w:cs="Times New Roman"/>
-          <w:sz w:val="28"/>
-          <w:szCs w:val="28"/>
-        </w:rPr>
-        <w:t>–</w:t>
-      </w:r>
-      <w:r>
-        <w:rPr>
-          <w:rFonts w:ascii="Times New Roman" w:hAnsi="Times New Roman" w:cs="Times New Roman"/>
-          <w:sz w:val="28"/>
-          <w:szCs w:val="28"/>
-        </w:rPr>
-        <w:t xml:space="preserve"> </w:t>
-      </w:r>
-      <w:r>
-        <w:rPr>
-          <w:rFonts w:ascii="Times New Roman" w:hAnsi="Times New Roman" w:cs="Times New Roman"/>
-          <w:sz w:val="28"/>
-          <w:szCs w:val="28"/>
-        </w:rPr>
-        <w:t xml:space="preserve">после </w:t>
-      </w:r>
-      <w:proofErr w:type="spellStart"/>
-      <w:r>
-        <w:rPr>
-          <w:rFonts w:ascii="Times New Roman" w:hAnsi="Times New Roman" w:cs="Times New Roman"/>
-          <w:sz w:val="28"/>
-          <w:szCs w:val="28"/>
-        </w:rPr>
-        <w:t>аптдейта</w:t>
-      </w:r>
-      <w:proofErr w:type="spellEnd"/>
-      <w:r>
-        <w:rPr>
-          <w:rFonts w:ascii="Times New Roman" w:hAnsi="Times New Roman" w:cs="Times New Roman"/>
-          <w:sz w:val="28"/>
-          <w:szCs w:val="28"/>
-        </w:rPr>
-        <w:t xml:space="preserve">). Для триггеров </w:t>
-      </w:r>
-      <w:r>
-        <w:rPr>
-          <w:rFonts w:ascii="Times New Roman" w:hAnsi="Times New Roman" w:cs="Times New Roman"/>
-          <w:sz w:val="28"/>
-          <w:szCs w:val="28"/>
-          <w:lang w:val="en-US"/>
-        </w:rPr>
-        <w:t>DELETE</w:t>
-      </w:r>
-      <w:r>
-        <w:rPr>
-          <w:rFonts w:ascii="Times New Roman" w:hAnsi="Times New Roman" w:cs="Times New Roman"/>
-          <w:sz w:val="28"/>
-          <w:szCs w:val="28"/>
-        </w:rPr>
-        <w:t xml:space="preserve"> </w:t>
-      </w:r>
-      <w:r>
-        <w:rPr>
-          <w:rFonts w:ascii="Times New Roman" w:hAnsi="Times New Roman" w:cs="Times New Roman"/>
-          <w:sz w:val="28"/>
-          <w:szCs w:val="28"/>
-        </w:rPr>
-        <w:t xml:space="preserve">структура </w:t>
-      </w:r>
-      <w:r>
-        <w:rPr>
-          <w:rFonts w:ascii="Times New Roman" w:hAnsi="Times New Roman" w:cs="Times New Roman"/>
-          <w:sz w:val="28"/>
-          <w:szCs w:val="28"/>
-          <w:lang w:val="en-US"/>
-        </w:rPr>
-        <w:t>NEW</w:t>
-      </w:r>
-      <w:r>
-        <w:rPr>
-          <w:rFonts w:ascii="Times New Roman" w:hAnsi="Times New Roman" w:cs="Times New Roman"/>
-          <w:sz w:val="28"/>
-          <w:szCs w:val="28"/>
-        </w:rPr>
-        <w:t xml:space="preserve"> – </w:t>
-      </w:r>
-      <w:r>
-        <w:rPr>
-          <w:rFonts w:ascii="Times New Roman" w:hAnsi="Times New Roman" w:cs="Times New Roman"/>
-          <w:sz w:val="28"/>
-          <w:szCs w:val="28"/>
-        </w:rPr>
-        <w:t>пустая.</w:t>
-      </w:r>
-    </w:p>
-    <w:p>
-      <w:pPr>
-        <w:ind w:left="360"/>
-        <w:rPr>
-          <w:rFonts w:ascii="Times New Roman" w:hAnsi="Times New Roman" w:cs="Times New Roman"/>
-          <w:sz w:val="28"/>
-          <w:szCs w:val="28"/>
-        </w:rPr>
-      </w:pPr>
-      <w:r>
-        <w:rPr>
-          <w:rFonts w:ascii="Times New Roman" w:hAnsi="Times New Roman" w:cs="Times New Roman"/>
-          <w:sz w:val="28"/>
-          <w:szCs w:val="28"/>
-        </w:rPr>
-        <w:t xml:space="preserve">Изменять данные </w:t>
-      </w:r>
-      <w:r>
-        <w:rPr>
-          <w:rFonts w:ascii="Times New Roman" w:hAnsi="Times New Roman" w:cs="Times New Roman"/>
-          <w:sz w:val="28"/>
-          <w:szCs w:val="28"/>
-          <w:lang w:val="en-US"/>
-        </w:rPr>
-        <w:t>OLD</w:t>
-      </w:r>
-      <w:r>
-        <w:rPr>
-          <w:rFonts w:ascii="Times New Roman" w:hAnsi="Times New Roman" w:cs="Times New Roman"/>
-          <w:sz w:val="28"/>
-          <w:szCs w:val="28"/>
+          <w:highlight w:val="yellow"/>
         </w:rPr>
         <w:t xml:space="preserve"> нельзя. Изменение данных </w:t>
       </w:r>
@@ -7772,6 +7889,7 @@
           <w:rFonts w:ascii="Times New Roman" w:hAnsi="Times New Roman" w:cs="Times New Roman"/>
           <w:sz w:val="28"/>
           <w:szCs w:val="28"/>
+          <w:highlight w:val="yellow"/>
           <w:lang w:val="en-US"/>
         </w:rPr>
         <w:t>new</w:t>
@@ -7781,16 +7899,9 @@
           <w:rFonts w:ascii="Times New Roman" w:hAnsi="Times New Roman" w:cs="Times New Roman"/>
           <w:sz w:val="28"/>
           <w:szCs w:val="28"/>
-        </w:rPr>
-        <w:t xml:space="preserve"> – </w:t>
-      </w:r>
-      <w:r>
-        <w:rPr>
-          <w:rFonts w:ascii="Times New Roman" w:hAnsi="Times New Roman" w:cs="Times New Roman"/>
-          <w:sz w:val="28"/>
-          <w:szCs w:val="28"/>
-        </w:rPr>
-        <w:t>допускается.</w:t>
+          <w:highlight w:val="yellow"/>
+        </w:rPr>
+        <w:t xml:space="preserve"> – допускается.</w:t>
       </w:r>
     </w:p>
     <w:p>
@@ -7986,13 +8097,15 @@
           <w:rFonts w:ascii="Times New Roman" w:hAnsi="Times New Roman" w:cs="Times New Roman"/>
           <w:sz w:val="28"/>
           <w:szCs w:val="28"/>
-        </w:rPr>
-      </w:pPr>
-      <w:r>
-        <w:rPr>
-          <w:rFonts w:ascii="Times New Roman" w:hAnsi="Times New Roman" w:cs="Times New Roman"/>
-          <w:sz w:val="28"/>
-          <w:szCs w:val="28"/>
+          <w:highlight w:val="yellow"/>
+        </w:rPr>
+      </w:pPr>
+      <w:r>
+        <w:rPr>
+          <w:rFonts w:ascii="Times New Roman" w:hAnsi="Times New Roman" w:cs="Times New Roman"/>
+          <w:sz w:val="28"/>
+          <w:szCs w:val="28"/>
+          <w:highlight w:val="yellow"/>
         </w:rPr>
         <w:t xml:space="preserve">Триггеры работают в транзакциях и блокируют ресурсы. Чем дольше выполняется триггер, тем больше </w:t>
       </w:r>
@@ -8002,6 +8115,7 @@
           <w:rFonts w:ascii="Times New Roman" w:hAnsi="Times New Roman" w:cs="Times New Roman"/>
           <w:sz w:val="28"/>
           <w:szCs w:val="28"/>
+          <w:highlight w:val="yellow"/>
         </w:rPr>
         <w:t xml:space="preserve">вероятность </w:t>
       </w:r>
@@ -8010,6 +8124,7 @@
           <w:rFonts w:ascii="Times New Roman" w:hAnsi="Times New Roman" w:cs="Times New Roman"/>
           <w:sz w:val="28"/>
           <w:szCs w:val="28"/>
+          <w:highlight w:val="yellow"/>
         </w:rPr>
         <w:t xml:space="preserve"> блокировки</w:t>
       </w:r>
@@ -8019,6 +8134,7 @@
           <w:rFonts w:ascii="Times New Roman" w:hAnsi="Times New Roman" w:cs="Times New Roman"/>
           <w:sz w:val="28"/>
           <w:szCs w:val="28"/>
+          <w:highlight w:val="yellow"/>
         </w:rPr>
         <w:t xml:space="preserve"> другого процесса.</w:t>
       </w:r>
@@ -8034,13 +8150,15 @@
           <w:rFonts w:ascii="Times New Roman" w:hAnsi="Times New Roman" w:cs="Times New Roman"/>
           <w:sz w:val="28"/>
           <w:szCs w:val="28"/>
-        </w:rPr>
-      </w:pPr>
-      <w:r>
-        <w:rPr>
-          <w:rFonts w:ascii="Times New Roman" w:hAnsi="Times New Roman" w:cs="Times New Roman"/>
-          <w:sz w:val="28"/>
-          <w:szCs w:val="28"/>
+          <w:highlight w:val="yellow"/>
+        </w:rPr>
+      </w:pPr>
+      <w:r>
+        <w:rPr>
+          <w:rFonts w:ascii="Times New Roman" w:hAnsi="Times New Roman" w:cs="Times New Roman"/>
+          <w:sz w:val="28"/>
+          <w:szCs w:val="28"/>
+          <w:highlight w:val="yellow"/>
         </w:rPr>
         <w:t>Работа триггеров неявная.</w:t>
       </w:r>
@@ -8056,13 +8174,15 @@
           <w:rFonts w:ascii="Times New Roman" w:hAnsi="Times New Roman" w:cs="Times New Roman"/>
           <w:sz w:val="28"/>
           <w:szCs w:val="28"/>
-        </w:rPr>
-      </w:pPr>
-      <w:r>
-        <w:rPr>
-          <w:rFonts w:ascii="Times New Roman" w:hAnsi="Times New Roman" w:cs="Times New Roman"/>
-          <w:sz w:val="28"/>
-          <w:szCs w:val="28"/>
+          <w:highlight w:val="yellow"/>
+        </w:rPr>
+      </w:pPr>
+      <w:r>
+        <w:rPr>
+          <w:rFonts w:ascii="Times New Roman" w:hAnsi="Times New Roman" w:cs="Times New Roman"/>
+          <w:sz w:val="28"/>
+          <w:szCs w:val="28"/>
+          <w:highlight w:val="yellow"/>
         </w:rPr>
         <w:t>Триггеры могут вызывать другие триггеры, а те в свою очередь другие триггеры. Неправильное определение триггеров может привести к зацикливанию.</w:t>
       </w:r>
@@ -8110,6 +8230,7 @@
           <w:b/>
           <w:sz w:val="28"/>
           <w:szCs w:val="28"/>
+          <w:highlight w:val="yellow"/>
         </w:rPr>
         <w:t>Определяемые пользователем функции</w:t>
       </w:r>
@@ -8118,6 +8239,7 @@
           <w:rFonts w:ascii="Times New Roman" w:hAnsi="Times New Roman" w:cs="Times New Roman"/>
           <w:sz w:val="28"/>
           <w:szCs w:val="28"/>
+          <w:highlight w:val="yellow"/>
         </w:rPr>
         <w:t xml:space="preserve"> являются подпрограммами, которые принимают параметры, выполняют действие, и возвращают результат в виде единичного скалярного значения либо результирующего набора.</w:t>
       </w:r>
@@ -8153,13 +8275,15 @@
           <w:b/>
           <w:sz w:val="28"/>
           <w:szCs w:val="28"/>
-        </w:rPr>
-      </w:pPr>
-      <w:r>
-        <w:rPr>
-          <w:rFonts w:ascii="Times New Roman" w:hAnsi="Times New Roman" w:cs="Times New Roman"/>
-          <w:sz w:val="28"/>
-          <w:szCs w:val="28"/>
+          <w:highlight w:val="yellow"/>
+        </w:rPr>
+      </w:pPr>
+      <w:r>
+        <w:rPr>
+          <w:rFonts w:ascii="Times New Roman" w:hAnsi="Times New Roman" w:cs="Times New Roman"/>
+          <w:sz w:val="28"/>
+          <w:szCs w:val="28"/>
+          <w:highlight w:val="yellow"/>
         </w:rPr>
         <w:t>Функцию можно создать однажды и использовать многократно.</w:t>
       </w:r>
@@ -8176,13 +8300,15 @@
           <w:b/>
           <w:sz w:val="28"/>
           <w:szCs w:val="28"/>
-        </w:rPr>
-      </w:pPr>
-      <w:r>
-        <w:rPr>
-          <w:rFonts w:ascii="Times New Roman" w:hAnsi="Times New Roman" w:cs="Times New Roman"/>
-          <w:sz w:val="28"/>
-          <w:szCs w:val="28"/>
+          <w:highlight w:val="yellow"/>
+        </w:rPr>
+      </w:pPr>
+      <w:r>
+        <w:rPr>
+          <w:rFonts w:ascii="Times New Roman" w:hAnsi="Times New Roman" w:cs="Times New Roman"/>
+          <w:sz w:val="28"/>
+          <w:szCs w:val="28"/>
+          <w:highlight w:val="yellow"/>
         </w:rPr>
         <w:t>Оптимизированное выполнение, компиляция и оптимизация выполняются один раз, как и в хранимых процедурах.</w:t>
       </w:r>
@@ -8199,13 +8325,15 @@
           <w:b/>
           <w:sz w:val="28"/>
           <w:szCs w:val="28"/>
-        </w:rPr>
-      </w:pPr>
-      <w:r>
-        <w:rPr>
-          <w:rFonts w:ascii="Times New Roman" w:hAnsi="Times New Roman" w:cs="Times New Roman"/>
-          <w:sz w:val="28"/>
-          <w:szCs w:val="28"/>
+          <w:highlight w:val="yellow"/>
+        </w:rPr>
+      </w:pPr>
+      <w:r>
+        <w:rPr>
+          <w:rFonts w:ascii="Times New Roman" w:hAnsi="Times New Roman" w:cs="Times New Roman"/>
+          <w:sz w:val="28"/>
+          <w:szCs w:val="28"/>
+          <w:highlight w:val="yellow"/>
         </w:rPr>
         <w:t xml:space="preserve">Могут быть использованы внутри </w:t>
       </w:r>
@@ -8214,6 +8342,7 @@
           <w:rFonts w:ascii="Times New Roman" w:hAnsi="Times New Roman" w:cs="Times New Roman"/>
           <w:sz w:val="28"/>
           <w:szCs w:val="28"/>
+          <w:highlight w:val="yellow"/>
           <w:lang w:val="en-US"/>
         </w:rPr>
         <w:t>SQL</w:t>
@@ -8223,6 +8352,7 @@
           <w:rFonts w:ascii="Times New Roman" w:hAnsi="Times New Roman" w:cs="Times New Roman"/>
           <w:sz w:val="28"/>
           <w:szCs w:val="28"/>
+          <w:highlight w:val="yellow"/>
         </w:rPr>
         <w:t xml:space="preserve">-запросов (В то время как процедуры вызываются через </w:t>
       </w:r>
@@ -8231,6 +8361,7 @@
           <w:rFonts w:ascii="Times New Roman" w:hAnsi="Times New Roman" w:cs="Times New Roman"/>
           <w:sz w:val="28"/>
           <w:szCs w:val="28"/>
+          <w:highlight w:val="yellow"/>
           <w:lang w:val="en-US"/>
         </w:rPr>
         <w:t>EXEC</w:t>
@@ -8240,6 +8371,7 @@
           <w:rFonts w:ascii="Times New Roman" w:hAnsi="Times New Roman" w:cs="Times New Roman"/>
           <w:sz w:val="28"/>
           <w:szCs w:val="28"/>
+          <w:highlight w:val="yellow"/>
         </w:rPr>
         <w:t>).</w:t>
       </w:r>
@@ -8523,6 +8655,7 @@
           <w:b/>
           <w:sz w:val="28"/>
           <w:szCs w:val="28"/>
+          <w:highlight w:val="yellow"/>
           <w:lang w:val="en-US"/>
         </w:rPr>
         <w:t>RETURNS</w:t>
@@ -8533,6 +8666,7 @@
           <w:b/>
           <w:sz w:val="28"/>
           <w:szCs w:val="28"/>
+          <w:highlight w:val="yellow"/>
         </w:rPr>
         <w:t xml:space="preserve"> </w:t>
       </w:r>
@@ -8541,22 +8675,16 @@
           <w:rFonts w:ascii="Times New Roman" w:hAnsi="Times New Roman" w:cs="Times New Roman"/>
           <w:sz w:val="28"/>
           <w:szCs w:val="28"/>
-        </w:rPr>
-        <w:t xml:space="preserve">– </w:t>
-      </w:r>
-      <w:r>
-        <w:rPr>
-          <w:rFonts w:ascii="Times New Roman" w:hAnsi="Times New Roman" w:cs="Times New Roman"/>
-          <w:sz w:val="28"/>
-          <w:szCs w:val="28"/>
-        </w:rPr>
-        <w:t xml:space="preserve">определяет тип возвращаемого из функции значения. </w:t>
-      </w:r>
-      <w:r>
-        <w:rPr>
-          <w:rFonts w:ascii="Times New Roman" w:hAnsi="Times New Roman" w:cs="Times New Roman"/>
-          <w:sz w:val="28"/>
-          <w:szCs w:val="28"/>
+          <w:highlight w:val="yellow"/>
+        </w:rPr>
+        <w:t xml:space="preserve">– определяет тип возвращаемого из функции значения. </w:t>
+      </w:r>
+      <w:r>
+        <w:rPr>
+          <w:rFonts w:ascii="Times New Roman" w:hAnsi="Times New Roman" w:cs="Times New Roman"/>
+          <w:sz w:val="28"/>
+          <w:szCs w:val="28"/>
+          <w:highlight w:val="yellow"/>
           <w:lang w:val="en-US"/>
         </w:rPr>
         <w:t>TABLE</w:t>
@@ -8566,6 +8694,49 @@
           <w:rFonts w:ascii="Times New Roman" w:hAnsi="Times New Roman" w:cs="Times New Roman"/>
           <w:sz w:val="28"/>
           <w:szCs w:val="28"/>
+          <w:highlight w:val="yellow"/>
+        </w:rPr>
+        <w:t xml:space="preserve"> означает что будет возвращен набор строк.</w:t>
+      </w:r>
+    </w:p>
+    <w:p>
+      <w:pPr>
+        <w:ind w:left="360"/>
+        <w:rPr>
+          <w:rFonts w:ascii="Times New Roman" w:hAnsi="Times New Roman" w:cs="Times New Roman"/>
+          <w:sz w:val="28"/>
+          <w:szCs w:val="28"/>
+        </w:rPr>
+      </w:pPr>
+      <w:r>
+        <w:rPr>
+          <w:rFonts w:ascii="Times New Roman" w:hAnsi="Times New Roman" w:cs="Times New Roman"/>
+          <w:b/>
+          <w:sz w:val="28"/>
+          <w:szCs w:val="28"/>
+          <w:highlight w:val="yellow"/>
+          <w:lang w:val="en-US"/>
+        </w:rPr>
+        <w:t>SCHEMA</w:t>
+      </w:r>
+      <w:r>
+        <w:rPr>
+          <w:rFonts w:ascii="Times New Roman" w:hAnsi="Times New Roman" w:cs="Times New Roman"/>
+          <w:b/>
+          <w:sz w:val="28"/>
+          <w:szCs w:val="28"/>
+          <w:highlight w:val="yellow"/>
+          <w:lang w:val="en-US"/>
+        </w:rPr>
+        <w:t>BINDING</w:t>
+      </w:r>
+      <w:r>
+        <w:rPr>
+          <w:rFonts w:ascii="Times New Roman" w:hAnsi="Times New Roman" w:cs="Times New Roman"/>
+          <w:b/>
+          <w:sz w:val="28"/>
+          <w:szCs w:val="28"/>
+          <w:highlight w:val="yellow"/>
         </w:rPr>
         <w:t xml:space="preserve"> </w:t>
       </w:r>
@@ -8574,8 +8745,25 @@
           <w:rFonts w:ascii="Times New Roman" w:hAnsi="Times New Roman" w:cs="Times New Roman"/>
           <w:sz w:val="28"/>
           <w:szCs w:val="28"/>
-        </w:rPr>
-        <w:t>означает что будет возвращен набор строк.</w:t>
+          <w:highlight w:val="yellow"/>
+        </w:rPr>
+        <w:t>– позволяет привязать функцию к схеме каких-либо объектов, на которые она ссылается.</w:t>
+      </w:r>
+      <w:r>
+        <w:rPr>
+          <w:rFonts w:ascii="Times New Roman" w:hAnsi="Times New Roman" w:cs="Times New Roman"/>
+          <w:sz w:val="28"/>
+          <w:szCs w:val="28"/>
+        </w:rPr>
+        <w:t xml:space="preserve"> </w:t>
+      </w:r>
+      <w:r>
+        <w:rPr>
+          <w:rFonts w:ascii="Times New Roman" w:hAnsi="Times New Roman" w:cs="Times New Roman"/>
+          <w:sz w:val="28"/>
+          <w:szCs w:val="28"/>
+        </w:rPr>
+        <w:t>Попытка изменения или удаления любого объекта, к которому обращается привязанная к схеме функция, приводит к ошибке.</w:t>
       </w:r>
     </w:p>
     <w:p>
@@ -8593,69 +8781,7 @@
           <w:b/>
           <w:sz w:val="28"/>
           <w:szCs w:val="28"/>
-          <w:lang w:val="en-US"/>
-        </w:rPr>
-        <w:t>SCHEMA</w:t>
-      </w:r>
-      <w:r>
-        <w:rPr>
-          <w:rFonts w:ascii="Times New Roman" w:hAnsi="Times New Roman" w:cs="Times New Roman"/>
-          <w:b/>
-          <w:sz w:val="28"/>
-          <w:szCs w:val="28"/>
-          <w:lang w:val="en-US"/>
-        </w:rPr>
-        <w:t>BINDING</w:t>
-      </w:r>
-      <w:r>
-        <w:rPr>
-          <w:rFonts w:ascii="Times New Roman" w:hAnsi="Times New Roman" w:cs="Times New Roman"/>
-          <w:b/>
-          <w:sz w:val="28"/>
-          <w:szCs w:val="28"/>
-        </w:rPr>
-        <w:t xml:space="preserve"> </w:t>
-      </w:r>
-      <w:r>
-        <w:rPr>
-          <w:rFonts w:ascii="Times New Roman" w:hAnsi="Times New Roman" w:cs="Times New Roman"/>
-          <w:sz w:val="28"/>
-          <w:szCs w:val="28"/>
-        </w:rPr>
-        <w:t xml:space="preserve">– </w:t>
-      </w:r>
-      <w:r>
-        <w:rPr>
-          <w:rFonts w:ascii="Times New Roman" w:hAnsi="Times New Roman" w:cs="Times New Roman"/>
-          <w:sz w:val="28"/>
-          <w:szCs w:val="28"/>
-        </w:rPr>
-        <w:t xml:space="preserve">позволяет привязать функцию к схеме каких-либо объектов, на которые она ссылается. </w:t>
-      </w:r>
-      <w:r>
-        <w:rPr>
-          <w:rFonts w:ascii="Times New Roman" w:hAnsi="Times New Roman" w:cs="Times New Roman"/>
-          <w:sz w:val="28"/>
-          <w:szCs w:val="28"/>
-        </w:rPr>
-        <w:t>Попытка изменения или удаления любого объекта, к которому обращается привязанная к схеме функция, приводит к ошибке.</w:t>
-      </w:r>
-    </w:p>
-    <w:p>
-      <w:pPr>
-        <w:ind w:left="360"/>
-        <w:rPr>
-          <w:rFonts w:ascii="Times New Roman" w:hAnsi="Times New Roman" w:cs="Times New Roman"/>
-          <w:sz w:val="28"/>
-          <w:szCs w:val="28"/>
-        </w:rPr>
-      </w:pPr>
-      <w:r>
-        <w:rPr>
-          <w:rFonts w:ascii="Times New Roman" w:hAnsi="Times New Roman" w:cs="Times New Roman"/>
-          <w:b/>
-          <w:sz w:val="28"/>
-          <w:szCs w:val="28"/>
+          <w:highlight w:val="yellow"/>
         </w:rPr>
         <w:t xml:space="preserve">Параметры </w:t>
       </w:r>
@@ -8664,6 +8790,7 @@
           <w:rFonts w:ascii="Times New Roman" w:hAnsi="Times New Roman" w:cs="Times New Roman"/>
           <w:sz w:val="28"/>
           <w:szCs w:val="28"/>
+          <w:highlight w:val="yellow"/>
         </w:rPr>
         <w:t xml:space="preserve">могут иметь </w:t>
       </w:r>
@@ -8673,6 +8800,7 @@
           <w:b/>
           <w:sz w:val="28"/>
           <w:szCs w:val="28"/>
+          <w:highlight w:val="yellow"/>
         </w:rPr>
         <w:t>значение по умолчанию</w:t>
       </w:r>
@@ -8681,8 +8809,17 @@
           <w:rFonts w:ascii="Times New Roman" w:hAnsi="Times New Roman" w:cs="Times New Roman"/>
           <w:sz w:val="28"/>
           <w:szCs w:val="28"/>
-        </w:rPr>
-        <w:t xml:space="preserve">. Если нужно использовать значение по умолчанию, при вызове функции на месте параметра нужно писать </w:t>
+          <w:highlight w:val="yellow"/>
+        </w:rPr>
+        <w:t>.</w:t>
+      </w:r>
+      <w:r>
+        <w:rPr>
+          <w:rFonts w:ascii="Times New Roman" w:hAnsi="Times New Roman" w:cs="Times New Roman"/>
+          <w:sz w:val="28"/>
+          <w:szCs w:val="28"/>
+        </w:rPr>
+        <w:t xml:space="preserve"> Если нужно использовать значение по умолчанию, при вызове функции на месте параметра нужно писать </w:t>
       </w:r>
       <w:r>
         <w:rPr>
@@ -8898,13 +9035,15 @@
           <w:rFonts w:ascii="Times New Roman" w:hAnsi="Times New Roman" w:cs="Times New Roman"/>
           <w:sz w:val="28"/>
           <w:szCs w:val="28"/>
-        </w:rPr>
-      </w:pPr>
-      <w:r>
-        <w:rPr>
-          <w:rFonts w:ascii="Times New Roman" w:hAnsi="Times New Roman" w:cs="Times New Roman"/>
-          <w:sz w:val="28"/>
-          <w:szCs w:val="28"/>
+          <w:highlight w:val="yellow"/>
+        </w:rPr>
+      </w:pPr>
+      <w:r>
+        <w:rPr>
+          <w:rFonts w:ascii="Times New Roman" w:hAnsi="Times New Roman" w:cs="Times New Roman"/>
+          <w:sz w:val="28"/>
+          <w:szCs w:val="28"/>
+          <w:highlight w:val="yellow"/>
         </w:rPr>
         <w:t>Пользовательские типы данных могут использоваться при определении какого-либо специфического или часто употребляемого формата.</w:t>
       </w:r>
@@ -8924,6 +9063,7 @@
           <w:rFonts w:ascii="Times New Roman" w:hAnsi="Times New Roman" w:cs="Times New Roman"/>
           <w:sz w:val="28"/>
           <w:szCs w:val="28"/>
+          <w:highlight w:val="yellow"/>
         </w:rPr>
         <w:t xml:space="preserve">Создается с помощь команды </w:t>
       </w:r>
@@ -8933,6 +9073,7 @@
           <w:b/>
           <w:sz w:val="28"/>
           <w:szCs w:val="28"/>
+          <w:highlight w:val="yellow"/>
           <w:lang w:val="en-US"/>
         </w:rPr>
         <w:t>CREATE</w:t>
@@ -8943,6 +9084,7 @@
           <w:b/>
           <w:sz w:val="28"/>
           <w:szCs w:val="28"/>
+          <w:highlight w:val="yellow"/>
         </w:rPr>
         <w:t xml:space="preserve"> </w:t>
       </w:r>
@@ -8952,6 +9094,7 @@
           <w:b/>
           <w:sz w:val="28"/>
           <w:szCs w:val="28"/>
+          <w:highlight w:val="yellow"/>
           <w:lang w:val="en-US"/>
         </w:rPr>
         <w:t>TYPE</w:t>
@@ -9022,8 +9165,17 @@
           <w:rFonts w:ascii="Times New Roman" w:hAnsi="Times New Roman" w:cs="Times New Roman"/>
           <w:sz w:val="28"/>
           <w:szCs w:val="28"/>
-        </w:rPr>
-        <w:t>Можно также создать табличный тип, т.е. переменная сможет хранить табличные данные, например результирующие наборы.</w:t>
+          <w:highlight w:val="yellow"/>
+        </w:rPr>
+        <w:t>Можно также создать табличный тип, т.е. переменная сможет хранить табличные данные, например результирующие наборы</w:t>
+      </w:r>
+      <w:r>
+        <w:rPr>
+          <w:rFonts w:ascii="Times New Roman" w:hAnsi="Times New Roman" w:cs="Times New Roman"/>
+          <w:sz w:val="28"/>
+          <w:szCs w:val="28"/>
+        </w:rPr>
+        <w:t>.</w:t>
       </w:r>
     </w:p>
     <w:p>
@@ -9191,6 +9343,7 @@
           <w:b/>
           <w:sz w:val="28"/>
           <w:szCs w:val="28"/>
+          <w:highlight w:val="yellow"/>
         </w:rPr>
         <w:t xml:space="preserve">Первичный ключ </w:t>
       </w:r>
@@ -9199,6 +9352,7 @@
           <w:rFonts w:ascii="Times New Roman" w:hAnsi="Times New Roman" w:cs="Times New Roman"/>
           <w:sz w:val="28"/>
           <w:szCs w:val="28"/>
+          <w:highlight w:val="yellow"/>
         </w:rPr>
         <w:t xml:space="preserve">– </w:t>
       </w:r>
@@ -9208,6 +9362,7 @@
           <w:rFonts w:ascii="Times New Roman" w:hAnsi="Times New Roman" w:cs="Times New Roman"/>
           <w:sz w:val="28"/>
           <w:szCs w:val="28"/>
+          <w:highlight w:val="yellow"/>
         </w:rPr>
         <w:t>набор столбцов</w:t>
       </w:r>
@@ -9217,6 +9372,7 @@
           <w:rFonts w:ascii="Times New Roman" w:hAnsi="Times New Roman" w:cs="Times New Roman"/>
           <w:sz w:val="28"/>
           <w:szCs w:val="28"/>
+          <w:highlight w:val="yellow"/>
         </w:rPr>
         <w:t xml:space="preserve"> уникально идентифицирующих каждую строку таблицы.</w:t>
       </w:r>
@@ -9330,6 +9486,7 @@
           <w:b/>
           <w:sz w:val="28"/>
           <w:szCs w:val="28"/>
+          <w:highlight w:val="yellow"/>
         </w:rPr>
         <w:t xml:space="preserve">Внешний ключ – </w:t>
       </w:r>
@@ -9338,6 +9495,7 @@
           <w:rFonts w:ascii="Times New Roman" w:hAnsi="Times New Roman" w:cs="Times New Roman"/>
           <w:sz w:val="28"/>
           <w:szCs w:val="28"/>
+          <w:highlight w:val="yellow"/>
         </w:rPr>
         <w:t xml:space="preserve">столбец или сочетание столбцов, которые применяются для установления связи между данными в двух таблицах. Столбцы, которые ссылаются на </w:t>
       </w:r>
@@ -9346,6 +9504,7 @@
           <w:rFonts w:ascii="Times New Roman" w:hAnsi="Times New Roman" w:cs="Times New Roman"/>
           <w:sz w:val="28"/>
           <w:szCs w:val="28"/>
+          <w:highlight w:val="yellow"/>
           <w:lang w:val="en-US"/>
         </w:rPr>
         <w:t>UNIQUE</w:t>
@@ -9355,6 +9514,26 @@
           <w:rFonts w:ascii="Times New Roman" w:hAnsi="Times New Roman" w:cs="Times New Roman"/>
           <w:sz w:val="28"/>
           <w:szCs w:val="28"/>
+          <w:highlight w:val="yellow"/>
+        </w:rPr>
+        <w:t xml:space="preserve"> или </w:t>
+      </w:r>
+      <w:r>
+        <w:rPr>
+          <w:rFonts w:ascii="Times New Roman" w:hAnsi="Times New Roman" w:cs="Times New Roman"/>
+          <w:sz w:val="28"/>
+          <w:szCs w:val="28"/>
+          <w:highlight w:val="yellow"/>
+          <w:lang w:val="en-US"/>
+        </w:rPr>
+        <w:t>PRIMARY</w:t>
+      </w:r>
+      <w:r>
+        <w:rPr>
+          <w:rFonts w:ascii="Times New Roman" w:hAnsi="Times New Roman" w:cs="Times New Roman"/>
+          <w:sz w:val="28"/>
+          <w:szCs w:val="28"/>
+          <w:highlight w:val="yellow"/>
         </w:rPr>
         <w:t xml:space="preserve"> </w:t>
       </w:r>
@@ -9363,17 +9542,19 @@
           <w:rFonts w:ascii="Times New Roman" w:hAnsi="Times New Roman" w:cs="Times New Roman"/>
           <w:sz w:val="28"/>
           <w:szCs w:val="28"/>
-        </w:rPr>
-        <w:t xml:space="preserve">или </w:t>
-      </w:r>
-      <w:r>
-        <w:rPr>
-          <w:rFonts w:ascii="Times New Roman" w:hAnsi="Times New Roman" w:cs="Times New Roman"/>
-          <w:sz w:val="28"/>
-          <w:szCs w:val="28"/>
-          <w:lang w:val="en-US"/>
-        </w:rPr>
-        <w:t>PRIMARY</w:t>
+          <w:highlight w:val="yellow"/>
+          <w:lang w:val="en-US"/>
+        </w:rPr>
+        <w:t>KEY</w:t>
+      </w:r>
+      <w:r>
+        <w:rPr>
+          <w:rFonts w:ascii="Times New Roman" w:hAnsi="Times New Roman" w:cs="Times New Roman"/>
+          <w:sz w:val="28"/>
+          <w:szCs w:val="28"/>
+          <w:highlight w:val="yellow"/>
+        </w:rPr>
+        <w:t xml:space="preserve"> другой таблицы (Таблица может ссылаться и на саму себя).</w:t>
       </w:r>
       <w:r>
         <w:rPr>
@@ -9382,31 +9563,6 @@
           <w:szCs w:val="28"/>
         </w:rPr>
         <w:t xml:space="preserve"> </w:t>
-      </w:r>
-      <w:r>
-        <w:rPr>
-          <w:rFonts w:ascii="Times New Roman" w:hAnsi="Times New Roman" w:cs="Times New Roman"/>
-          <w:sz w:val="28"/>
-          <w:szCs w:val="28"/>
-          <w:lang w:val="en-US"/>
-        </w:rPr>
-        <w:t>KEY</w:t>
-      </w:r>
-      <w:r>
-        <w:rPr>
-          <w:rFonts w:ascii="Times New Roman" w:hAnsi="Times New Roman" w:cs="Times New Roman"/>
-          <w:sz w:val="28"/>
-          <w:szCs w:val="28"/>
-        </w:rPr>
-        <w:t xml:space="preserve"> </w:t>
-      </w:r>
-      <w:r>
-        <w:rPr>
-          <w:rFonts w:ascii="Times New Roman" w:hAnsi="Times New Roman" w:cs="Times New Roman"/>
-          <w:sz w:val="28"/>
-          <w:szCs w:val="28"/>
-        </w:rPr>
-        <w:t xml:space="preserve">другой таблицы (Таблица может ссылаться и на саму себя). </w:t>
       </w:r>
     </w:p>
     <w:p>
@@ -9447,6 +9603,7 @@
           <w:b/>
           <w:sz w:val="28"/>
           <w:szCs w:val="28"/>
+          <w:highlight w:val="yellow"/>
         </w:rPr>
         <w:lastRenderedPageBreak/>
         <w:t>Вставке</w:t>
@@ -9489,8 +9646,18 @@
           <w:b/>
           <w:sz w:val="28"/>
           <w:szCs w:val="28"/>
-        </w:rPr>
-        <w:t>Изменении.</w:t>
+          <w:highlight w:val="yellow"/>
+        </w:rPr>
+        <w:t>Изменении</w:t>
+      </w:r>
+      <w:r>
+        <w:rPr>
+          <w:rFonts w:ascii="Times New Roman" w:hAnsi="Times New Roman" w:cs="Times New Roman"/>
+          <w:b/>
+          <w:sz w:val="28"/>
+          <w:szCs w:val="28"/>
+        </w:rPr>
+        <w:t>.</w:t>
       </w:r>
       <w:r>
         <w:rPr>
@@ -9555,8 +9722,18 @@
           <w:b/>
           <w:sz w:val="28"/>
           <w:szCs w:val="28"/>
-        </w:rPr>
-        <w:t>Удалении.</w:t>
+          <w:highlight w:val="yellow"/>
+        </w:rPr>
+        <w:t>Удалении</w:t>
+      </w:r>
+      <w:r>
+        <w:rPr>
+          <w:rFonts w:ascii="Times New Roman" w:hAnsi="Times New Roman" w:cs="Times New Roman"/>
+          <w:b/>
+          <w:sz w:val="28"/>
+          <w:szCs w:val="28"/>
+        </w:rPr>
+        <w:t>.</w:t>
       </w:r>
       <w:r>
         <w:rPr>
@@ -9628,6 +9805,7 @@
           <w:b/>
           <w:sz w:val="28"/>
           <w:szCs w:val="28"/>
+          <w:highlight w:val="yellow"/>
         </w:rPr>
         <w:t>Права доступа (</w:t>
       </w:r>
@@ -9637,6 +9815,7 @@
           <w:b/>
           <w:sz w:val="28"/>
           <w:szCs w:val="28"/>
+          <w:highlight w:val="yellow"/>
           <w:lang w:val="en-US"/>
         </w:rPr>
         <w:t>Permissions</w:t>
@@ -9647,23 +9826,16 @@
           <w:b/>
           <w:sz w:val="28"/>
           <w:szCs w:val="28"/>
-        </w:rPr>
-        <w:t>)</w:t>
-      </w:r>
-      <w:r>
-        <w:rPr>
-          <w:rFonts w:ascii="Times New Roman" w:hAnsi="Times New Roman" w:cs="Times New Roman"/>
-          <w:b/>
-          <w:sz w:val="28"/>
-          <w:szCs w:val="28"/>
-        </w:rPr>
-        <w:t xml:space="preserve"> – </w:t>
-      </w:r>
-      <w:r>
-        <w:rPr>
-          <w:rFonts w:ascii="Times New Roman" w:hAnsi="Times New Roman" w:cs="Times New Roman"/>
-          <w:sz w:val="28"/>
-          <w:szCs w:val="28"/>
+          <w:highlight w:val="yellow"/>
+        </w:rPr>
+        <w:t xml:space="preserve">) – </w:t>
+      </w:r>
+      <w:r>
+        <w:rPr>
+          <w:rFonts w:ascii="Times New Roman" w:hAnsi="Times New Roman" w:cs="Times New Roman"/>
+          <w:sz w:val="28"/>
+          <w:szCs w:val="28"/>
+          <w:highlight w:val="yellow"/>
         </w:rPr>
         <w:t>это права, дающие возможность доступа к объекту базы данных.</w:t>
       </w:r>
@@ -9681,6 +9853,7 @@
           <w:rFonts w:ascii="Times New Roman" w:hAnsi="Times New Roman" w:cs="Times New Roman"/>
           <w:sz w:val="28"/>
           <w:szCs w:val="28"/>
+          <w:highlight w:val="yellow"/>
         </w:rPr>
         <w:t xml:space="preserve">Права доступа, а также роли хранятся в системных таблицах. В них хранится информация о </w:t>
       </w:r>
@@ -9690,6 +9863,7 @@
           <w:rFonts w:ascii="Times New Roman" w:hAnsi="Times New Roman" w:cs="Times New Roman"/>
           <w:sz w:val="28"/>
           <w:szCs w:val="28"/>
+          <w:highlight w:val="yellow"/>
         </w:rPr>
         <w:t>том</w:t>
       </w:r>
@@ -9699,6 +9873,7 @@
           <w:rFonts w:ascii="Times New Roman" w:hAnsi="Times New Roman" w:cs="Times New Roman"/>
           <w:sz w:val="28"/>
           <w:szCs w:val="28"/>
+          <w:highlight w:val="yellow"/>
         </w:rPr>
         <w:t xml:space="preserve"> кому какие права и на какие действия выделены.</w:t>
       </w:r>
@@ -9717,6 +9892,7 @@
           <w:b/>
           <w:sz w:val="28"/>
           <w:szCs w:val="28"/>
+          <w:highlight w:val="yellow"/>
         </w:rPr>
         <w:t xml:space="preserve">Роль </w:t>
       </w:r>
@@ -9725,6 +9901,7 @@
           <w:rFonts w:ascii="Times New Roman" w:hAnsi="Times New Roman" w:cs="Times New Roman"/>
           <w:sz w:val="28"/>
           <w:szCs w:val="28"/>
+          <w:highlight w:val="yellow"/>
         </w:rPr>
         <w:t>– именованный набор правил в рамках сервера или конкретной базы данных. Позволяет определять права доступа для всех членов этой роли.</w:t>
       </w:r>
@@ -9817,6 +9994,7 @@
           <w:rFonts w:ascii="Times New Roman" w:hAnsi="Times New Roman" w:cs="Times New Roman"/>
           <w:sz w:val="28"/>
           <w:szCs w:val="28"/>
+          <w:highlight w:val="yellow"/>
         </w:rPr>
         <w:t>Для того чтобы добавить пользователя к роли, удалить его, либо изменить название роли</w:t>
       </w:r>
@@ -10350,13 +10528,15 @@
           <w:rFonts w:ascii="Times New Roman" w:hAnsi="Times New Roman" w:cs="Times New Roman"/>
           <w:sz w:val="28"/>
           <w:szCs w:val="28"/>
-        </w:rPr>
-      </w:pPr>
-      <w:r>
-        <w:rPr>
-          <w:rFonts w:ascii="Times New Roman" w:hAnsi="Times New Roman" w:cs="Times New Roman"/>
-          <w:sz w:val="28"/>
-          <w:szCs w:val="28"/>
+          <w:highlight w:val="yellow"/>
+        </w:rPr>
+      </w:pPr>
+      <w:r>
+        <w:rPr>
+          <w:rFonts w:ascii="Times New Roman" w:hAnsi="Times New Roman" w:cs="Times New Roman"/>
+          <w:sz w:val="28"/>
+          <w:szCs w:val="28"/>
+          <w:highlight w:val="yellow"/>
         </w:rPr>
         <w:t>С точки зрения системы раз</w:t>
       </w:r>
@@ -10365,6 +10545,7 @@
           <w:rFonts w:ascii="Times New Roman" w:hAnsi="Times New Roman" w:cs="Times New Roman"/>
           <w:sz w:val="28"/>
           <w:szCs w:val="28"/>
+          <w:highlight w:val="yellow"/>
         </w:rPr>
         <w:softHyphen/>
         <w:t>граничения доступа каждый пользователь может находиться в одном из трех состояний:</w:t>
@@ -10380,13 +10561,15 @@
           <w:rFonts w:ascii="Times New Roman" w:hAnsi="Times New Roman" w:cs="Times New Roman"/>
           <w:sz w:val="28"/>
           <w:szCs w:val="28"/>
-        </w:rPr>
-      </w:pPr>
-      <w:r>
-        <w:rPr>
-          <w:rFonts w:ascii="Times New Roman" w:hAnsi="Times New Roman" w:cs="Times New Roman"/>
-          <w:sz w:val="28"/>
-          <w:szCs w:val="28"/>
+          <w:highlight w:val="yellow"/>
+        </w:rPr>
+      </w:pPr>
+      <w:r>
+        <w:rPr>
+          <w:rFonts w:ascii="Times New Roman" w:hAnsi="Times New Roman" w:cs="Times New Roman"/>
+          <w:sz w:val="28"/>
+          <w:szCs w:val="28"/>
+          <w:highlight w:val="yellow"/>
         </w:rPr>
         <w:t xml:space="preserve">Пользователь имеет право выполнять определенное действие. </w:t>
       </w:r>
@@ -10401,13 +10584,15 @@
           <w:rFonts w:ascii="Times New Roman" w:hAnsi="Times New Roman" w:cs="Times New Roman"/>
           <w:sz w:val="28"/>
           <w:szCs w:val="28"/>
-        </w:rPr>
-      </w:pPr>
-      <w:r>
-        <w:rPr>
-          <w:rFonts w:ascii="Times New Roman" w:hAnsi="Times New Roman" w:cs="Times New Roman"/>
-          <w:sz w:val="28"/>
-          <w:szCs w:val="28"/>
+          <w:highlight w:val="yellow"/>
+        </w:rPr>
+      </w:pPr>
+      <w:r>
+        <w:rPr>
+          <w:rFonts w:ascii="Times New Roman" w:hAnsi="Times New Roman" w:cs="Times New Roman"/>
+          <w:sz w:val="28"/>
+          <w:szCs w:val="28"/>
+          <w:highlight w:val="yellow"/>
         </w:rPr>
         <w:t xml:space="preserve">Пользователю запрещено выполнять определенное действие. </w:t>
       </w:r>
@@ -10422,13 +10607,15 @@
           <w:rFonts w:ascii="Times New Roman" w:hAnsi="Times New Roman" w:cs="Times New Roman"/>
           <w:sz w:val="28"/>
           <w:szCs w:val="28"/>
-        </w:rPr>
-      </w:pPr>
-      <w:r>
-        <w:rPr>
-          <w:rFonts w:ascii="Times New Roman" w:hAnsi="Times New Roman" w:cs="Times New Roman"/>
-          <w:sz w:val="28"/>
-          <w:szCs w:val="28"/>
+          <w:highlight w:val="yellow"/>
+        </w:rPr>
+      </w:pPr>
+      <w:r>
+        <w:rPr>
+          <w:rFonts w:ascii="Times New Roman" w:hAnsi="Times New Roman" w:cs="Times New Roman"/>
+          <w:sz w:val="28"/>
+          <w:szCs w:val="28"/>
+          <w:highlight w:val="yellow"/>
         </w:rPr>
         <w:t>Пользователь не имеет четко определенных разреше</w:t>
       </w:r>
@@ -10437,6 +10624,7 @@
           <w:rFonts w:ascii="Times New Roman" w:hAnsi="Times New Roman" w:cs="Times New Roman"/>
           <w:sz w:val="28"/>
           <w:szCs w:val="28"/>
+          <w:highlight w:val="yellow"/>
         </w:rPr>
         <w:softHyphen/>
         <w:t xml:space="preserve">ний и запретов. </w:t>
@@ -10455,6 +10643,7 @@
           <w:rFonts w:ascii="Times New Roman" w:hAnsi="Times New Roman" w:cs="Times New Roman"/>
           <w:sz w:val="28"/>
           <w:szCs w:val="28"/>
+          <w:highlight w:val="yellow"/>
         </w:rPr>
         <w:t xml:space="preserve">Инструкция </w:t>
       </w:r>
@@ -10464,6 +10653,7 @@
           <w:b/>
           <w:sz w:val="28"/>
           <w:szCs w:val="28"/>
+          <w:highlight w:val="yellow"/>
         </w:rPr>
         <w:t>GRANT</w:t>
       </w:r>
@@ -10472,6 +10662,7 @@
           <w:rFonts w:ascii="Times New Roman" w:hAnsi="Times New Roman" w:cs="Times New Roman"/>
           <w:sz w:val="28"/>
           <w:szCs w:val="28"/>
+          <w:highlight w:val="yellow"/>
         </w:rPr>
         <w:t xml:space="preserve"> используется для предоставления прав доступа пользователям или ролям</w:t>
       </w:r>
@@ -10568,6 +10759,7 @@
           <w:rFonts w:ascii="Times New Roman" w:hAnsi="Times New Roman" w:cs="Times New Roman"/>
           <w:sz w:val="28"/>
           <w:szCs w:val="28"/>
+          <w:highlight w:val="yellow"/>
         </w:rPr>
         <w:t xml:space="preserve">Инструкция </w:t>
       </w:r>
@@ -10577,6 +10769,7 @@
           <w:b/>
           <w:sz w:val="28"/>
           <w:szCs w:val="28"/>
+          <w:highlight w:val="yellow"/>
         </w:rPr>
         <w:t>DENY</w:t>
       </w:r>
@@ -10585,6 +10778,7 @@
           <w:rFonts w:ascii="Times New Roman" w:hAnsi="Times New Roman" w:cs="Times New Roman"/>
           <w:sz w:val="28"/>
           <w:szCs w:val="28"/>
+          <w:highlight w:val="yellow"/>
         </w:rPr>
         <w:t xml:space="preserve"> применяется для удаления прав доступа</w:t>
       </w:r>
@@ -10593,32 +10787,18 @@
           <w:rFonts w:ascii="Times New Roman" w:hAnsi="Times New Roman" w:cs="Times New Roman"/>
           <w:sz w:val="28"/>
           <w:szCs w:val="28"/>
-        </w:rPr>
-        <w:t xml:space="preserve">, </w:t>
-      </w:r>
-      <w:r>
-        <w:rPr>
-          <w:rFonts w:ascii="Times New Roman" w:hAnsi="Times New Roman" w:cs="Times New Roman"/>
-          <w:sz w:val="28"/>
-          <w:szCs w:val="28"/>
-        </w:rPr>
-        <w:t>то есть пользователю или роли запрещается выполнять указанное действие</w:t>
-      </w:r>
-      <w:r>
-        <w:rPr>
-          <w:rFonts w:ascii="Times New Roman" w:hAnsi="Times New Roman" w:cs="Times New Roman"/>
-          <w:sz w:val="28"/>
-          <w:szCs w:val="28"/>
-        </w:rPr>
-        <w:t>.</w:t>
-      </w:r>
-      <w:r>
-        <w:rPr>
-          <w:rFonts w:ascii="Times New Roman" w:hAnsi="Times New Roman" w:cs="Times New Roman"/>
-          <w:sz w:val="28"/>
-          <w:szCs w:val="28"/>
-        </w:rPr>
-        <w:t xml:space="preserve"> Кроме того, сервер отслеживает, чтобы пользователь или роль не унаследовали эти права от другой роли.</w:t>
+          <w:highlight w:val="yellow"/>
+        </w:rPr>
+        <w:t>, то есть пользователю или роли запрещается выполнять указанное действие</w:t>
+      </w:r>
+      <w:r>
+        <w:rPr>
+          <w:rFonts w:ascii="Times New Roman" w:hAnsi="Times New Roman" w:cs="Times New Roman"/>
+          <w:sz w:val="28"/>
+          <w:szCs w:val="28"/>
+          <w:highlight w:val="yellow"/>
+        </w:rPr>
+        <w:t>. Кроме того, сервер отслеживает, чтобы пользователь или роль не унаследовали эти права от другой роли.</w:t>
       </w:r>
     </w:p>
     <w:p>
@@ -10701,6 +10881,7 @@
           <w:b/>
           <w:sz w:val="28"/>
           <w:szCs w:val="28"/>
+          <w:highlight w:val="yellow"/>
           <w:lang w:val="en-US"/>
         </w:rPr>
         <w:t>REVOKE</w:t>
@@ -10711,6 +10892,7 @@
           <w:b/>
           <w:sz w:val="28"/>
           <w:szCs w:val="28"/>
+          <w:highlight w:val="yellow"/>
         </w:rPr>
         <w:t xml:space="preserve"> </w:t>
       </w:r>
@@ -10719,6 +10901,7 @@
           <w:rFonts w:ascii="Times New Roman" w:hAnsi="Times New Roman" w:cs="Times New Roman"/>
           <w:sz w:val="28"/>
           <w:szCs w:val="28"/>
+          <w:highlight w:val="yellow"/>
         </w:rPr>
         <w:t xml:space="preserve">удаляет разрешение как из </w:t>
       </w:r>
@@ -10728,6 +10911,7 @@
           <w:b/>
           <w:sz w:val="28"/>
           <w:szCs w:val="28"/>
+          <w:highlight w:val="yellow"/>
           <w:lang w:val="en-US"/>
         </w:rPr>
         <w:t>GRANT</w:t>
@@ -10738,6 +10922,7 @@
           <w:b/>
           <w:sz w:val="28"/>
           <w:szCs w:val="28"/>
+          <w:highlight w:val="yellow"/>
         </w:rPr>
         <w:t xml:space="preserve"> </w:t>
       </w:r>
@@ -10746,6 +10931,7 @@
           <w:rFonts w:ascii="Times New Roman" w:hAnsi="Times New Roman" w:cs="Times New Roman"/>
           <w:sz w:val="28"/>
           <w:szCs w:val="28"/>
+          <w:highlight w:val="yellow"/>
         </w:rPr>
         <w:t xml:space="preserve">так и из </w:t>
       </w:r>
@@ -10755,6 +10941,7 @@
           <w:b/>
           <w:sz w:val="28"/>
           <w:szCs w:val="28"/>
+          <w:highlight w:val="yellow"/>
           <w:lang w:val="en-US"/>
         </w:rPr>
         <w:t>DENY</w:t>
@@ -10764,16 +10951,9 @@
           <w:rFonts w:ascii="Times New Roman" w:hAnsi="Times New Roman" w:cs="Times New Roman"/>
           <w:sz w:val="28"/>
           <w:szCs w:val="28"/>
-        </w:rPr>
-        <w:t xml:space="preserve">. </w:t>
-      </w:r>
-      <w:r>
-        <w:rPr>
-          <w:rFonts w:ascii="Times New Roman" w:hAnsi="Times New Roman" w:cs="Times New Roman"/>
-          <w:sz w:val="28"/>
-          <w:szCs w:val="28"/>
-        </w:rPr>
-        <w:t>Но это разрешение может быть унаследовано из других ролей.</w:t>
+          <w:highlight w:val="yellow"/>
+        </w:rPr>
+        <w:t>. Но это разрешение может быть унаследовано из других ролей.</w:t>
       </w:r>
     </w:p>
     <w:p>
@@ -10878,6 +11058,7 @@
           <w:bCs/>
           <w:sz w:val="28"/>
           <w:szCs w:val="28"/>
+          <w:highlight w:val="yellow"/>
         </w:rPr>
         <w:t>SEQUENCE</w:t>
       </w:r>
@@ -10886,6 +11067,7 @@
           <w:rFonts w:ascii="Times New Roman" w:hAnsi="Times New Roman" w:cs="Times New Roman"/>
           <w:sz w:val="28"/>
           <w:szCs w:val="28"/>
+          <w:highlight w:val="yellow"/>
         </w:rPr>
         <w:t xml:space="preserve"> – это объект SQL </w:t>
       </w:r>
@@ -10895,6 +11077,7 @@
           <w:rFonts w:ascii="Times New Roman" w:hAnsi="Times New Roman" w:cs="Times New Roman"/>
           <w:sz w:val="28"/>
           <w:szCs w:val="28"/>
+          <w:highlight w:val="yellow"/>
         </w:rPr>
         <w:t>Server</w:t>
       </w:r>
@@ -10904,6 +11087,7 @@
           <w:rFonts w:ascii="Times New Roman" w:hAnsi="Times New Roman" w:cs="Times New Roman"/>
           <w:sz w:val="28"/>
           <w:szCs w:val="28"/>
+          <w:highlight w:val="yellow"/>
         </w:rPr>
         <w:t>, который генерирует числовые значения в определенной последовательности в соответствии с заданной спецификацией.</w:t>
       </w:r>
@@ -11264,6 +11448,8 @@
         </w:rPr>
         <w:t>.</w:t>
       </w:r>
+      <w:bookmarkStart w:id="2" w:name="_GoBack"/>
+      <w:bookmarkEnd w:id="2"/>
     </w:p>
     <w:sectPr>
       <w:pgSz w:w="11906" w:h="16838"/>

--- a/2 step/Объекты БД.docx
+++ b/2 step/Объекты БД.docx
@@ -2736,8 +2736,18 @@
           <w:sz w:val="28"/>
           <w:szCs w:val="28"/>
           <w:highlight w:val="yellow"/>
-        </w:rPr>
-        <w:t xml:space="preserve">Упрощают сложные операции. Сложный </w:t>
+          <w:lang w:val="en-US"/>
+        </w:rPr>
+        <w:t>Q</w:t>
+      </w:r>
+      <w:r>
+        <w:rPr>
+          <w:rFonts w:ascii="Times New Roman" w:hAnsi="Times New Roman" w:cs="Times New Roman"/>
+          <w:sz w:val="28"/>
+          <w:szCs w:val="28"/>
+          <w:highlight w:val="yellow"/>
+        </w:rPr>
+        <w:t xml:space="preserve"> Сложный </w:t>
       </w:r>
       <w:r>
         <w:rPr>
@@ -10638,6 +10648,8 @@
           <w:szCs w:val="28"/>
         </w:rPr>
       </w:pPr>
+      <w:bookmarkStart w:id="2" w:name="_GoBack"/>
+      <w:bookmarkEnd w:id="2"/>
       <w:r>
         <w:rPr>
           <w:rFonts w:ascii="Times New Roman" w:hAnsi="Times New Roman" w:cs="Times New Roman"/>
@@ -11448,8 +11460,6 @@
         </w:rPr>
         <w:t>.</w:t>
       </w:r>
-      <w:bookmarkStart w:id="2" w:name="_GoBack"/>
-      <w:bookmarkEnd w:id="2"/>
     </w:p>
     <w:sectPr>
       <w:pgSz w:w="11906" w:h="16838"/>
@@ -12336,7 +12346,7 @@
       <w:lvlText w:val=""/>
       <w:lvlJc w:val="left"/>
       <w:pPr>
-        <w:ind w:left="720" w:hanging="360"/>
+        <w:ind w:left="1068" w:hanging="360"/>
       </w:pPr>
       <w:rPr>
         <w:rFonts w:ascii="Symbol" w:hAnsi="Symbol" w:hint="default"/>
@@ -12348,7 +12358,7 @@
       <w:lvlText w:val="o"/>
       <w:lvlJc w:val="left"/>
       <w:pPr>
-        <w:ind w:left="1440" w:hanging="360"/>
+        <w:ind w:left="1788" w:hanging="360"/>
       </w:pPr>
       <w:rPr>
         <w:rFonts w:ascii="Courier New" w:hAnsi="Courier New" w:cs="Courier New" w:hint="default"/>
@@ -12360,7 +12370,7 @@
       <w:lvlText w:val=""/>
       <w:lvlJc w:val="left"/>
       <w:pPr>
-        <w:ind w:left="2160" w:hanging="360"/>
+        <w:ind w:left="2508" w:hanging="360"/>
       </w:pPr>
       <w:rPr>
         <w:rFonts w:ascii="Wingdings" w:hAnsi="Wingdings" w:hint="default"/>
@@ -12372,7 +12382,7 @@
       <w:lvlText w:val=""/>
       <w:lvlJc w:val="left"/>
       <w:pPr>
-        <w:ind w:left="2880" w:hanging="360"/>
+        <w:ind w:left="3228" w:hanging="360"/>
       </w:pPr>
       <w:rPr>
         <w:rFonts w:ascii="Symbol" w:hAnsi="Symbol" w:hint="default"/>
@@ -12384,7 +12394,7 @@
       <w:lvlText w:val="o"/>
       <w:lvlJc w:val="left"/>
       <w:pPr>
-        <w:ind w:left="3600" w:hanging="360"/>
+        <w:ind w:left="3948" w:hanging="360"/>
       </w:pPr>
       <w:rPr>
         <w:rFonts w:ascii="Courier New" w:hAnsi="Courier New" w:cs="Courier New" w:hint="default"/>
@@ -12396,7 +12406,7 @@
       <w:lvlText w:val=""/>
       <w:lvlJc w:val="left"/>
       <w:pPr>
-        <w:ind w:left="4320" w:hanging="360"/>
+        <w:ind w:left="4668" w:hanging="360"/>
       </w:pPr>
       <w:rPr>
         <w:rFonts w:ascii="Wingdings" w:hAnsi="Wingdings" w:hint="default"/>
@@ -12408,7 +12418,7 @@
       <w:lvlText w:val=""/>
       <w:lvlJc w:val="left"/>
       <w:pPr>
-        <w:ind w:left="5040" w:hanging="360"/>
+        <w:ind w:left="5388" w:hanging="360"/>
       </w:pPr>
       <w:rPr>
         <w:rFonts w:ascii="Symbol" w:hAnsi="Symbol" w:hint="default"/>
@@ -12420,7 +12430,7 @@
       <w:lvlText w:val="o"/>
       <w:lvlJc w:val="left"/>
       <w:pPr>
-        <w:ind w:left="5760" w:hanging="360"/>
+        <w:ind w:left="6108" w:hanging="360"/>
       </w:pPr>
       <w:rPr>
         <w:rFonts w:ascii="Courier New" w:hAnsi="Courier New" w:cs="Courier New" w:hint="default"/>
@@ -12432,7 +12442,7 @@
       <w:lvlText w:val=""/>
       <w:lvlJc w:val="left"/>
       <w:pPr>
-        <w:ind w:left="6480" w:hanging="360"/>
+        <w:ind w:left="6828" w:hanging="360"/>
       </w:pPr>
       <w:rPr>
         <w:rFonts w:ascii="Wingdings" w:hAnsi="Wingdings" w:hint="default"/>

--- a/2 step/Объекты БД.docx
+++ b/2 step/Объекты БД.docx
@@ -1415,13 +1415,23 @@
       <w:r>
         <w:rPr>
           <w:rFonts w:ascii="Times New Roman" w:hAnsi="Times New Roman" w:cs="Times New Roman"/>
+          <w:sz w:val="28"/>
+          <w:szCs w:val="28"/>
+          <w:highlight w:val="yellow"/>
+          <w:lang w:val="en-US"/>
+        </w:rPr>
+        <w:t>to_</w:t>
+      </w:r>
+      <w:r>
+        <w:rPr>
+          <w:rFonts w:ascii="Times New Roman" w:hAnsi="Times New Roman" w:cs="Times New Roman"/>
           <w:i/>
           <w:sz w:val="28"/>
           <w:szCs w:val="28"/>
           <w:highlight w:val="yellow"/>
           <w:lang w:val="en-US"/>
         </w:rPr>
-        <w:t>schema_name</w:t>
+        <w:t>schema</w:t>
       </w:r>
       <w:proofErr w:type="spellEnd"/>
       <w:r>
@@ -1465,7 +1475,53 @@
           <w:highlight w:val="yellow"/>
           <w:lang w:val="en-US"/>
         </w:rPr>
-        <w:t>object_name</w:t>
+        <w:t>from</w:t>
+      </w:r>
+      <w:r>
+        <w:rPr>
+          <w:rFonts w:ascii="Times New Roman" w:hAnsi="Times New Roman" w:cs="Times New Roman"/>
+          <w:i/>
+          <w:sz w:val="28"/>
+          <w:szCs w:val="28"/>
+          <w:highlight w:val="yellow"/>
+          <w:lang w:val="en-US"/>
+        </w:rPr>
+        <w:t>_</w:t>
+      </w:r>
+      <w:proofErr w:type="gramStart"/>
+      <w:r>
+        <w:rPr>
+          <w:rFonts w:ascii="Times New Roman" w:hAnsi="Times New Roman" w:cs="Times New Roman"/>
+          <w:i/>
+          <w:sz w:val="28"/>
+          <w:szCs w:val="28"/>
+          <w:highlight w:val="yellow"/>
+          <w:lang w:val="en-US"/>
+        </w:rPr>
+        <w:t>schema.</w:t>
+      </w:r>
+      <w:r>
+        <w:rPr>
+          <w:rFonts w:ascii="Times New Roman" w:hAnsi="Times New Roman" w:cs="Times New Roman"/>
+          <w:i/>
+          <w:sz w:val="28"/>
+          <w:szCs w:val="28"/>
+          <w:highlight w:val="yellow"/>
+          <w:lang w:val="en-US"/>
+        </w:rPr>
+        <w:t>object</w:t>
+      </w:r>
+      <w:proofErr w:type="gramEnd"/>
+      <w:r>
+        <w:rPr>
+          <w:rFonts w:ascii="Times New Roman" w:hAnsi="Times New Roman" w:cs="Times New Roman"/>
+          <w:i/>
+          <w:sz w:val="28"/>
+          <w:szCs w:val="28"/>
+          <w:highlight w:val="yellow"/>
+          <w:lang w:val="en-US"/>
+        </w:rPr>
+        <w:t>_name</w:t>
       </w:r>
       <w:proofErr w:type="spellEnd"/>
       <w:r>
@@ -1493,15 +1549,15 @@
           <w:sz w:val="28"/>
           <w:szCs w:val="28"/>
         </w:rPr>
-        <w:t>Для удаления схемы</w:t>
-      </w:r>
-      <w:r>
-        <w:rPr>
-          <w:rFonts w:ascii="Times New Roman" w:hAnsi="Times New Roman" w:cs="Times New Roman"/>
-          <w:sz w:val="28"/>
-          <w:szCs w:val="28"/>
-        </w:rPr>
-        <w:t xml:space="preserve"> (если она пустая) используется </w:t>
+        <w:t xml:space="preserve">Для удаления </w:t>
+      </w:r>
+      <w:r>
+        <w:rPr>
+          <w:rFonts w:ascii="Times New Roman" w:hAnsi="Times New Roman" w:cs="Times New Roman"/>
+          <w:sz w:val="28"/>
+          <w:szCs w:val="28"/>
+        </w:rPr>
+        <w:t xml:space="preserve">используется </w:t>
       </w:r>
       <w:r>
         <w:rPr>
@@ -1557,6 +1613,33 @@
           <w:szCs w:val="28"/>
         </w:rPr>
         <w:t>.</w:t>
+      </w:r>
+    </w:p>
+    <w:p>
+      <w:pPr>
+        <w:rPr>
+          <w:rFonts w:ascii="Times New Roman" w:hAnsi="Times New Roman" w:cs="Times New Roman"/>
+          <w:sz w:val="28"/>
+          <w:szCs w:val="28"/>
+          <w:lang w:val="en-US"/>
+        </w:rPr>
+      </w:pPr>
+      <w:r>
+        <w:rPr>
+          <w:rFonts w:ascii="Times New Roman" w:hAnsi="Times New Roman" w:cs="Times New Roman"/>
+          <w:sz w:val="28"/>
+          <w:szCs w:val="28"/>
+        </w:rPr>
+        <w:t xml:space="preserve">Схему может удалить только её владелец или суперпользователь. Заметьте, что владелец может удалить схему (вместе со всеми содержащимися в ней объектами), даже если он не владеет некоторыми объектами в своей схеме. </w:t>
+      </w:r>
+      <w:r>
+        <w:rPr>
+          <w:rFonts w:ascii="Times New Roman" w:hAnsi="Times New Roman" w:cs="Times New Roman"/>
+          <w:sz w:val="28"/>
+          <w:szCs w:val="28"/>
+          <w:lang w:val="en-US"/>
+        </w:rPr>
+        <w:t>(Postgres)</w:t>
       </w:r>
     </w:p>
     <w:p>
@@ -1713,6 +1796,7 @@
           <w:sz w:val="28"/>
           <w:szCs w:val="28"/>
         </w:rPr>
+        <w:lastRenderedPageBreak/>
         <w:t xml:space="preserve">Изменить таблицу можно с помощью команды </w:t>
       </w:r>
       <w:r>
@@ -1775,7 +1859,6 @@
         <w:rPr>
           <w:noProof/>
         </w:rPr>
-        <w:lastRenderedPageBreak/>
         <w:drawing>
           <wp:inline distT="0" distB="0" distL="0" distR="0" wp14:anchorId="09F6DB64" wp14:editId="5E4B300B">
             <wp:extent cx="3238500" cy="304800"/>
@@ -2372,6 +2455,7 @@
           <w:sz w:val="28"/>
           <w:szCs w:val="28"/>
         </w:rPr>
+        <w:lastRenderedPageBreak/>
         <w:t xml:space="preserve">Если </w:t>
       </w:r>
       <w:proofErr w:type="spellStart"/>
@@ -2431,7 +2515,6 @@
           <w:szCs w:val="28"/>
           <w:highlight w:val="yellow"/>
         </w:rPr>
-        <w:lastRenderedPageBreak/>
         <w:t xml:space="preserve">информацию об идентификационном номере файла, в котором хранится </w:t>
       </w:r>
       <w:bookmarkStart w:id="0" w:name="keyword225"/>
@@ -2886,8 +2969,10 @@
       <w:pPr>
         <w:rPr>
           <w:rFonts w:ascii="Times New Roman" w:hAnsi="Times New Roman" w:cs="Times New Roman"/>
-          <w:sz w:val="28"/>
-          <w:szCs w:val="28"/>
+          <w:i/>
+          <w:sz w:val="28"/>
+          <w:szCs w:val="28"/>
+          <w:highlight w:val="yellow"/>
         </w:rPr>
       </w:pPr>
       <w:r>
@@ -2900,37 +2985,6 @@
         </w:rPr>
         <w:t xml:space="preserve">AS </w:t>
       </w:r>
-      <w:proofErr w:type="spellStart"/>
-      <w:r>
-        <w:rPr>
-          <w:rFonts w:ascii="Times New Roman" w:hAnsi="Times New Roman" w:cs="Times New Roman"/>
-          <w:i/>
-          <w:sz w:val="28"/>
-          <w:szCs w:val="28"/>
-          <w:highlight w:val="yellow"/>
-        </w:rPr>
-        <w:t>выражение</w:t>
-      </w:r>
-      <w:r>
-        <w:rPr>
-          <w:rFonts w:ascii="Times New Roman" w:hAnsi="Times New Roman" w:cs="Times New Roman"/>
-          <w:sz w:val="28"/>
-          <w:szCs w:val="28"/>
-          <w:highlight w:val="yellow"/>
-        </w:rPr>
-        <w:t>_</w:t>
-      </w:r>
-      <w:r>
-        <w:rPr>
-          <w:rFonts w:ascii="Times New Roman" w:hAnsi="Times New Roman" w:cs="Times New Roman"/>
-          <w:i/>
-          <w:sz w:val="28"/>
-          <w:szCs w:val="28"/>
-          <w:highlight w:val="yellow"/>
-        </w:rPr>
-        <w:t>SELECT</w:t>
-      </w:r>
-      <w:proofErr w:type="spellEnd"/>
     </w:p>
     <w:p>
       <w:pPr>
@@ -3246,6 +3300,7 @@
           <w:highlight w:val="yellow"/>
           <w:lang w:val="en-US"/>
         </w:rPr>
+        <w:lastRenderedPageBreak/>
         <w:t>UNION</w:t>
       </w:r>
     </w:p>
@@ -3295,7 +3350,6 @@
           <w:szCs w:val="28"/>
           <w:highlight w:val="yellow"/>
         </w:rPr>
-        <w:lastRenderedPageBreak/>
         <w:t>Агрегатные функции</w:t>
       </w:r>
     </w:p>
@@ -3512,6 +3566,33 @@
           <w:szCs w:val="28"/>
         </w:rPr>
       </w:pPr>
+      <w:proofErr w:type="gramStart"/>
+      <w:r>
+        <w:rPr>
+          <w:rFonts w:ascii="Times New Roman" w:hAnsi="Times New Roman" w:cs="Times New Roman"/>
+          <w:sz w:val="28"/>
+          <w:szCs w:val="28"/>
+        </w:rPr>
+        <w:t>Однако</w:t>
+      </w:r>
+      <w:proofErr w:type="gramEnd"/>
+      <w:r>
+        <w:rPr>
+          <w:rFonts w:ascii="Times New Roman" w:hAnsi="Times New Roman" w:cs="Times New Roman"/>
+          <w:sz w:val="28"/>
+          <w:szCs w:val="28"/>
+        </w:rPr>
+        <w:t xml:space="preserve"> чтобы удалить таблицу, на которую ссылается представление или ограничение внешнего ключа в другой таблице, необходимо дополнительно указать CASCADE. (С указанием CASCADE зависимое представление удаляется полностью</w:t>
+      </w:r>
+    </w:p>
+    <w:p>
+      <w:pPr>
+        <w:rPr>
+          <w:rFonts w:ascii="Times New Roman" w:hAnsi="Times New Roman" w:cs="Times New Roman"/>
+          <w:sz w:val="28"/>
+          <w:szCs w:val="28"/>
+        </w:rPr>
+      </w:pPr>
     </w:p>
     <w:p>
       <w:pPr>
@@ -3807,7 +3888,17 @@
           <w:szCs w:val="28"/>
           <w:highlight w:val="yellow"/>
         </w:rPr>
-        <w:t>. Процедура проверяет, какие из процессов и действий могут выполняться, и защищает базовые объекты базы данных. Это устраняет необходимость предоставлять разрешения на уровне индивидуальных объектов и упрощает формирование уровней безопасности.</w:t>
+        <w:t xml:space="preserve">. Процедура проверяет, какие из процессов и действий могут выполняться, и защищает базовые объекты базы данных. Это устраняет необходимость предоставлять разрешения на уровне индивидуальных объектов и упрощает формирование уровней </w:t>
+      </w:r>
+      <w:r>
+        <w:rPr>
+          <w:rFonts w:ascii="Times New Roman" w:hAnsi="Times New Roman" w:cs="Times New Roman"/>
+          <w:sz w:val="28"/>
+          <w:szCs w:val="28"/>
+          <w:highlight w:val="yellow"/>
+        </w:rPr>
+        <w:lastRenderedPageBreak/>
+        <w:t>безопасности.</w:t>
       </w:r>
       <w:r>
         <w:rPr>
@@ -3939,7 +4030,6 @@
           <w:szCs w:val="28"/>
           <w:highlight w:val="yellow"/>
         </w:rPr>
-        <w:lastRenderedPageBreak/>
         <w:t>Повышение производительности</w:t>
       </w:r>
       <w:r>
@@ -4754,7 +4844,17 @@
           <w:sz w:val="28"/>
           <w:szCs w:val="28"/>
         </w:rPr>
-        <w:t>Такой параметр используется для возвращения значения из процедуры. Их может быть несколько</w:t>
+        <w:t>Такой парам</w:t>
+      </w:r>
+      <w:bookmarkStart w:id="2" w:name="_GoBack"/>
+      <w:bookmarkEnd w:id="2"/>
+      <w:r>
+        <w:rPr>
+          <w:rFonts w:ascii="Times New Roman" w:hAnsi="Times New Roman" w:cs="Times New Roman"/>
+          <w:sz w:val="28"/>
+          <w:szCs w:val="28"/>
+        </w:rPr>
+        <w:t>етр используется для возвращения значения из процедуры. Их может быть несколько</w:t>
       </w:r>
       <w:r>
         <w:rPr>
@@ -5555,6 +5655,7 @@
           <w:szCs w:val="20"/>
           <w:lang w:eastAsia="ru-RU"/>
         </w:rPr>
+        <w:lastRenderedPageBreak/>
         <w:t>-- выполнение процедуры (последний параметр будет присвоен по умолчанию)</w:t>
       </w:r>
       <w:r>
@@ -6940,6 +7041,7 @@
           <w:highlight w:val="yellow"/>
           <w:lang w:val="en-US"/>
         </w:rPr>
+        <w:lastRenderedPageBreak/>
         <w:t>FOR</w:t>
       </w:r>
       <w:r>
@@ -7101,7 +7203,6 @@
           <w:highlight w:val="yellow"/>
           <w:lang w:val="en-US"/>
         </w:rPr>
-        <w:lastRenderedPageBreak/>
         <w:t>INSTEAD</w:t>
       </w:r>
       <w:r>
@@ -8117,6 +8218,7 @@
           <w:szCs w:val="28"/>
           <w:highlight w:val="yellow"/>
         </w:rPr>
+        <w:lastRenderedPageBreak/>
         <w:t xml:space="preserve">Триггеры работают в транзакциях и блокируют ресурсы. Чем дольше выполняется триггер, тем больше </w:t>
       </w:r>
       <w:proofErr w:type="gramStart"/>
@@ -8920,6 +9022,7 @@
           <w:sz w:val="28"/>
           <w:szCs w:val="28"/>
         </w:rPr>
+        <w:lastRenderedPageBreak/>
         <w:t>инструкции присвоения, такие как SET;</w:t>
       </w:r>
     </w:p>
@@ -9004,7 +9107,6 @@
           <w:sz w:val="28"/>
           <w:szCs w:val="28"/>
         </w:rPr>
-        <w:lastRenderedPageBreak/>
         <w:t>инструкции INSERT, UPDATE и DELETE, которые изменяют переменные с типом данных TABLE, являющиеся локальными для данной функции.</w:t>
       </w:r>
     </w:p>
@@ -9498,6 +9600,7 @@
           <w:szCs w:val="28"/>
           <w:highlight w:val="yellow"/>
         </w:rPr>
+        <w:lastRenderedPageBreak/>
         <w:t xml:space="preserve">Внешний ключ – </w:t>
       </w:r>
       <w:r>
@@ -9615,7 +9718,6 @@
           <w:szCs w:val="28"/>
           <w:highlight w:val="yellow"/>
         </w:rPr>
-        <w:lastRenderedPageBreak/>
         <w:t>Вставке</w:t>
       </w:r>
       <w:r>
@@ -10251,6 +10353,7 @@
           <w:sz w:val="28"/>
           <w:szCs w:val="28"/>
         </w:rPr>
+        <w:lastRenderedPageBreak/>
         <w:t>INSERT</w:t>
       </w:r>
       <w:r>
@@ -10337,7 +10440,6 @@
           <w:sz w:val="28"/>
           <w:szCs w:val="28"/>
         </w:rPr>
-        <w:lastRenderedPageBreak/>
         <w:t>DELETE</w:t>
       </w:r>
       <w:r>
@@ -10648,8 +10750,6 @@
           <w:szCs w:val="28"/>
         </w:rPr>
       </w:pPr>
-      <w:bookmarkStart w:id="2" w:name="_GoBack"/>
-      <w:bookmarkEnd w:id="2"/>
       <w:r>
         <w:rPr>
           <w:rFonts w:ascii="Times New Roman" w:hAnsi="Times New Roman" w:cs="Times New Roman"/>
@@ -11135,6 +11235,7 @@
           <w:sz w:val="28"/>
           <w:szCs w:val="28"/>
         </w:rPr>
+        <w:lastRenderedPageBreak/>
         <w:t xml:space="preserve">Последовательность </w:t>
       </w:r>
       <w:proofErr w:type="gramStart"/>
@@ -11188,7 +11289,6 @@
           <w:sz w:val="28"/>
           <w:szCs w:val="28"/>
         </w:rPr>
-        <w:lastRenderedPageBreak/>
         <w:t>Последовательность кэшируется. Несколько значений последовательности генерируются заранее, и мы получаем быстрый доступ к ним.</w:t>
       </w:r>
     </w:p>
@@ -14145,7 +14245,6 @@
   <w:style w:type="character" w:default="1" w:styleId="a0">
     <w:name w:val="Default Paragraph Font"/>
     <w:uiPriority w:val="1"/>
-    <w:semiHidden/>
     <w:unhideWhenUsed/>
   </w:style>
   <w:style w:type="table" w:default="1" w:styleId="a1">
